--- a/document/医美项目需求说明书.docx
+++ b/document/医美项目需求说明书.docx
@@ -386,7 +386,9 @@
         </w:tblBorders>
         <w:tblLayout w:type="autofit"/>
         <w:tblCellMar>
+          <w:top w:w="0" w:type="dxa"/>
           <w:left w:w="108" w:type="dxa"/>
+          <w:bottom w:w="0" w:type="dxa"/>
           <w:right w:w="108" w:type="dxa"/>
         </w:tblCellMar>
       </w:tblPr>
@@ -1608,6 +1610,7 @@
     <w:p>
       <w:pPr>
         <w:numPr>
+          <w:ilvl w:val="0"/>
           <w:numId w:val="0"/>
         </w:numPr>
         <w:bidi w:val="0"/>
@@ -1669,6 +1672,7 @@
     <w:p>
       <w:pPr>
         <w:numPr>
+          <w:ilvl w:val="0"/>
           <w:numId w:val="0"/>
         </w:numPr>
         <w:bidi w:val="0"/>
@@ -1730,6 +1734,7 @@
     <w:p>
       <w:pPr>
         <w:numPr>
+          <w:ilvl w:val="0"/>
           <w:numId w:val="0"/>
         </w:numPr>
         <w:bidi w:val="0"/>
@@ -1791,6 +1796,7 @@
     <w:p>
       <w:pPr>
         <w:numPr>
+          <w:ilvl w:val="0"/>
           <w:numId w:val="0"/>
         </w:numPr>
         <w:bidi w:val="0"/>
@@ -1830,6 +1836,7 @@
     <w:p>
       <w:pPr>
         <w:numPr>
+          <w:ilvl w:val="0"/>
           <w:numId w:val="0"/>
         </w:numPr>
         <w:bidi w:val="0"/>
@@ -1869,6 +1876,7 @@
     <w:p>
       <w:pPr>
         <w:numPr>
+          <w:ilvl w:val="0"/>
           <w:numId w:val="0"/>
         </w:numPr>
         <w:bidi w:val="0"/>
@@ -1930,6 +1938,7 @@
     <w:p>
       <w:pPr>
         <w:numPr>
+          <w:ilvl w:val="0"/>
           <w:numId w:val="0"/>
         </w:numPr>
         <w:bidi w:val="0"/>
@@ -1991,6 +2000,7 @@
     <w:p>
       <w:pPr>
         <w:numPr>
+          <w:ilvl w:val="0"/>
           <w:numId w:val="0"/>
         </w:numPr>
         <w:bidi w:val="0"/>
@@ -2052,6 +2062,7 @@
     <w:p>
       <w:pPr>
         <w:numPr>
+          <w:ilvl w:val="0"/>
           <w:numId w:val="0"/>
         </w:numPr>
         <w:bidi w:val="0"/>
@@ -2113,6 +2124,7 @@
     <w:p>
       <w:pPr>
         <w:numPr>
+          <w:ilvl w:val="0"/>
           <w:numId w:val="0"/>
         </w:numPr>
         <w:bidi w:val="0"/>
@@ -2152,6 +2164,7 @@
     <w:p>
       <w:pPr>
         <w:numPr>
+          <w:ilvl w:val="0"/>
           <w:numId w:val="0"/>
         </w:numPr>
         <w:bidi w:val="0"/>
@@ -2213,6 +2226,7 @@
     <w:p>
       <w:pPr>
         <w:numPr>
+          <w:ilvl w:val="0"/>
           <w:numId w:val="0"/>
         </w:numPr>
         <w:bidi w:val="0"/>
@@ -2274,6 +2288,7 @@
     <w:p>
       <w:pPr>
         <w:numPr>
+          <w:ilvl w:val="0"/>
           <w:numId w:val="0"/>
         </w:numPr>
         <w:bidi w:val="0"/>
@@ -2335,6 +2350,7 @@
     <w:p>
       <w:pPr>
         <w:numPr>
+          <w:ilvl w:val="0"/>
           <w:numId w:val="0"/>
         </w:numPr>
         <w:bidi w:val="0"/>
@@ -2396,482 +2412,511 @@
     <w:p>
       <w:pPr>
         <w:numPr>
-          <w:numId w:val="0"/>
-        </w:numPr>
-        <w:bidi w:val="0"/>
-        <w:jc w:val="left"/>
-        <w:rPr>
-          <w:rFonts w:hint="eastAsia"/>
-          <w:b/>
-          <w:bCs/>
-          <w:sz w:val="21"/>
-          <w:szCs w:val="21"/>
-          <w:lang w:val="en-US" w:eastAsia="zh-Hans"/>
-        </w:rPr>
-      </w:pPr>
-    </w:p>
-    <w:p>
-      <w:pPr>
-        <w:numPr>
-          <w:numId w:val="0"/>
-        </w:numPr>
-        <w:bidi w:val="0"/>
-        <w:jc w:val="left"/>
-        <w:rPr>
-          <w:rFonts w:hint="eastAsia"/>
-          <w:b/>
-          <w:bCs/>
-          <w:sz w:val="21"/>
-          <w:szCs w:val="21"/>
-          <w:lang w:val="en-US" w:eastAsia="zh-Hans"/>
-        </w:rPr>
-      </w:pPr>
-    </w:p>
-    <w:p>
-      <w:pPr>
-        <w:numPr>
-          <w:numId w:val="0"/>
-        </w:numPr>
-        <w:bidi w:val="0"/>
-        <w:jc w:val="left"/>
-        <w:rPr>
-          <w:rFonts w:hint="eastAsia"/>
-          <w:b/>
-          <w:bCs/>
-          <w:sz w:val="21"/>
-          <w:szCs w:val="21"/>
-          <w:lang w:val="en-US" w:eastAsia="zh-Hans"/>
-        </w:rPr>
-      </w:pPr>
-    </w:p>
-    <w:p>
-      <w:pPr>
-        <w:numPr>
-          <w:numId w:val="0"/>
-        </w:numPr>
-        <w:bidi w:val="0"/>
-        <w:jc w:val="left"/>
-        <w:rPr>
-          <w:rFonts w:hint="eastAsia"/>
-          <w:b/>
-          <w:bCs/>
-          <w:sz w:val="21"/>
-          <w:szCs w:val="21"/>
-          <w:lang w:val="en-US" w:eastAsia="zh-Hans"/>
-        </w:rPr>
-      </w:pPr>
-    </w:p>
-    <w:p>
-      <w:pPr>
-        <w:numPr>
-          <w:numId w:val="0"/>
-        </w:numPr>
-        <w:bidi w:val="0"/>
-        <w:jc w:val="left"/>
-        <w:rPr>
-          <w:rFonts w:hint="eastAsia"/>
-          <w:b/>
-          <w:bCs/>
-          <w:sz w:val="21"/>
-          <w:szCs w:val="21"/>
-          <w:lang w:val="en-US" w:eastAsia="zh-Hans"/>
-        </w:rPr>
-      </w:pPr>
-    </w:p>
-    <w:p>
-      <w:pPr>
-        <w:numPr>
-          <w:numId w:val="0"/>
-        </w:numPr>
-        <w:bidi w:val="0"/>
-        <w:jc w:val="left"/>
-        <w:rPr>
-          <w:rFonts w:hint="eastAsia"/>
-          <w:b/>
-          <w:bCs/>
-          <w:sz w:val="21"/>
-          <w:szCs w:val="21"/>
-          <w:lang w:val="en-US" w:eastAsia="zh-Hans"/>
-        </w:rPr>
-      </w:pPr>
-    </w:p>
-    <w:p>
-      <w:pPr>
-        <w:numPr>
-          <w:numId w:val="0"/>
-        </w:numPr>
-        <w:bidi w:val="0"/>
-        <w:jc w:val="left"/>
-        <w:rPr>
-          <w:rFonts w:hint="eastAsia"/>
-          <w:b/>
-          <w:bCs/>
-          <w:sz w:val="21"/>
-          <w:szCs w:val="21"/>
-          <w:lang w:val="en-US" w:eastAsia="zh-Hans"/>
-        </w:rPr>
-      </w:pPr>
-    </w:p>
-    <w:p>
-      <w:pPr>
-        <w:numPr>
-          <w:numId w:val="0"/>
-        </w:numPr>
-        <w:bidi w:val="0"/>
-        <w:jc w:val="left"/>
-        <w:rPr>
-          <w:rFonts w:hint="eastAsia"/>
-          <w:b/>
-          <w:bCs/>
-          <w:sz w:val="21"/>
-          <w:szCs w:val="21"/>
-          <w:lang w:val="en-US" w:eastAsia="zh-Hans"/>
-        </w:rPr>
-      </w:pPr>
-    </w:p>
-    <w:p>
-      <w:pPr>
-        <w:numPr>
-          <w:numId w:val="0"/>
-        </w:numPr>
-        <w:bidi w:val="0"/>
-        <w:jc w:val="left"/>
-        <w:rPr>
-          <w:rFonts w:hint="eastAsia"/>
-          <w:b/>
-          <w:bCs/>
-          <w:sz w:val="21"/>
-          <w:szCs w:val="21"/>
-          <w:lang w:val="en-US" w:eastAsia="zh-Hans"/>
-        </w:rPr>
-      </w:pPr>
-    </w:p>
-    <w:p>
-      <w:pPr>
-        <w:numPr>
-          <w:numId w:val="0"/>
-        </w:numPr>
-        <w:bidi w:val="0"/>
-        <w:jc w:val="left"/>
-        <w:rPr>
-          <w:rFonts w:hint="eastAsia"/>
-          <w:b/>
-          <w:bCs/>
-          <w:sz w:val="21"/>
-          <w:szCs w:val="21"/>
-          <w:lang w:val="en-US" w:eastAsia="zh-Hans"/>
-        </w:rPr>
-      </w:pPr>
-    </w:p>
-    <w:p>
-      <w:pPr>
-        <w:numPr>
-          <w:numId w:val="0"/>
-        </w:numPr>
-        <w:bidi w:val="0"/>
-        <w:jc w:val="left"/>
-        <w:rPr>
-          <w:rFonts w:hint="eastAsia"/>
-          <w:b/>
-          <w:bCs/>
-          <w:sz w:val="21"/>
-          <w:szCs w:val="21"/>
-          <w:lang w:val="en-US" w:eastAsia="zh-Hans"/>
-        </w:rPr>
-      </w:pPr>
-    </w:p>
-    <w:p>
-      <w:pPr>
-        <w:numPr>
-          <w:numId w:val="0"/>
-        </w:numPr>
-        <w:bidi w:val="0"/>
-        <w:jc w:val="left"/>
-        <w:rPr>
-          <w:rFonts w:hint="eastAsia"/>
-          <w:b/>
-          <w:bCs/>
-          <w:sz w:val="21"/>
-          <w:szCs w:val="21"/>
-          <w:lang w:val="en-US" w:eastAsia="zh-Hans"/>
-        </w:rPr>
-      </w:pPr>
-    </w:p>
-    <w:p>
-      <w:pPr>
-        <w:numPr>
-          <w:numId w:val="0"/>
-        </w:numPr>
-        <w:bidi w:val="0"/>
-        <w:jc w:val="left"/>
-        <w:rPr>
-          <w:rFonts w:hint="eastAsia"/>
-          <w:b/>
-          <w:bCs/>
-          <w:sz w:val="21"/>
-          <w:szCs w:val="21"/>
-          <w:lang w:val="en-US" w:eastAsia="zh-Hans"/>
-        </w:rPr>
-      </w:pPr>
-    </w:p>
-    <w:p>
-      <w:pPr>
-        <w:numPr>
-          <w:numId w:val="0"/>
-        </w:numPr>
-        <w:bidi w:val="0"/>
-        <w:jc w:val="left"/>
-        <w:rPr>
-          <w:rFonts w:hint="eastAsia"/>
-          <w:b/>
-          <w:bCs/>
-          <w:sz w:val="21"/>
-          <w:szCs w:val="21"/>
-          <w:lang w:val="en-US" w:eastAsia="zh-Hans"/>
-        </w:rPr>
-      </w:pPr>
-    </w:p>
-    <w:p>
-      <w:pPr>
-        <w:numPr>
-          <w:numId w:val="0"/>
-        </w:numPr>
-        <w:bidi w:val="0"/>
-        <w:jc w:val="left"/>
-        <w:rPr>
-          <w:rFonts w:hint="eastAsia"/>
-          <w:b/>
-          <w:bCs/>
-          <w:sz w:val="21"/>
-          <w:szCs w:val="21"/>
-          <w:lang w:val="en-US" w:eastAsia="zh-Hans"/>
-        </w:rPr>
-      </w:pPr>
-    </w:p>
-    <w:p>
-      <w:pPr>
-        <w:numPr>
-          <w:numId w:val="0"/>
-        </w:numPr>
-        <w:bidi w:val="0"/>
-        <w:jc w:val="left"/>
-        <w:rPr>
-          <w:rFonts w:hint="eastAsia"/>
-          <w:b/>
-          <w:bCs/>
-          <w:sz w:val="21"/>
-          <w:szCs w:val="21"/>
-          <w:lang w:val="en-US" w:eastAsia="zh-Hans"/>
-        </w:rPr>
-      </w:pPr>
-    </w:p>
-    <w:p>
-      <w:pPr>
-        <w:numPr>
-          <w:numId w:val="0"/>
-        </w:numPr>
-        <w:bidi w:val="0"/>
-        <w:jc w:val="left"/>
-        <w:rPr>
-          <w:rFonts w:hint="eastAsia"/>
-          <w:b/>
-          <w:bCs/>
-          <w:sz w:val="21"/>
-          <w:szCs w:val="21"/>
-          <w:lang w:val="en-US" w:eastAsia="zh-Hans"/>
-        </w:rPr>
-      </w:pPr>
-    </w:p>
-    <w:p>
-      <w:pPr>
-        <w:numPr>
-          <w:numId w:val="0"/>
-        </w:numPr>
-        <w:bidi w:val="0"/>
-        <w:jc w:val="left"/>
-        <w:rPr>
-          <w:rFonts w:hint="eastAsia"/>
-          <w:b/>
-          <w:bCs/>
-          <w:sz w:val="21"/>
-          <w:szCs w:val="21"/>
-          <w:lang w:val="en-US" w:eastAsia="zh-Hans"/>
-        </w:rPr>
-      </w:pPr>
-    </w:p>
-    <w:p>
-      <w:pPr>
-        <w:numPr>
-          <w:numId w:val="0"/>
-        </w:numPr>
-        <w:bidi w:val="0"/>
-        <w:jc w:val="left"/>
-        <w:rPr>
-          <w:rFonts w:hint="eastAsia"/>
-          <w:b/>
-          <w:bCs/>
-          <w:sz w:val="21"/>
-          <w:szCs w:val="21"/>
-          <w:lang w:val="en-US" w:eastAsia="zh-Hans"/>
-        </w:rPr>
-      </w:pPr>
-    </w:p>
-    <w:p>
-      <w:pPr>
-        <w:numPr>
-          <w:numId w:val="0"/>
-        </w:numPr>
-        <w:bidi w:val="0"/>
-        <w:jc w:val="left"/>
-        <w:rPr>
-          <w:rFonts w:hint="eastAsia"/>
-          <w:b/>
-          <w:bCs/>
-          <w:sz w:val="21"/>
-          <w:szCs w:val="21"/>
-          <w:lang w:val="en-US" w:eastAsia="zh-Hans"/>
-        </w:rPr>
-      </w:pPr>
-    </w:p>
-    <w:p>
-      <w:pPr>
-        <w:numPr>
-          <w:numId w:val="0"/>
-        </w:numPr>
-        <w:bidi w:val="0"/>
-        <w:jc w:val="left"/>
-        <w:rPr>
-          <w:rFonts w:hint="eastAsia"/>
-          <w:b/>
-          <w:bCs/>
-          <w:sz w:val="21"/>
-          <w:szCs w:val="21"/>
-          <w:lang w:val="en-US" w:eastAsia="zh-Hans"/>
-        </w:rPr>
-      </w:pPr>
-    </w:p>
-    <w:p>
-      <w:pPr>
-        <w:numPr>
-          <w:numId w:val="0"/>
-        </w:numPr>
-        <w:bidi w:val="0"/>
-        <w:jc w:val="left"/>
-        <w:rPr>
-          <w:rFonts w:hint="eastAsia"/>
-          <w:b/>
-          <w:bCs/>
-          <w:sz w:val="21"/>
-          <w:szCs w:val="21"/>
-          <w:lang w:val="en-US" w:eastAsia="zh-Hans"/>
-        </w:rPr>
-      </w:pPr>
-    </w:p>
-    <w:p>
-      <w:pPr>
-        <w:numPr>
-          <w:numId w:val="0"/>
-        </w:numPr>
-        <w:bidi w:val="0"/>
-        <w:jc w:val="left"/>
-        <w:rPr>
-          <w:rFonts w:hint="eastAsia"/>
-          <w:b/>
-          <w:bCs/>
-          <w:sz w:val="21"/>
-          <w:szCs w:val="21"/>
-          <w:lang w:val="en-US" w:eastAsia="zh-Hans"/>
-        </w:rPr>
-      </w:pPr>
-    </w:p>
-    <w:p>
-      <w:pPr>
-        <w:numPr>
-          <w:numId w:val="0"/>
-        </w:numPr>
-        <w:bidi w:val="0"/>
-        <w:jc w:val="left"/>
-        <w:rPr>
-          <w:rFonts w:hint="eastAsia"/>
-          <w:b/>
-          <w:bCs/>
-          <w:sz w:val="21"/>
-          <w:szCs w:val="21"/>
-          <w:lang w:val="en-US" w:eastAsia="zh-Hans"/>
-        </w:rPr>
-      </w:pPr>
-    </w:p>
-    <w:p>
-      <w:pPr>
-        <w:numPr>
-          <w:numId w:val="0"/>
-        </w:numPr>
-        <w:bidi w:val="0"/>
-        <w:jc w:val="left"/>
-        <w:rPr>
-          <w:rFonts w:hint="eastAsia"/>
-          <w:b/>
-          <w:bCs/>
-          <w:sz w:val="21"/>
-          <w:szCs w:val="21"/>
-          <w:lang w:val="en-US" w:eastAsia="zh-Hans"/>
-        </w:rPr>
-      </w:pPr>
-    </w:p>
-    <w:p>
-      <w:pPr>
-        <w:numPr>
-          <w:numId w:val="0"/>
-        </w:numPr>
-        <w:bidi w:val="0"/>
-        <w:jc w:val="left"/>
-        <w:rPr>
-          <w:rFonts w:hint="eastAsia"/>
-          <w:b/>
-          <w:bCs/>
-          <w:sz w:val="21"/>
-          <w:szCs w:val="21"/>
-          <w:lang w:val="en-US" w:eastAsia="zh-Hans"/>
-        </w:rPr>
-      </w:pPr>
-    </w:p>
-    <w:p>
-      <w:pPr>
-        <w:numPr>
-          <w:numId w:val="0"/>
-        </w:numPr>
-        <w:bidi w:val="0"/>
-        <w:jc w:val="left"/>
-        <w:rPr>
-          <w:rFonts w:hint="eastAsia"/>
-          <w:b/>
-          <w:bCs/>
-          <w:sz w:val="21"/>
-          <w:szCs w:val="21"/>
-          <w:lang w:val="en-US" w:eastAsia="zh-Hans"/>
-        </w:rPr>
-      </w:pPr>
-    </w:p>
-    <w:p>
-      <w:pPr>
-        <w:numPr>
-          <w:numId w:val="0"/>
-        </w:numPr>
-        <w:bidi w:val="0"/>
-        <w:jc w:val="left"/>
-        <w:rPr>
-          <w:rFonts w:hint="eastAsia"/>
-          <w:b/>
-          <w:bCs/>
-          <w:sz w:val="21"/>
-          <w:szCs w:val="21"/>
-          <w:lang w:val="en-US" w:eastAsia="zh-Hans"/>
-        </w:rPr>
-      </w:pPr>
-    </w:p>
-    <w:p>
-      <w:pPr>
-        <w:numPr>
+          <w:ilvl w:val="0"/>
+          <w:numId w:val="0"/>
+        </w:numPr>
+        <w:bidi w:val="0"/>
+        <w:jc w:val="left"/>
+        <w:rPr>
+          <w:rFonts w:hint="eastAsia"/>
+          <w:b/>
+          <w:bCs/>
+          <w:sz w:val="21"/>
+          <w:szCs w:val="21"/>
+          <w:lang w:val="en-US" w:eastAsia="zh-Hans"/>
+        </w:rPr>
+      </w:pPr>
+    </w:p>
+    <w:p>
+      <w:pPr>
+        <w:numPr>
+          <w:ilvl w:val="0"/>
+          <w:numId w:val="0"/>
+        </w:numPr>
+        <w:bidi w:val="0"/>
+        <w:jc w:val="left"/>
+        <w:rPr>
+          <w:rFonts w:hint="eastAsia"/>
+          <w:b/>
+          <w:bCs/>
+          <w:sz w:val="21"/>
+          <w:szCs w:val="21"/>
+          <w:lang w:val="en-US" w:eastAsia="zh-Hans"/>
+        </w:rPr>
+      </w:pPr>
+    </w:p>
+    <w:p>
+      <w:pPr>
+        <w:numPr>
+          <w:ilvl w:val="0"/>
+          <w:numId w:val="0"/>
+        </w:numPr>
+        <w:bidi w:val="0"/>
+        <w:jc w:val="left"/>
+        <w:rPr>
+          <w:rFonts w:hint="eastAsia"/>
+          <w:b/>
+          <w:bCs/>
+          <w:sz w:val="21"/>
+          <w:szCs w:val="21"/>
+          <w:lang w:val="en-US" w:eastAsia="zh-Hans"/>
+        </w:rPr>
+      </w:pPr>
+    </w:p>
+    <w:p>
+      <w:pPr>
+        <w:numPr>
+          <w:ilvl w:val="0"/>
+          <w:numId w:val="0"/>
+        </w:numPr>
+        <w:bidi w:val="0"/>
+        <w:jc w:val="left"/>
+        <w:rPr>
+          <w:rFonts w:hint="eastAsia"/>
+          <w:b/>
+          <w:bCs/>
+          <w:sz w:val="21"/>
+          <w:szCs w:val="21"/>
+          <w:lang w:val="en-US" w:eastAsia="zh-Hans"/>
+        </w:rPr>
+      </w:pPr>
+    </w:p>
+    <w:p>
+      <w:pPr>
+        <w:numPr>
+          <w:ilvl w:val="0"/>
+          <w:numId w:val="0"/>
+        </w:numPr>
+        <w:bidi w:val="0"/>
+        <w:jc w:val="left"/>
+        <w:rPr>
+          <w:rFonts w:hint="eastAsia"/>
+          <w:b/>
+          <w:bCs/>
+          <w:sz w:val="21"/>
+          <w:szCs w:val="21"/>
+          <w:lang w:val="en-US" w:eastAsia="zh-Hans"/>
+        </w:rPr>
+      </w:pPr>
+    </w:p>
+    <w:p>
+      <w:pPr>
+        <w:numPr>
+          <w:ilvl w:val="0"/>
+          <w:numId w:val="0"/>
+        </w:numPr>
+        <w:bidi w:val="0"/>
+        <w:jc w:val="left"/>
+        <w:rPr>
+          <w:rFonts w:hint="eastAsia"/>
+          <w:b/>
+          <w:bCs/>
+          <w:sz w:val="21"/>
+          <w:szCs w:val="21"/>
+          <w:lang w:val="en-US" w:eastAsia="zh-Hans"/>
+        </w:rPr>
+      </w:pPr>
+    </w:p>
+    <w:p>
+      <w:pPr>
+        <w:numPr>
+          <w:ilvl w:val="0"/>
+          <w:numId w:val="0"/>
+        </w:numPr>
+        <w:bidi w:val="0"/>
+        <w:jc w:val="left"/>
+        <w:rPr>
+          <w:rFonts w:hint="eastAsia"/>
+          <w:b/>
+          <w:bCs/>
+          <w:sz w:val="21"/>
+          <w:szCs w:val="21"/>
+          <w:lang w:val="en-US" w:eastAsia="zh-Hans"/>
+        </w:rPr>
+      </w:pPr>
+    </w:p>
+    <w:p>
+      <w:pPr>
+        <w:numPr>
+          <w:ilvl w:val="0"/>
+          <w:numId w:val="0"/>
+        </w:numPr>
+        <w:bidi w:val="0"/>
+        <w:jc w:val="left"/>
+        <w:rPr>
+          <w:rFonts w:hint="eastAsia"/>
+          <w:b/>
+          <w:bCs/>
+          <w:sz w:val="21"/>
+          <w:szCs w:val="21"/>
+          <w:lang w:val="en-US" w:eastAsia="zh-Hans"/>
+        </w:rPr>
+      </w:pPr>
+    </w:p>
+    <w:p>
+      <w:pPr>
+        <w:numPr>
+          <w:ilvl w:val="0"/>
+          <w:numId w:val="0"/>
+        </w:numPr>
+        <w:bidi w:val="0"/>
+        <w:jc w:val="left"/>
+        <w:rPr>
+          <w:rFonts w:hint="eastAsia"/>
+          <w:b/>
+          <w:bCs/>
+          <w:sz w:val="21"/>
+          <w:szCs w:val="21"/>
+          <w:lang w:val="en-US" w:eastAsia="zh-Hans"/>
+        </w:rPr>
+      </w:pPr>
+    </w:p>
+    <w:p>
+      <w:pPr>
+        <w:numPr>
+          <w:ilvl w:val="0"/>
+          <w:numId w:val="0"/>
+        </w:numPr>
+        <w:bidi w:val="0"/>
+        <w:jc w:val="left"/>
+        <w:rPr>
+          <w:rFonts w:hint="eastAsia"/>
+          <w:b/>
+          <w:bCs/>
+          <w:sz w:val="21"/>
+          <w:szCs w:val="21"/>
+          <w:lang w:val="en-US" w:eastAsia="zh-Hans"/>
+        </w:rPr>
+      </w:pPr>
+    </w:p>
+    <w:p>
+      <w:pPr>
+        <w:numPr>
+          <w:ilvl w:val="0"/>
+          <w:numId w:val="0"/>
+        </w:numPr>
+        <w:bidi w:val="0"/>
+        <w:jc w:val="left"/>
+        <w:rPr>
+          <w:rFonts w:hint="eastAsia"/>
+          <w:b/>
+          <w:bCs/>
+          <w:sz w:val="21"/>
+          <w:szCs w:val="21"/>
+          <w:lang w:val="en-US" w:eastAsia="zh-Hans"/>
+        </w:rPr>
+      </w:pPr>
+    </w:p>
+    <w:p>
+      <w:pPr>
+        <w:numPr>
+          <w:ilvl w:val="0"/>
+          <w:numId w:val="0"/>
+        </w:numPr>
+        <w:bidi w:val="0"/>
+        <w:jc w:val="left"/>
+        <w:rPr>
+          <w:rFonts w:hint="eastAsia"/>
+          <w:b/>
+          <w:bCs/>
+          <w:sz w:val="21"/>
+          <w:szCs w:val="21"/>
+          <w:lang w:val="en-US" w:eastAsia="zh-Hans"/>
+        </w:rPr>
+      </w:pPr>
+    </w:p>
+    <w:p>
+      <w:pPr>
+        <w:numPr>
+          <w:ilvl w:val="0"/>
+          <w:numId w:val="0"/>
+        </w:numPr>
+        <w:bidi w:val="0"/>
+        <w:jc w:val="left"/>
+        <w:rPr>
+          <w:rFonts w:hint="eastAsia"/>
+          <w:b/>
+          <w:bCs/>
+          <w:sz w:val="21"/>
+          <w:szCs w:val="21"/>
+          <w:lang w:val="en-US" w:eastAsia="zh-Hans"/>
+        </w:rPr>
+      </w:pPr>
+    </w:p>
+    <w:p>
+      <w:pPr>
+        <w:numPr>
+          <w:ilvl w:val="0"/>
+          <w:numId w:val="0"/>
+        </w:numPr>
+        <w:bidi w:val="0"/>
+        <w:jc w:val="left"/>
+        <w:rPr>
+          <w:rFonts w:hint="eastAsia"/>
+          <w:b/>
+          <w:bCs/>
+          <w:sz w:val="21"/>
+          <w:szCs w:val="21"/>
+          <w:lang w:val="en-US" w:eastAsia="zh-Hans"/>
+        </w:rPr>
+      </w:pPr>
+    </w:p>
+    <w:p>
+      <w:pPr>
+        <w:numPr>
+          <w:ilvl w:val="0"/>
+          <w:numId w:val="0"/>
+        </w:numPr>
+        <w:bidi w:val="0"/>
+        <w:jc w:val="left"/>
+        <w:rPr>
+          <w:rFonts w:hint="eastAsia"/>
+          <w:b/>
+          <w:bCs/>
+          <w:sz w:val="21"/>
+          <w:szCs w:val="21"/>
+          <w:lang w:val="en-US" w:eastAsia="zh-Hans"/>
+        </w:rPr>
+      </w:pPr>
+    </w:p>
+    <w:p>
+      <w:pPr>
+        <w:numPr>
+          <w:ilvl w:val="0"/>
+          <w:numId w:val="0"/>
+        </w:numPr>
+        <w:bidi w:val="0"/>
+        <w:jc w:val="left"/>
+        <w:rPr>
+          <w:rFonts w:hint="eastAsia"/>
+          <w:b/>
+          <w:bCs/>
+          <w:sz w:val="21"/>
+          <w:szCs w:val="21"/>
+          <w:lang w:val="en-US" w:eastAsia="zh-Hans"/>
+        </w:rPr>
+      </w:pPr>
+    </w:p>
+    <w:p>
+      <w:pPr>
+        <w:numPr>
+          <w:ilvl w:val="0"/>
+          <w:numId w:val="0"/>
+        </w:numPr>
+        <w:bidi w:val="0"/>
+        <w:jc w:val="left"/>
+        <w:rPr>
+          <w:rFonts w:hint="eastAsia"/>
+          <w:b/>
+          <w:bCs/>
+          <w:sz w:val="21"/>
+          <w:szCs w:val="21"/>
+          <w:lang w:val="en-US" w:eastAsia="zh-Hans"/>
+        </w:rPr>
+      </w:pPr>
+    </w:p>
+    <w:p>
+      <w:pPr>
+        <w:numPr>
+          <w:ilvl w:val="0"/>
+          <w:numId w:val="0"/>
+        </w:numPr>
+        <w:bidi w:val="0"/>
+        <w:jc w:val="left"/>
+        <w:rPr>
+          <w:rFonts w:hint="eastAsia"/>
+          <w:b/>
+          <w:bCs/>
+          <w:sz w:val="21"/>
+          <w:szCs w:val="21"/>
+          <w:lang w:val="en-US" w:eastAsia="zh-Hans"/>
+        </w:rPr>
+      </w:pPr>
+    </w:p>
+    <w:p>
+      <w:pPr>
+        <w:numPr>
+          <w:ilvl w:val="0"/>
+          <w:numId w:val="0"/>
+        </w:numPr>
+        <w:bidi w:val="0"/>
+        <w:jc w:val="left"/>
+        <w:rPr>
+          <w:rFonts w:hint="eastAsia"/>
+          <w:b/>
+          <w:bCs/>
+          <w:sz w:val="21"/>
+          <w:szCs w:val="21"/>
+          <w:lang w:val="en-US" w:eastAsia="zh-Hans"/>
+        </w:rPr>
+      </w:pPr>
+    </w:p>
+    <w:p>
+      <w:pPr>
+        <w:numPr>
+          <w:ilvl w:val="0"/>
+          <w:numId w:val="0"/>
+        </w:numPr>
+        <w:bidi w:val="0"/>
+        <w:jc w:val="left"/>
+        <w:rPr>
+          <w:rFonts w:hint="eastAsia"/>
+          <w:b/>
+          <w:bCs/>
+          <w:sz w:val="21"/>
+          <w:szCs w:val="21"/>
+          <w:lang w:val="en-US" w:eastAsia="zh-Hans"/>
+        </w:rPr>
+      </w:pPr>
+    </w:p>
+    <w:p>
+      <w:pPr>
+        <w:numPr>
+          <w:ilvl w:val="0"/>
+          <w:numId w:val="0"/>
+        </w:numPr>
+        <w:bidi w:val="0"/>
+        <w:jc w:val="left"/>
+        <w:rPr>
+          <w:rFonts w:hint="eastAsia"/>
+          <w:b/>
+          <w:bCs/>
+          <w:sz w:val="21"/>
+          <w:szCs w:val="21"/>
+          <w:lang w:val="en-US" w:eastAsia="zh-Hans"/>
+        </w:rPr>
+      </w:pPr>
+    </w:p>
+    <w:p>
+      <w:pPr>
+        <w:numPr>
+          <w:ilvl w:val="0"/>
+          <w:numId w:val="0"/>
+        </w:numPr>
+        <w:bidi w:val="0"/>
+        <w:jc w:val="left"/>
+        <w:rPr>
+          <w:rFonts w:hint="eastAsia"/>
+          <w:b/>
+          <w:bCs/>
+          <w:sz w:val="21"/>
+          <w:szCs w:val="21"/>
+          <w:lang w:val="en-US" w:eastAsia="zh-Hans"/>
+        </w:rPr>
+      </w:pPr>
+    </w:p>
+    <w:p>
+      <w:pPr>
+        <w:numPr>
+          <w:ilvl w:val="0"/>
+          <w:numId w:val="0"/>
+        </w:numPr>
+        <w:bidi w:val="0"/>
+        <w:jc w:val="left"/>
+        <w:rPr>
+          <w:rFonts w:hint="eastAsia"/>
+          <w:b/>
+          <w:bCs/>
+          <w:sz w:val="21"/>
+          <w:szCs w:val="21"/>
+          <w:lang w:val="en-US" w:eastAsia="zh-Hans"/>
+        </w:rPr>
+      </w:pPr>
+    </w:p>
+    <w:p>
+      <w:pPr>
+        <w:numPr>
+          <w:ilvl w:val="0"/>
+          <w:numId w:val="0"/>
+        </w:numPr>
+        <w:bidi w:val="0"/>
+        <w:jc w:val="left"/>
+        <w:rPr>
+          <w:rFonts w:hint="eastAsia"/>
+          <w:b/>
+          <w:bCs/>
+          <w:sz w:val="21"/>
+          <w:szCs w:val="21"/>
+          <w:lang w:val="en-US" w:eastAsia="zh-Hans"/>
+        </w:rPr>
+      </w:pPr>
+    </w:p>
+    <w:p>
+      <w:pPr>
+        <w:numPr>
+          <w:ilvl w:val="0"/>
+          <w:numId w:val="0"/>
+        </w:numPr>
+        <w:bidi w:val="0"/>
+        <w:jc w:val="left"/>
+        <w:rPr>
+          <w:rFonts w:hint="eastAsia"/>
+          <w:b/>
+          <w:bCs/>
+          <w:sz w:val="21"/>
+          <w:szCs w:val="21"/>
+          <w:lang w:val="en-US" w:eastAsia="zh-Hans"/>
+        </w:rPr>
+      </w:pPr>
+    </w:p>
+    <w:p>
+      <w:pPr>
+        <w:numPr>
+          <w:ilvl w:val="0"/>
+          <w:numId w:val="0"/>
+        </w:numPr>
+        <w:bidi w:val="0"/>
+        <w:jc w:val="left"/>
+        <w:rPr>
+          <w:rFonts w:hint="eastAsia"/>
+          <w:b/>
+          <w:bCs/>
+          <w:sz w:val="21"/>
+          <w:szCs w:val="21"/>
+          <w:lang w:val="en-US" w:eastAsia="zh-Hans"/>
+        </w:rPr>
+      </w:pPr>
+    </w:p>
+    <w:p>
+      <w:pPr>
+        <w:numPr>
+          <w:ilvl w:val="0"/>
+          <w:numId w:val="0"/>
+        </w:numPr>
+        <w:bidi w:val="0"/>
+        <w:jc w:val="left"/>
+        <w:rPr>
+          <w:rFonts w:hint="eastAsia"/>
+          <w:b/>
+          <w:bCs/>
+          <w:sz w:val="21"/>
+          <w:szCs w:val="21"/>
+          <w:lang w:val="en-US" w:eastAsia="zh-Hans"/>
+        </w:rPr>
+      </w:pPr>
+    </w:p>
+    <w:p>
+      <w:pPr>
+        <w:numPr>
+          <w:ilvl w:val="0"/>
+          <w:numId w:val="0"/>
+        </w:numPr>
+        <w:bidi w:val="0"/>
+        <w:jc w:val="left"/>
+        <w:rPr>
+          <w:rFonts w:hint="eastAsia"/>
+          <w:b/>
+          <w:bCs/>
+          <w:sz w:val="21"/>
+          <w:szCs w:val="21"/>
+          <w:lang w:val="en-US" w:eastAsia="zh-Hans"/>
+        </w:rPr>
+      </w:pPr>
+    </w:p>
+    <w:p>
+      <w:pPr>
+        <w:numPr>
+          <w:ilvl w:val="0"/>
           <w:numId w:val="0"/>
         </w:numPr>
         <w:bidi w:val="0"/>
@@ -2911,6 +2956,7 @@
     <w:p>
       <w:pPr>
         <w:numPr>
+          <w:ilvl w:val="0"/>
           <w:numId w:val="0"/>
         </w:numPr>
         <w:bidi w:val="0"/>
@@ -2928,6 +2974,7 @@
     <w:p>
       <w:pPr>
         <w:numPr>
+          <w:ilvl w:val="0"/>
           <w:numId w:val="0"/>
         </w:numPr>
         <w:bidi w:val="0"/>
@@ -2989,6 +3036,7 @@
     <w:p>
       <w:pPr>
         <w:numPr>
+          <w:ilvl w:val="0"/>
           <w:numId w:val="0"/>
         </w:numPr>
         <w:bidi w:val="0"/>
@@ -3083,6 +3131,7 @@
     <w:p>
       <w:pPr>
         <w:numPr>
+          <w:ilvl w:val="0"/>
           <w:numId w:val="0"/>
         </w:numPr>
         <w:bidi w:val="0"/>
@@ -3100,6 +3149,7 @@
     <w:p>
       <w:pPr>
         <w:numPr>
+          <w:ilvl w:val="0"/>
           <w:numId w:val="0"/>
         </w:numPr>
         <w:bidi w:val="0"/>
@@ -3161,6 +3211,7 @@
     <w:p>
       <w:pPr>
         <w:numPr>
+          <w:ilvl w:val="0"/>
           <w:numId w:val="0"/>
         </w:numPr>
         <w:bidi w:val="0"/>
@@ -3354,6 +3405,7 @@
     <w:p>
       <w:pPr>
         <w:numPr>
+          <w:ilvl w:val="0"/>
           <w:numId w:val="0"/>
         </w:numPr>
         <w:bidi w:val="0"/>
@@ -3371,6 +3423,7 @@
     <w:p>
       <w:pPr>
         <w:numPr>
+          <w:ilvl w:val="0"/>
           <w:numId w:val="0"/>
         </w:numPr>
         <w:bidi w:val="0"/>
@@ -3421,6 +3474,7 @@
     <w:p>
       <w:pPr>
         <w:numPr>
+          <w:ilvl w:val="0"/>
           <w:numId w:val="0"/>
         </w:numPr>
         <w:bidi w:val="0"/>
@@ -3478,6 +3532,7 @@
     <w:p>
       <w:pPr>
         <w:numPr>
+          <w:ilvl w:val="0"/>
           <w:numId w:val="0"/>
         </w:numPr>
         <w:bidi w:val="0"/>
@@ -3536,6 +3591,7 @@
     <w:p>
       <w:pPr>
         <w:numPr>
+          <w:ilvl w:val="0"/>
           <w:numId w:val="0"/>
         </w:numPr>
         <w:bidi w:val="0"/>
@@ -3565,6 +3621,7 @@
     <w:p>
       <w:pPr>
         <w:numPr>
+          <w:ilvl w:val="0"/>
           <w:numId w:val="0"/>
         </w:numPr>
         <w:bidi w:val="0"/>
@@ -3583,6 +3640,7 @@
     <w:p>
       <w:pPr>
         <w:numPr>
+          <w:ilvl w:val="0"/>
           <w:numId w:val="0"/>
         </w:numPr>
         <w:bidi w:val="0"/>
@@ -3611,6 +3669,7 @@
     <w:p>
       <w:pPr>
         <w:numPr>
+          <w:ilvl w:val="0"/>
           <w:numId w:val="0"/>
         </w:numPr>
         <w:bidi w:val="0"/>
@@ -3639,23 +3698,25 @@
     <w:p>
       <w:pPr>
         <w:numPr>
-          <w:numId w:val="0"/>
-        </w:numPr>
-        <w:bidi w:val="0"/>
-        <w:jc w:val="left"/>
-        <w:rPr>
-          <w:rFonts w:hint="eastAsia"/>
-          <w:b/>
-          <w:bCs/>
-          <w:sz w:val="21"/>
-          <w:szCs w:val="21"/>
-          <w:lang w:val="en-US" w:eastAsia="zh-Hans"/>
-        </w:rPr>
-      </w:pPr>
-    </w:p>
-    <w:p>
-      <w:pPr>
-        <w:numPr>
+          <w:ilvl w:val="0"/>
+          <w:numId w:val="0"/>
+        </w:numPr>
+        <w:bidi w:val="0"/>
+        <w:jc w:val="left"/>
+        <w:rPr>
+          <w:rFonts w:hint="eastAsia"/>
+          <w:b/>
+          <w:bCs/>
+          <w:sz w:val="21"/>
+          <w:szCs w:val="21"/>
+          <w:lang w:val="en-US" w:eastAsia="zh-Hans"/>
+        </w:rPr>
+      </w:pPr>
+    </w:p>
+    <w:p>
+      <w:pPr>
+        <w:numPr>
+          <w:ilvl w:val="0"/>
           <w:numId w:val="0"/>
         </w:numPr>
         <w:bidi w:val="0"/>
@@ -3684,6 +3745,7 @@
     <w:p>
       <w:pPr>
         <w:numPr>
+          <w:ilvl w:val="0"/>
           <w:numId w:val="0"/>
         </w:numPr>
         <w:bidi w:val="0"/>
@@ -3712,23 +3774,25 @@
     <w:p>
       <w:pPr>
         <w:numPr>
-          <w:numId w:val="0"/>
-        </w:numPr>
-        <w:bidi w:val="0"/>
-        <w:jc w:val="left"/>
-        <w:rPr>
-          <w:rFonts w:hint="eastAsia"/>
-          <w:b/>
-          <w:bCs/>
-          <w:sz w:val="21"/>
-          <w:szCs w:val="21"/>
-          <w:lang w:val="en-US" w:eastAsia="zh-Hans"/>
-        </w:rPr>
-      </w:pPr>
-    </w:p>
-    <w:p>
-      <w:pPr>
-        <w:numPr>
+          <w:ilvl w:val="0"/>
+          <w:numId w:val="0"/>
+        </w:numPr>
+        <w:bidi w:val="0"/>
+        <w:jc w:val="left"/>
+        <w:rPr>
+          <w:rFonts w:hint="eastAsia"/>
+          <w:b/>
+          <w:bCs/>
+          <w:sz w:val="21"/>
+          <w:szCs w:val="21"/>
+          <w:lang w:val="en-US" w:eastAsia="zh-Hans"/>
+        </w:rPr>
+      </w:pPr>
+    </w:p>
+    <w:p>
+      <w:pPr>
+        <w:numPr>
+          <w:ilvl w:val="0"/>
           <w:numId w:val="0"/>
         </w:numPr>
         <w:bidi w:val="0"/>
@@ -3757,6 +3821,7 @@
     <w:p>
       <w:pPr>
         <w:numPr>
+          <w:ilvl w:val="0"/>
           <w:numId w:val="0"/>
         </w:numPr>
         <w:bidi w:val="0"/>
@@ -3785,6 +3850,7 @@
     <w:p>
       <w:pPr>
         <w:numPr>
+          <w:ilvl w:val="0"/>
           <w:numId w:val="0"/>
         </w:numPr>
         <w:bidi w:val="0"/>
@@ -3831,6 +3897,7 @@
     <w:p>
       <w:pPr>
         <w:numPr>
+          <w:ilvl w:val="0"/>
           <w:numId w:val="0"/>
         </w:numPr>
         <w:bidi w:val="0"/>
@@ -3859,23 +3926,25 @@
     <w:p>
       <w:pPr>
         <w:numPr>
-          <w:numId w:val="0"/>
-        </w:numPr>
-        <w:bidi w:val="0"/>
-        <w:jc w:val="left"/>
-        <w:rPr>
-          <w:rFonts w:hint="eastAsia"/>
-          <w:b/>
-          <w:bCs/>
-          <w:sz w:val="21"/>
-          <w:szCs w:val="21"/>
-          <w:lang w:val="en-US" w:eastAsia="zh-Hans"/>
-        </w:rPr>
-      </w:pPr>
-    </w:p>
-    <w:p>
-      <w:pPr>
-        <w:numPr>
+          <w:ilvl w:val="0"/>
+          <w:numId w:val="0"/>
+        </w:numPr>
+        <w:bidi w:val="0"/>
+        <w:jc w:val="left"/>
+        <w:rPr>
+          <w:rFonts w:hint="eastAsia"/>
+          <w:b/>
+          <w:bCs/>
+          <w:sz w:val="21"/>
+          <w:szCs w:val="21"/>
+          <w:lang w:val="en-US" w:eastAsia="zh-Hans"/>
+        </w:rPr>
+      </w:pPr>
+    </w:p>
+    <w:p>
+      <w:pPr>
+        <w:numPr>
+          <w:ilvl w:val="0"/>
           <w:numId w:val="0"/>
         </w:numPr>
         <w:bidi w:val="0"/>
@@ -3904,6 +3973,7 @@
     <w:p>
       <w:pPr>
         <w:numPr>
+          <w:ilvl w:val="0"/>
           <w:numId w:val="0"/>
         </w:numPr>
         <w:bidi w:val="0"/>
@@ -3932,23 +4002,25 @@
     <w:p>
       <w:pPr>
         <w:numPr>
-          <w:numId w:val="0"/>
-        </w:numPr>
-        <w:bidi w:val="0"/>
-        <w:jc w:val="left"/>
-        <w:rPr>
-          <w:rFonts w:hint="eastAsia"/>
-          <w:b/>
-          <w:bCs/>
-          <w:sz w:val="21"/>
-          <w:szCs w:val="21"/>
-          <w:lang w:val="en-US" w:eastAsia="zh-Hans"/>
-        </w:rPr>
-      </w:pPr>
-    </w:p>
-    <w:p>
-      <w:pPr>
-        <w:numPr>
+          <w:ilvl w:val="0"/>
+          <w:numId w:val="0"/>
+        </w:numPr>
+        <w:bidi w:val="0"/>
+        <w:jc w:val="left"/>
+        <w:rPr>
+          <w:rFonts w:hint="eastAsia"/>
+          <w:b/>
+          <w:bCs/>
+          <w:sz w:val="21"/>
+          <w:szCs w:val="21"/>
+          <w:lang w:val="en-US" w:eastAsia="zh-Hans"/>
+        </w:rPr>
+      </w:pPr>
+    </w:p>
+    <w:p>
+      <w:pPr>
+        <w:numPr>
+          <w:ilvl w:val="0"/>
           <w:numId w:val="0"/>
         </w:numPr>
         <w:bidi w:val="0"/>
@@ -3977,6 +4049,7 @@
     <w:p>
       <w:pPr>
         <w:numPr>
+          <w:ilvl w:val="0"/>
           <w:numId w:val="0"/>
         </w:numPr>
         <w:bidi w:val="0"/>
@@ -4005,23 +4078,25 @@
     <w:p>
       <w:pPr>
         <w:numPr>
-          <w:numId w:val="0"/>
-        </w:numPr>
-        <w:bidi w:val="0"/>
-        <w:jc w:val="left"/>
-        <w:rPr>
-          <w:rFonts w:hint="eastAsia"/>
-          <w:b/>
-          <w:bCs/>
-          <w:sz w:val="21"/>
-          <w:szCs w:val="21"/>
-          <w:lang w:val="en-US" w:eastAsia="zh-Hans"/>
-        </w:rPr>
-      </w:pPr>
-    </w:p>
-    <w:p>
-      <w:pPr>
-        <w:numPr>
+          <w:ilvl w:val="0"/>
+          <w:numId w:val="0"/>
+        </w:numPr>
+        <w:bidi w:val="0"/>
+        <w:jc w:val="left"/>
+        <w:rPr>
+          <w:rFonts w:hint="eastAsia"/>
+          <w:b/>
+          <w:bCs/>
+          <w:sz w:val="21"/>
+          <w:szCs w:val="21"/>
+          <w:lang w:val="en-US" w:eastAsia="zh-Hans"/>
+        </w:rPr>
+      </w:pPr>
+    </w:p>
+    <w:p>
+      <w:pPr>
+        <w:numPr>
+          <w:ilvl w:val="0"/>
           <w:numId w:val="0"/>
         </w:numPr>
         <w:bidi w:val="0"/>
@@ -4050,6 +4125,7 @@
     <w:p>
       <w:pPr>
         <w:numPr>
+          <w:ilvl w:val="0"/>
           <w:numId w:val="0"/>
         </w:numPr>
         <w:bidi w:val="0"/>
@@ -4078,40 +4154,43 @@
     <w:p>
       <w:pPr>
         <w:numPr>
-          <w:numId w:val="0"/>
-        </w:numPr>
-        <w:bidi w:val="0"/>
-        <w:jc w:val="left"/>
-        <w:rPr>
-          <w:rFonts w:hint="eastAsia"/>
-          <w:b/>
-          <w:bCs/>
-          <w:sz w:val="21"/>
-          <w:szCs w:val="21"/>
-          <w:lang w:val="en-US" w:eastAsia="zh-Hans"/>
-        </w:rPr>
-      </w:pPr>
-    </w:p>
-    <w:p>
-      <w:pPr>
-        <w:numPr>
-          <w:numId w:val="0"/>
-        </w:numPr>
-        <w:bidi w:val="0"/>
-        <w:jc w:val="left"/>
-        <w:rPr>
-          <w:rFonts w:hint="eastAsia"/>
-          <w:b/>
-          <w:bCs/>
-          <w:sz w:val="21"/>
-          <w:szCs w:val="21"/>
-          <w:lang w:val="en-US" w:eastAsia="zh-Hans"/>
-        </w:rPr>
-      </w:pPr>
-    </w:p>
-    <w:p>
-      <w:pPr>
-        <w:numPr>
+          <w:ilvl w:val="0"/>
+          <w:numId w:val="0"/>
+        </w:numPr>
+        <w:bidi w:val="0"/>
+        <w:jc w:val="left"/>
+        <w:rPr>
+          <w:rFonts w:hint="eastAsia"/>
+          <w:b/>
+          <w:bCs/>
+          <w:sz w:val="21"/>
+          <w:szCs w:val="21"/>
+          <w:lang w:val="en-US" w:eastAsia="zh-Hans"/>
+        </w:rPr>
+      </w:pPr>
+    </w:p>
+    <w:p>
+      <w:pPr>
+        <w:numPr>
+          <w:ilvl w:val="0"/>
+          <w:numId w:val="0"/>
+        </w:numPr>
+        <w:bidi w:val="0"/>
+        <w:jc w:val="left"/>
+        <w:rPr>
+          <w:rFonts w:hint="eastAsia"/>
+          <w:b/>
+          <w:bCs/>
+          <w:sz w:val="21"/>
+          <w:szCs w:val="21"/>
+          <w:lang w:val="en-US" w:eastAsia="zh-Hans"/>
+        </w:rPr>
+      </w:pPr>
+    </w:p>
+    <w:p>
+      <w:pPr>
+        <w:numPr>
+          <w:ilvl w:val="0"/>
           <w:numId w:val="0"/>
         </w:numPr>
         <w:bidi w:val="0"/>
@@ -4169,23 +4248,25 @@
     <w:p>
       <w:pPr>
         <w:numPr>
-          <w:numId w:val="0"/>
-        </w:numPr>
-        <w:bidi w:val="0"/>
-        <w:jc w:val="left"/>
-        <w:rPr>
-          <w:rFonts w:hint="eastAsia"/>
-          <w:b/>
-          <w:bCs/>
-          <w:sz w:val="21"/>
-          <w:szCs w:val="21"/>
-          <w:lang w:val="en-US" w:eastAsia="zh-Hans"/>
-        </w:rPr>
-      </w:pPr>
-    </w:p>
-    <w:p>
-      <w:pPr>
-        <w:numPr>
+          <w:ilvl w:val="0"/>
+          <w:numId w:val="0"/>
+        </w:numPr>
+        <w:bidi w:val="0"/>
+        <w:jc w:val="left"/>
+        <w:rPr>
+          <w:rFonts w:hint="eastAsia"/>
+          <w:b/>
+          <w:bCs/>
+          <w:sz w:val="21"/>
+          <w:szCs w:val="21"/>
+          <w:lang w:val="en-US" w:eastAsia="zh-Hans"/>
+        </w:rPr>
+      </w:pPr>
+    </w:p>
+    <w:p>
+      <w:pPr>
+        <w:numPr>
+          <w:ilvl w:val="0"/>
           <w:numId w:val="0"/>
         </w:numPr>
         <w:bidi w:val="0"/>
@@ -4214,6 +4295,7 @@
     <w:p>
       <w:pPr>
         <w:numPr>
+          <w:ilvl w:val="0"/>
           <w:numId w:val="0"/>
         </w:numPr>
         <w:bidi w:val="0"/>
@@ -4242,23 +4324,25 @@
     <w:p>
       <w:pPr>
         <w:numPr>
-          <w:numId w:val="0"/>
-        </w:numPr>
-        <w:bidi w:val="0"/>
-        <w:jc w:val="left"/>
-        <w:rPr>
-          <w:rFonts w:hint="eastAsia"/>
-          <w:b/>
-          <w:bCs/>
-          <w:sz w:val="21"/>
-          <w:szCs w:val="21"/>
-          <w:lang w:val="en-US" w:eastAsia="zh-Hans"/>
-        </w:rPr>
-      </w:pPr>
-    </w:p>
-    <w:p>
-      <w:pPr>
-        <w:numPr>
+          <w:ilvl w:val="0"/>
+          <w:numId w:val="0"/>
+        </w:numPr>
+        <w:bidi w:val="0"/>
+        <w:jc w:val="left"/>
+        <w:rPr>
+          <w:rFonts w:hint="eastAsia"/>
+          <w:b/>
+          <w:bCs/>
+          <w:sz w:val="21"/>
+          <w:szCs w:val="21"/>
+          <w:lang w:val="en-US" w:eastAsia="zh-Hans"/>
+        </w:rPr>
+      </w:pPr>
+    </w:p>
+    <w:p>
+      <w:pPr>
+        <w:numPr>
+          <w:ilvl w:val="0"/>
           <w:numId w:val="0"/>
         </w:numPr>
         <w:bidi w:val="0"/>
@@ -4287,23 +4371,25 @@
     <w:p>
       <w:pPr>
         <w:numPr>
-          <w:numId w:val="0"/>
-        </w:numPr>
-        <w:bidi w:val="0"/>
-        <w:jc w:val="left"/>
-        <w:rPr>
-          <w:rFonts w:hint="eastAsia"/>
-          <w:b/>
-          <w:bCs/>
-          <w:sz w:val="21"/>
-          <w:szCs w:val="21"/>
-          <w:lang w:val="en-US" w:eastAsia="zh-Hans"/>
-        </w:rPr>
-      </w:pPr>
-    </w:p>
-    <w:p>
-      <w:pPr>
-        <w:numPr>
+          <w:ilvl w:val="0"/>
+          <w:numId w:val="0"/>
+        </w:numPr>
+        <w:bidi w:val="0"/>
+        <w:jc w:val="left"/>
+        <w:rPr>
+          <w:rFonts w:hint="eastAsia"/>
+          <w:b/>
+          <w:bCs/>
+          <w:sz w:val="21"/>
+          <w:szCs w:val="21"/>
+          <w:lang w:val="en-US" w:eastAsia="zh-Hans"/>
+        </w:rPr>
+      </w:pPr>
+    </w:p>
+    <w:p>
+      <w:pPr>
+        <w:numPr>
+          <w:ilvl w:val="0"/>
           <w:numId w:val="0"/>
         </w:numPr>
         <w:bidi w:val="0"/>
@@ -4332,6 +4418,7 @@
     <w:p>
       <w:pPr>
         <w:numPr>
+          <w:ilvl w:val="0"/>
           <w:numId w:val="0"/>
         </w:numPr>
         <w:bidi w:val="0"/>
@@ -4360,6 +4447,7 @@
     <w:p>
       <w:pPr>
         <w:numPr>
+          <w:ilvl w:val="0"/>
           <w:numId w:val="0"/>
         </w:numPr>
         <w:bidi w:val="0"/>
@@ -4406,6 +4494,7 @@
     <w:p>
       <w:pPr>
         <w:numPr>
+          <w:ilvl w:val="0"/>
           <w:numId w:val="0"/>
         </w:numPr>
         <w:bidi w:val="0"/>
@@ -4434,40 +4523,43 @@
     <w:p>
       <w:pPr>
         <w:numPr>
-          <w:numId w:val="0"/>
-        </w:numPr>
-        <w:bidi w:val="0"/>
-        <w:jc w:val="left"/>
-        <w:rPr>
-          <w:rFonts w:hint="eastAsia"/>
-          <w:b/>
-          <w:bCs/>
-          <w:sz w:val="21"/>
-          <w:szCs w:val="21"/>
-          <w:lang w:val="en-US" w:eastAsia="zh-Hans"/>
-        </w:rPr>
-      </w:pPr>
-    </w:p>
-    <w:p>
-      <w:pPr>
-        <w:numPr>
-          <w:numId w:val="0"/>
-        </w:numPr>
-        <w:bidi w:val="0"/>
-        <w:jc w:val="left"/>
-        <w:rPr>
-          <w:rFonts w:hint="eastAsia"/>
-          <w:b/>
-          <w:bCs/>
-          <w:sz w:val="21"/>
-          <w:szCs w:val="21"/>
-          <w:lang w:val="en-US" w:eastAsia="zh-Hans"/>
-        </w:rPr>
-      </w:pPr>
-    </w:p>
-    <w:p>
-      <w:pPr>
-        <w:numPr>
+          <w:ilvl w:val="0"/>
+          <w:numId w:val="0"/>
+        </w:numPr>
+        <w:bidi w:val="0"/>
+        <w:jc w:val="left"/>
+        <w:rPr>
+          <w:rFonts w:hint="eastAsia"/>
+          <w:b/>
+          <w:bCs/>
+          <w:sz w:val="21"/>
+          <w:szCs w:val="21"/>
+          <w:lang w:val="en-US" w:eastAsia="zh-Hans"/>
+        </w:rPr>
+      </w:pPr>
+    </w:p>
+    <w:p>
+      <w:pPr>
+        <w:numPr>
+          <w:ilvl w:val="0"/>
+          <w:numId w:val="0"/>
+        </w:numPr>
+        <w:bidi w:val="0"/>
+        <w:jc w:val="left"/>
+        <w:rPr>
+          <w:rFonts w:hint="eastAsia"/>
+          <w:b/>
+          <w:bCs/>
+          <w:sz w:val="21"/>
+          <w:szCs w:val="21"/>
+          <w:lang w:val="en-US" w:eastAsia="zh-Hans"/>
+        </w:rPr>
+      </w:pPr>
+    </w:p>
+    <w:p>
+      <w:pPr>
+        <w:numPr>
+          <w:ilvl w:val="0"/>
           <w:numId w:val="0"/>
         </w:numPr>
         <w:bidi w:val="0"/>
@@ -4496,6 +4588,7 @@
     <w:p>
       <w:pPr>
         <w:numPr>
+          <w:ilvl w:val="0"/>
           <w:numId w:val="0"/>
         </w:numPr>
         <w:bidi w:val="0"/>
@@ -4524,23 +4617,25 @@
     <w:p>
       <w:pPr>
         <w:numPr>
-          <w:numId w:val="0"/>
-        </w:numPr>
-        <w:bidi w:val="0"/>
-        <w:jc w:val="left"/>
-        <w:rPr>
-          <w:rFonts w:hint="eastAsia"/>
-          <w:b/>
-          <w:bCs/>
-          <w:sz w:val="21"/>
-          <w:szCs w:val="21"/>
-          <w:lang w:val="en-US" w:eastAsia="zh-Hans"/>
-        </w:rPr>
-      </w:pPr>
-    </w:p>
-    <w:p>
-      <w:pPr>
-        <w:numPr>
+          <w:ilvl w:val="0"/>
+          <w:numId w:val="0"/>
+        </w:numPr>
+        <w:bidi w:val="0"/>
+        <w:jc w:val="left"/>
+        <w:rPr>
+          <w:rFonts w:hint="eastAsia"/>
+          <w:b/>
+          <w:bCs/>
+          <w:sz w:val="21"/>
+          <w:szCs w:val="21"/>
+          <w:lang w:val="en-US" w:eastAsia="zh-Hans"/>
+        </w:rPr>
+      </w:pPr>
+    </w:p>
+    <w:p>
+      <w:pPr>
+        <w:numPr>
+          <w:ilvl w:val="0"/>
           <w:numId w:val="0"/>
         </w:numPr>
         <w:bidi w:val="0"/>
@@ -4569,6 +4664,7 @@
     <w:p>
       <w:pPr>
         <w:numPr>
+          <w:ilvl w:val="0"/>
           <w:numId w:val="0"/>
         </w:numPr>
         <w:bidi w:val="0"/>
@@ -4597,6 +4693,7 @@
     <w:p>
       <w:pPr>
         <w:numPr>
+          <w:ilvl w:val="0"/>
           <w:numId w:val="0"/>
         </w:numPr>
         <w:bidi w:val="0"/>
@@ -4614,6 +4711,7 @@
     <w:p>
       <w:pPr>
         <w:numPr>
+          <w:ilvl w:val="0"/>
           <w:numId w:val="0"/>
         </w:numPr>
         <w:bidi w:val="0"/>
@@ -4631,6 +4729,7 @@
     <w:p>
       <w:pPr>
         <w:numPr>
+          <w:ilvl w:val="0"/>
           <w:numId w:val="0"/>
         </w:numPr>
         <w:bidi w:val="0"/>
@@ -4670,6 +4769,7 @@
     <w:p>
       <w:pPr>
         <w:numPr>
+          <w:ilvl w:val="0"/>
           <w:numId w:val="0"/>
         </w:numPr>
         <w:bidi w:val="0"/>
@@ -4687,6 +4787,7 @@
     <w:p>
       <w:pPr>
         <w:numPr>
+          <w:ilvl w:val="0"/>
           <w:numId w:val="0"/>
         </w:numPr>
         <w:bidi w:val="0"/>
@@ -4748,6 +4849,7 @@
     <w:p>
       <w:pPr>
         <w:numPr>
+          <w:ilvl w:val="0"/>
           <w:numId w:val="0"/>
         </w:numPr>
         <w:bidi w:val="0"/>
@@ -4798,6 +4900,7 @@
     <w:p>
       <w:pPr>
         <w:numPr>
+          <w:ilvl w:val="0"/>
           <w:numId w:val="0"/>
         </w:numPr>
         <w:bidi w:val="0"/>
@@ -4859,6 +4962,7 @@
     <w:p>
       <w:pPr>
         <w:numPr>
+          <w:ilvl w:val="0"/>
           <w:numId w:val="0"/>
         </w:numPr>
         <w:bidi w:val="0"/>
@@ -4898,6 +5002,7 @@
     <w:p>
       <w:pPr>
         <w:numPr>
+          <w:ilvl w:val="0"/>
           <w:numId w:val="0"/>
         </w:numPr>
         <w:bidi w:val="0"/>
@@ -4937,23 +5042,25 @@
     <w:p>
       <w:pPr>
         <w:numPr>
-          <w:numId w:val="0"/>
-        </w:numPr>
-        <w:bidi w:val="0"/>
-        <w:jc w:val="left"/>
-        <w:rPr>
-          <w:rFonts w:hint="eastAsia"/>
-          <w:b/>
-          <w:bCs/>
-          <w:sz w:val="21"/>
-          <w:szCs w:val="21"/>
-          <w:lang w:val="en-US" w:eastAsia="zh-Hans"/>
-        </w:rPr>
-      </w:pPr>
-    </w:p>
-    <w:p>
-      <w:pPr>
-        <w:numPr>
+          <w:ilvl w:val="0"/>
+          <w:numId w:val="0"/>
+        </w:numPr>
+        <w:bidi w:val="0"/>
+        <w:jc w:val="left"/>
+        <w:rPr>
+          <w:rFonts w:hint="eastAsia"/>
+          <w:b/>
+          <w:bCs/>
+          <w:sz w:val="21"/>
+          <w:szCs w:val="21"/>
+          <w:lang w:val="en-US" w:eastAsia="zh-Hans"/>
+        </w:rPr>
+      </w:pPr>
+    </w:p>
+    <w:p>
+      <w:pPr>
+        <w:numPr>
+          <w:ilvl w:val="0"/>
           <w:numId w:val="0"/>
         </w:numPr>
         <w:bidi w:val="0"/>
@@ -5015,6 +5122,7 @@
     <w:p>
       <w:pPr>
         <w:numPr>
+          <w:ilvl w:val="0"/>
           <w:numId w:val="0"/>
         </w:numPr>
         <w:bidi w:val="0"/>
@@ -5109,6 +5217,7 @@
     <w:p>
       <w:pPr>
         <w:numPr>
+          <w:ilvl w:val="0"/>
           <w:numId w:val="0"/>
         </w:numPr>
         <w:bidi w:val="0"/>
@@ -5170,6 +5279,7 @@
     <w:p>
       <w:pPr>
         <w:numPr>
+          <w:ilvl w:val="0"/>
           <w:numId w:val="0"/>
         </w:numPr>
         <w:bidi w:val="0"/>
@@ -5209,6 +5319,7 @@
     <w:p>
       <w:pPr>
         <w:numPr>
+          <w:ilvl w:val="0"/>
           <w:numId w:val="0"/>
         </w:numPr>
         <w:bidi w:val="0"/>
@@ -5270,6 +5381,7 @@
     <w:p>
       <w:pPr>
         <w:numPr>
+          <w:ilvl w:val="0"/>
           <w:numId w:val="0"/>
         </w:numPr>
         <w:bidi w:val="0"/>
@@ -5397,6 +5509,7 @@
     <w:p>
       <w:pPr>
         <w:numPr>
+          <w:ilvl w:val="0"/>
           <w:numId w:val="0"/>
         </w:numPr>
         <w:bidi w:val="0"/>
@@ -5414,6 +5527,247 @@
     <w:p>
       <w:pPr>
         <w:numPr>
+          <w:ilvl w:val="0"/>
+          <w:numId w:val="0"/>
+        </w:numPr>
+        <w:bidi w:val="0"/>
+        <w:jc w:val="left"/>
+        <w:rPr>
+          <w:rFonts w:hint="eastAsia"/>
+          <w:b/>
+          <w:bCs/>
+          <w:sz w:val="21"/>
+          <w:szCs w:val="21"/>
+          <w:lang w:val="en-US" w:eastAsia="zh-CN"/>
+        </w:rPr>
+      </w:pPr>
+      <w:r>
+        <w:rPr>
+          <w:rFonts w:hint="eastAsia"/>
+          <w:b/>
+          <w:bCs/>
+          <w:sz w:val="21"/>
+          <w:szCs w:val="21"/>
+          <w:lang w:val="en-US" w:eastAsia="zh-CN"/>
+        </w:rPr>
+        <w:t>系统功能用例</w:t>
+      </w:r>
+    </w:p>
+    <w:p>
+      <w:pPr>
+        <w:numPr>
+          <w:ilvl w:val="0"/>
+          <w:numId w:val="0"/>
+        </w:numPr>
+        <w:bidi w:val="0"/>
+        <w:jc w:val="left"/>
+      </w:pPr>
+      <w:r>
+        <w:drawing>
+          <wp:inline distT="0" distB="0" distL="114300" distR="114300">
+            <wp:extent cx="5267960" cy="3439160"/>
+            <wp:effectExtent l="0" t="0" r="15240" b="15240"/>
+            <wp:docPr id="7" name="图片 3"/>
+            <wp:cNvGraphicFramePr>
+              <a:graphicFrameLocks xmlns:a="http://schemas.openxmlformats.org/drawingml/2006/main" noChangeAspect="1"/>
+            </wp:cNvGraphicFramePr>
+            <a:graphic xmlns:a="http://schemas.openxmlformats.org/drawingml/2006/main">
+              <a:graphicData uri="http://schemas.openxmlformats.org/drawingml/2006/picture">
+                <pic:pic xmlns:pic="http://schemas.openxmlformats.org/drawingml/2006/picture">
+                  <pic:nvPicPr>
+                    <pic:cNvPr id="7" name="图片 3"/>
+                    <pic:cNvPicPr>
+                      <a:picLocks noChangeAspect="1"/>
+                    </pic:cNvPicPr>
+                  </pic:nvPicPr>
+                  <pic:blipFill>
+                    <a:blip r:embed="rId4"/>
+                    <a:stretch>
+                      <a:fillRect/>
+                    </a:stretch>
+                  </pic:blipFill>
+                  <pic:spPr>
+                    <a:xfrm>
+                      <a:off x="0" y="0"/>
+                      <a:ext cx="5267960" cy="3439160"/>
+                    </a:xfrm>
+                    <a:prstGeom prst="rect">
+                      <a:avLst/>
+                    </a:prstGeom>
+                    <a:noFill/>
+                    <a:ln>
+                      <a:noFill/>
+                    </a:ln>
+                  </pic:spPr>
+                </pic:pic>
+              </a:graphicData>
+            </a:graphic>
+          </wp:inline>
+        </w:drawing>
+      </w:r>
+    </w:p>
+    <w:p>
+      <w:pPr>
+        <w:numPr>
+          <w:ilvl w:val="0"/>
+          <w:numId w:val="0"/>
+        </w:numPr>
+        <w:bidi w:val="0"/>
+        <w:jc w:val="left"/>
+      </w:pPr>
+      <w:r>
+        <w:drawing>
+          <wp:inline distT="0" distB="0" distL="114300" distR="114300">
+            <wp:extent cx="5270500" cy="3572510"/>
+            <wp:effectExtent l="0" t="0" r="12700" b="8890"/>
+            <wp:docPr id="8" name="图片 4"/>
+            <wp:cNvGraphicFramePr>
+              <a:graphicFrameLocks xmlns:a="http://schemas.openxmlformats.org/drawingml/2006/main" noChangeAspect="1"/>
+            </wp:cNvGraphicFramePr>
+            <a:graphic xmlns:a="http://schemas.openxmlformats.org/drawingml/2006/main">
+              <a:graphicData uri="http://schemas.openxmlformats.org/drawingml/2006/picture">
+                <pic:pic xmlns:pic="http://schemas.openxmlformats.org/drawingml/2006/picture">
+                  <pic:nvPicPr>
+                    <pic:cNvPr id="8" name="图片 4"/>
+                    <pic:cNvPicPr>
+                      <a:picLocks noChangeAspect="1"/>
+                    </pic:cNvPicPr>
+                  </pic:nvPicPr>
+                  <pic:blipFill>
+                    <a:blip r:embed="rId5"/>
+                    <a:stretch>
+                      <a:fillRect/>
+                    </a:stretch>
+                  </pic:blipFill>
+                  <pic:spPr>
+                    <a:xfrm>
+                      <a:off x="0" y="0"/>
+                      <a:ext cx="5270500" cy="3572510"/>
+                    </a:xfrm>
+                    <a:prstGeom prst="rect">
+                      <a:avLst/>
+                    </a:prstGeom>
+                    <a:noFill/>
+                    <a:ln>
+                      <a:noFill/>
+                    </a:ln>
+                  </pic:spPr>
+                </pic:pic>
+              </a:graphicData>
+            </a:graphic>
+          </wp:inline>
+        </w:drawing>
+      </w:r>
+    </w:p>
+    <w:p>
+      <w:pPr>
+        <w:numPr>
+          <w:ilvl w:val="0"/>
+          <w:numId w:val="0"/>
+        </w:numPr>
+        <w:bidi w:val="0"/>
+        <w:jc w:val="left"/>
+      </w:pPr>
+      <w:bookmarkStart w:id="0" w:name="_GoBack"/>
+      <w:r>
+        <w:drawing>
+          <wp:inline distT="0" distB="0" distL="114300" distR="114300">
+            <wp:extent cx="5269865" cy="2534285"/>
+            <wp:effectExtent l="0" t="0" r="13335" b="5715"/>
+            <wp:docPr id="9" name="图片 5"/>
+            <wp:cNvGraphicFramePr>
+              <a:graphicFrameLocks xmlns:a="http://schemas.openxmlformats.org/drawingml/2006/main" noChangeAspect="1"/>
+            </wp:cNvGraphicFramePr>
+            <a:graphic xmlns:a="http://schemas.openxmlformats.org/drawingml/2006/main">
+              <a:graphicData uri="http://schemas.openxmlformats.org/drawingml/2006/picture">
+                <pic:pic xmlns:pic="http://schemas.openxmlformats.org/drawingml/2006/picture">
+                  <pic:nvPicPr>
+                    <pic:cNvPr id="9" name="图片 5"/>
+                    <pic:cNvPicPr>
+                      <a:picLocks noChangeAspect="1"/>
+                    </pic:cNvPicPr>
+                  </pic:nvPicPr>
+                  <pic:blipFill>
+                    <a:blip r:embed="rId6"/>
+                    <a:stretch>
+                      <a:fillRect/>
+                    </a:stretch>
+                  </pic:blipFill>
+                  <pic:spPr>
+                    <a:xfrm>
+                      <a:off x="0" y="0"/>
+                      <a:ext cx="5269865" cy="2534285"/>
+                    </a:xfrm>
+                    <a:prstGeom prst="rect">
+                      <a:avLst/>
+                    </a:prstGeom>
+                    <a:noFill/>
+                    <a:ln>
+                      <a:noFill/>
+                    </a:ln>
+                  </pic:spPr>
+                </pic:pic>
+              </a:graphicData>
+            </a:graphic>
+          </wp:inline>
+        </w:drawing>
+      </w:r>
+      <w:bookmarkEnd w:id="0"/>
+    </w:p>
+    <w:p>
+      <w:pPr>
+        <w:numPr>
+          <w:ilvl w:val="0"/>
+          <w:numId w:val="0"/>
+        </w:numPr>
+        <w:bidi w:val="0"/>
+        <w:jc w:val="left"/>
+        <w:rPr>
+          <w:rFonts w:hint="eastAsia"/>
+          <w:lang w:val="en-US" w:eastAsia="zh-CN"/>
+        </w:rPr>
+      </w:pPr>
+    </w:p>
+    <w:p>
+      <w:pPr>
+        <w:numPr>
+          <w:ilvl w:val="0"/>
+          <w:numId w:val="0"/>
+        </w:numPr>
+        <w:bidi w:val="0"/>
+        <w:jc w:val="left"/>
+        <w:rPr>
+          <w:rFonts w:hint="eastAsia"/>
+          <w:b/>
+          <w:bCs/>
+          <w:sz w:val="21"/>
+          <w:szCs w:val="21"/>
+          <w:lang w:val="en-US" w:eastAsia="zh-CN"/>
+        </w:rPr>
+      </w:pPr>
+    </w:p>
+    <w:p>
+      <w:pPr>
+        <w:numPr>
+          <w:ilvl w:val="0"/>
+          <w:numId w:val="0"/>
+        </w:numPr>
+        <w:bidi w:val="0"/>
+        <w:jc w:val="left"/>
+        <w:rPr>
+          <w:rFonts w:hint="default"/>
+          <w:b/>
+          <w:bCs/>
+          <w:sz w:val="21"/>
+          <w:szCs w:val="21"/>
+          <w:lang w:val="en-US" w:eastAsia="zh-CN"/>
+        </w:rPr>
+      </w:pPr>
+    </w:p>
+    <w:p>
+      <w:pPr>
+        <w:numPr>
+          <w:ilvl w:val="0"/>
           <w:numId w:val="0"/>
         </w:numPr>
         <w:bidi w:val="0"/>
@@ -5427,14 +5781,7 @@
           <w:lang w:eastAsia="zh-Hans"/>
         </w:rPr>
       </w:pPr>
-    </w:p>
-    <w:p>
-      <w:pPr>
-        <w:numPr>
-          <w:numId w:val="0"/>
-        </w:numPr>
-        <w:bidi w:val="0"/>
-        <w:jc w:val="left"/>
+      <w:r>
         <w:rPr>
           <w:rFonts w:hint="default"/>
           <w:b/>
@@ -5443,7 +5790,19 @@
           <w:szCs w:val="21"/>
           <w:lang w:eastAsia="zh-Hans"/>
         </w:rPr>
-      </w:pPr>
+        <w:t>4</w:t>
+      </w:r>
+      <w:r>
+        <w:rPr>
+          <w:rFonts w:hint="eastAsia"/>
+          <w:b/>
+          <w:bCs/>
+          <w:sz w:val="21"/>
+          <w:szCs w:val="21"/>
+          <w:lang w:val="en-US" w:eastAsia="zh-Hans"/>
+        </w:rPr>
+        <w:t>.</w:t>
+      </w:r>
       <w:r>
         <w:rPr>
           <w:rFonts w:hint="default"/>
@@ -5453,34 +5812,13 @@
           <w:szCs w:val="21"/>
           <w:lang w:eastAsia="zh-Hans"/>
         </w:rPr>
-        <w:t>4</w:t>
-      </w:r>
-      <w:r>
-        <w:rPr>
-          <w:rFonts w:hint="eastAsia"/>
-          <w:b/>
-          <w:bCs/>
-          <w:sz w:val="21"/>
-          <w:szCs w:val="21"/>
-          <w:lang w:val="en-US" w:eastAsia="zh-Hans"/>
-        </w:rPr>
-        <w:t>.</w:t>
-      </w:r>
-      <w:r>
-        <w:rPr>
-          <w:rFonts w:hint="default"/>
-          <w:b/>
-          <w:bCs/>
-          <w:sz w:val="21"/>
-          <w:szCs w:val="21"/>
-          <w:lang w:eastAsia="zh-Hans"/>
-        </w:rPr>
         <w:t>2</w:t>
       </w:r>
     </w:p>
     <w:p>
       <w:pPr>
         <w:numPr>
+          <w:ilvl w:val="0"/>
           <w:numId w:val="0"/>
         </w:numPr>
         <w:bidi w:val="0"/>
@@ -5522,7 +5860,9 @@
         </w:tblBorders>
         <w:tblLayout w:type="autofit"/>
         <w:tblCellMar>
+          <w:top w:w="0" w:type="dxa"/>
           <w:left w:w="108" w:type="dxa"/>
+          <w:bottom w:w="0" w:type="dxa"/>
           <w:right w:w="108" w:type="dxa"/>
         </w:tblCellMar>
       </w:tblPr>
@@ -5538,6 +5878,7 @@
           <w:p>
             <w:pPr>
               <w:numPr>
+                <w:ilvl w:val="0"/>
                 <w:numId w:val="0"/>
               </w:numPr>
               <w:bidi w:val="0"/>
@@ -5573,6 +5914,7 @@
           <w:p>
             <w:pPr>
               <w:numPr>
+                <w:ilvl w:val="0"/>
                 <w:numId w:val="0"/>
               </w:numPr>
               <w:bidi w:val="0"/>
@@ -5610,6 +5952,7 @@
           <w:p>
             <w:pPr>
               <w:numPr>
+                <w:ilvl w:val="0"/>
                 <w:numId w:val="0"/>
               </w:numPr>
               <w:bidi w:val="0"/>
@@ -5645,6 +5988,7 @@
           <w:p>
             <w:pPr>
               <w:numPr>
+                <w:ilvl w:val="0"/>
                 <w:numId w:val="0"/>
               </w:numPr>
               <w:bidi w:val="0"/>
@@ -5682,6 +6026,7 @@
           <w:p>
             <w:pPr>
               <w:numPr>
+                <w:ilvl w:val="0"/>
                 <w:numId w:val="0"/>
               </w:numPr>
               <w:bidi w:val="0"/>
@@ -5717,6 +6062,7 @@
           <w:p>
             <w:pPr>
               <w:numPr>
+                <w:ilvl w:val="0"/>
                 <w:numId w:val="0"/>
               </w:numPr>
               <w:bidi w:val="0"/>
@@ -5778,6 +6124,7 @@
           <w:p>
             <w:pPr>
               <w:numPr>
+                <w:ilvl w:val="0"/>
                 <w:numId w:val="0"/>
               </w:numPr>
               <w:bidi w:val="0"/>
@@ -5813,6 +6160,7 @@
           <w:p>
             <w:pPr>
               <w:numPr>
+                <w:ilvl w:val="0"/>
                 <w:numId w:val="0"/>
               </w:numPr>
               <w:bidi w:val="0"/>
@@ -5898,6 +6246,7 @@
           <w:p>
             <w:pPr>
               <w:numPr>
+                <w:ilvl w:val="0"/>
                 <w:numId w:val="0"/>
               </w:numPr>
               <w:bidi w:val="0"/>
@@ -5921,6 +6270,7 @@
           <w:p>
             <w:pPr>
               <w:numPr>
+                <w:ilvl w:val="0"/>
                 <w:numId w:val="0"/>
               </w:numPr>
               <w:bidi w:val="0"/>
@@ -5942,23 +6292,25 @@
     <w:p>
       <w:pPr>
         <w:numPr>
-          <w:numId w:val="0"/>
-        </w:numPr>
-        <w:bidi w:val="0"/>
-        <w:jc w:val="left"/>
-        <w:rPr>
-          <w:rFonts w:hint="default"/>
-          <w:b/>
-          <w:bCs/>
-          <w:sz w:val="21"/>
-          <w:szCs w:val="21"/>
-          <w:lang w:val="en-US" w:eastAsia="zh-Hans"/>
-        </w:rPr>
-      </w:pPr>
-    </w:p>
-    <w:p>
-      <w:pPr>
-        <w:numPr>
+          <w:ilvl w:val="0"/>
+          <w:numId w:val="0"/>
+        </w:numPr>
+        <w:bidi w:val="0"/>
+        <w:jc w:val="left"/>
+        <w:rPr>
+          <w:rFonts w:hint="default"/>
+          <w:b/>
+          <w:bCs/>
+          <w:sz w:val="21"/>
+          <w:szCs w:val="21"/>
+          <w:lang w:val="en-US" w:eastAsia="zh-Hans"/>
+        </w:rPr>
+      </w:pPr>
+    </w:p>
+    <w:p>
+      <w:pPr>
+        <w:numPr>
+          <w:ilvl w:val="0"/>
           <w:numId w:val="0"/>
         </w:numPr>
         <w:bidi w:val="0"/>
@@ -5976,6 +6328,7 @@
     <w:p>
       <w:pPr>
         <w:numPr>
+          <w:ilvl w:val="0"/>
           <w:numId w:val="0"/>
         </w:numPr>
         <w:bidi w:val="0"/>
@@ -6036,25 +6389,2102 @@
         <w:t>系统功能用例</w:t>
       </w:r>
     </w:p>
-    <w:p>
-      <w:pPr>
-        <w:bidi w:val="0"/>
-        <w:jc w:val="left"/>
-        <w:rPr>
-          <w:rFonts w:hint="default"/>
+    <w:tbl>
+      <w:tblPr>
+        <w:tblStyle w:val="4"/>
+        <w:tblW w:w="0" w:type="auto"/>
+        <w:tblInd w:w="60" w:type="dxa"/>
+        <w:tblLayout w:type="fixed"/>
+        <w:tblCellMar>
+          <w:top w:w="0" w:type="dxa"/>
+          <w:left w:w="60" w:type="dxa"/>
+          <w:bottom w:w="0" w:type="dxa"/>
+          <w:right w:w="60" w:type="dxa"/>
+        </w:tblCellMar>
+      </w:tblPr>
+      <w:tblGrid>
+        <w:gridCol w:w="8640"/>
+      </w:tblGrid>
+      <w:tr>
+        <w:tc>
+          <w:tcPr>
+            <w:tcW w:w="8640" w:type="dxa"/>
+            <w:tcBorders>
+              <w:top w:val="single" w:color="auto" w:sz="2" w:space="0"/>
+              <w:left w:val="single" w:color="auto" w:sz="2" w:space="0"/>
+              <w:bottom w:val="nil"/>
+              <w:right w:val="single" w:color="auto" w:sz="2" w:space="0"/>
+            </w:tcBorders>
+            <w:noWrap w:val="0"/>
+            <w:vAlign w:val="top"/>
+          </w:tcPr>
+          <w:p>
+            <w:pPr>
+              <w:rPr>
+                <w:rFonts w:ascii="宋体" w:hAnsi="宋体"/>
+                <w:szCs w:val="24"/>
+              </w:rPr>
+            </w:pPr>
+            <w:r>
+              <w:rPr>
+                <w:rFonts w:hint="eastAsia" w:ascii="宋体" w:hAnsi="宋体" w:cs="宋体"/>
+                <w:b/>
+                <w:szCs w:val="24"/>
+              </w:rPr>
+              <w:t>用例简介</w:t>
+            </w:r>
+          </w:p>
+        </w:tc>
+      </w:tr>
+      <w:tr>
+        <w:tc>
+          <w:tcPr>
+            <w:tcW w:w="8640" w:type="dxa"/>
+            <w:tcBorders>
+              <w:top w:val="single" w:color="auto" w:sz="2" w:space="0"/>
+              <w:left w:val="single" w:color="auto" w:sz="2" w:space="0"/>
+              <w:bottom w:val="nil"/>
+              <w:right w:val="single" w:color="auto" w:sz="2" w:space="0"/>
+            </w:tcBorders>
+            <w:noWrap w:val="0"/>
+            <w:vAlign w:val="top"/>
+          </w:tcPr>
+          <w:p>
+            <w:pPr>
+              <w:rPr>
+                <w:rFonts w:ascii="宋体" w:hAnsi="宋体"/>
+                <w:szCs w:val="24"/>
+              </w:rPr>
+            </w:pPr>
+            <w:r>
+              <w:rPr>
+                <w:rFonts w:hint="eastAsia" w:ascii="宋体" w:hAnsi="宋体"/>
+                <w:szCs w:val="24"/>
+              </w:rPr>
+              <w:t>注册账号</w:t>
+            </w:r>
+          </w:p>
+        </w:tc>
+      </w:tr>
+      <w:tr>
+        <w:tc>
+          <w:tcPr>
+            <w:tcW w:w="8640" w:type="dxa"/>
+            <w:tcBorders>
+              <w:top w:val="single" w:color="auto" w:sz="2" w:space="0"/>
+              <w:left w:val="single" w:color="auto" w:sz="2" w:space="0"/>
+              <w:bottom w:val="single" w:color="auto" w:sz="2" w:space="0"/>
+              <w:right w:val="single" w:color="auto" w:sz="2" w:space="0"/>
+            </w:tcBorders>
+            <w:noWrap w:val="0"/>
+            <w:vAlign w:val="top"/>
+          </w:tcPr>
+          <w:p>
+            <w:pPr>
+              <w:rPr>
+                <w:rFonts w:ascii="宋体" w:hAnsi="宋体"/>
+                <w:szCs w:val="24"/>
+              </w:rPr>
+            </w:pPr>
+            <w:r>
+              <w:rPr>
+                <w:rFonts w:hint="eastAsia" w:ascii="宋体" w:hAnsi="宋体" w:cs="宋体"/>
+                <w:b/>
+                <w:szCs w:val="24"/>
+              </w:rPr>
+              <w:t>执行者</w:t>
+            </w:r>
+          </w:p>
+        </w:tc>
+      </w:tr>
+      <w:tr>
+        <w:tc>
+          <w:tcPr>
+            <w:tcW w:w="8640" w:type="dxa"/>
+            <w:tcBorders>
+              <w:top w:val="single" w:color="auto" w:sz="2" w:space="0"/>
+              <w:left w:val="single" w:color="auto" w:sz="2" w:space="0"/>
+              <w:bottom w:val="single" w:color="auto" w:sz="2" w:space="0"/>
+              <w:right w:val="single" w:color="auto" w:sz="2" w:space="0"/>
+            </w:tcBorders>
+            <w:noWrap w:val="0"/>
+            <w:vAlign w:val="top"/>
+          </w:tcPr>
+          <w:p>
+            <w:pPr>
+              <w:rPr>
+                <w:rFonts w:ascii="宋体" w:hAnsi="宋体"/>
+                <w:szCs w:val="24"/>
+              </w:rPr>
+            </w:pPr>
+            <w:r>
+              <w:rPr>
+                <w:rFonts w:hint="eastAsia" w:ascii="宋体" w:hAnsi="宋体"/>
+                <w:szCs w:val="24"/>
+              </w:rPr>
+              <w:t>普通用户</w:t>
+            </w:r>
+          </w:p>
+        </w:tc>
+      </w:tr>
+      <w:tr>
+        <w:tc>
+          <w:tcPr>
+            <w:tcW w:w="8640" w:type="dxa"/>
+            <w:tcBorders>
+              <w:top w:val="single" w:color="auto" w:sz="2" w:space="0"/>
+              <w:left w:val="single" w:color="auto" w:sz="2" w:space="0"/>
+              <w:bottom w:val="single" w:color="auto" w:sz="2" w:space="0"/>
+              <w:right w:val="single" w:color="auto" w:sz="2" w:space="0"/>
+            </w:tcBorders>
+            <w:noWrap w:val="0"/>
+            <w:vAlign w:val="top"/>
+          </w:tcPr>
+          <w:p>
+            <w:pPr>
+              <w:rPr>
+                <w:rFonts w:ascii="宋体" w:hAnsi="宋体"/>
+                <w:szCs w:val="24"/>
+              </w:rPr>
+            </w:pPr>
+            <w:r>
+              <w:rPr>
+                <w:rFonts w:hint="eastAsia" w:ascii="宋体" w:hAnsi="宋体" w:cs="宋体"/>
+                <w:b/>
+                <w:szCs w:val="24"/>
+              </w:rPr>
+              <w:t>前置条件</w:t>
+            </w:r>
+          </w:p>
+        </w:tc>
+      </w:tr>
+      <w:tr>
+        <w:tc>
+          <w:tcPr>
+            <w:tcW w:w="8640" w:type="dxa"/>
+            <w:tcBorders>
+              <w:top w:val="single" w:color="auto" w:sz="2" w:space="0"/>
+              <w:left w:val="single" w:color="auto" w:sz="2" w:space="0"/>
+              <w:bottom w:val="single" w:color="auto" w:sz="2" w:space="0"/>
+              <w:right w:val="single" w:color="auto" w:sz="2" w:space="0"/>
+            </w:tcBorders>
+            <w:noWrap w:val="0"/>
+            <w:vAlign w:val="top"/>
+          </w:tcPr>
+          <w:p>
+            <w:pPr>
+              <w:rPr>
+                <w:rFonts w:hint="default" w:ascii="宋体" w:hAnsi="宋体" w:eastAsia="宋体"/>
+                <w:szCs w:val="24"/>
+                <w:u w:val="none" w:color="000000"/>
+                <w:lang w:val="en-US" w:eastAsia="zh-CN"/>
+              </w:rPr>
+            </w:pPr>
+            <w:r>
+              <w:rPr>
+                <w:rFonts w:hint="eastAsia" w:ascii="宋体" w:hAnsi="宋体"/>
+                <w:szCs w:val="24"/>
+              </w:rPr>
+              <w:t>用户需要访问</w:t>
+            </w:r>
+            <w:r>
+              <w:rPr>
+                <w:rFonts w:hint="eastAsia" w:ascii="宋体" w:hAnsi="宋体"/>
+                <w:szCs w:val="24"/>
+                <w:lang w:val="en-US" w:eastAsia="zh-CN"/>
+              </w:rPr>
+              <w:t>医美</w:t>
+            </w:r>
+            <w:r>
+              <w:rPr>
+                <w:rFonts w:hint="eastAsia" w:ascii="宋体" w:hAnsi="宋体"/>
+                <w:szCs w:val="24"/>
+              </w:rPr>
+              <w:t>软件的注册页面，并且拥有有效的手机号码</w:t>
+            </w:r>
+            <w:r>
+              <w:rPr>
+                <w:rFonts w:hint="eastAsia" w:ascii="宋体" w:hAnsi="宋体"/>
+                <w:szCs w:val="24"/>
+                <w:lang w:val="en-US" w:eastAsia="zh-CN"/>
+              </w:rPr>
+              <w:t>用户名和密码</w:t>
+            </w:r>
+          </w:p>
+        </w:tc>
+      </w:tr>
+      <w:tr>
+        <w:tc>
+          <w:tcPr>
+            <w:tcW w:w="8640" w:type="dxa"/>
+            <w:tcBorders>
+              <w:top w:val="single" w:color="auto" w:sz="2" w:space="0"/>
+              <w:left w:val="single" w:color="auto" w:sz="2" w:space="0"/>
+              <w:bottom w:val="single" w:color="auto" w:sz="2" w:space="0"/>
+              <w:right w:val="single" w:color="auto" w:sz="2" w:space="0"/>
+            </w:tcBorders>
+            <w:noWrap w:val="0"/>
+            <w:vAlign w:val="top"/>
+          </w:tcPr>
+          <w:p>
+            <w:pPr>
+              <w:rPr>
+                <w:rFonts w:ascii="宋体" w:hAnsi="宋体"/>
+                <w:szCs w:val="24"/>
+              </w:rPr>
+            </w:pPr>
+            <w:r>
+              <w:rPr>
+                <w:rFonts w:hint="eastAsia" w:ascii="宋体" w:hAnsi="宋体" w:cs="宋体"/>
+                <w:b/>
+                <w:szCs w:val="24"/>
+              </w:rPr>
+              <w:t>后置条件</w:t>
+            </w:r>
+          </w:p>
+        </w:tc>
+      </w:tr>
+      <w:tr>
+        <w:trPr>
+          <w:trHeight w:val="677" w:hRule="atLeast"/>
+        </w:trPr>
+        <w:tc>
+          <w:tcPr>
+            <w:tcW w:w="8640" w:type="dxa"/>
+            <w:tcBorders>
+              <w:top w:val="single" w:color="auto" w:sz="2" w:space="0"/>
+              <w:left w:val="single" w:color="auto" w:sz="2" w:space="0"/>
+              <w:bottom w:val="single" w:color="auto" w:sz="2" w:space="0"/>
+              <w:right w:val="single" w:color="auto" w:sz="2" w:space="0"/>
+            </w:tcBorders>
+            <w:noWrap w:val="0"/>
+            <w:vAlign w:val="top"/>
+          </w:tcPr>
+          <w:p>
+            <w:pPr>
+              <w:rPr>
+                <w:rFonts w:hint="eastAsia" w:ascii="宋体" w:hAnsi="宋体" w:eastAsia="宋体"/>
+                <w:szCs w:val="24"/>
+                <w:u w:val="none" w:color="000000"/>
+                <w:lang w:val="en-US" w:eastAsia="zh-CN"/>
+              </w:rPr>
+            </w:pPr>
+            <w:r>
+              <w:rPr>
+                <w:rFonts w:hint="eastAsia" w:ascii="宋体" w:hAnsi="宋体"/>
+                <w:szCs w:val="24"/>
+              </w:rPr>
+              <w:t>用户成功注册了一个账号，并自动登录到</w:t>
+            </w:r>
+            <w:r>
+              <w:rPr>
+                <w:rFonts w:hint="eastAsia" w:ascii="宋体" w:hAnsi="宋体"/>
+                <w:szCs w:val="24"/>
+                <w:lang w:val="en-US" w:eastAsia="zh-CN"/>
+              </w:rPr>
+              <w:t>主页</w:t>
+            </w:r>
+          </w:p>
+        </w:tc>
+      </w:tr>
+      <w:tr>
+        <w:tc>
+          <w:tcPr>
+            <w:tcW w:w="8640" w:type="dxa"/>
+            <w:tcBorders>
+              <w:top w:val="single" w:color="auto" w:sz="2" w:space="0"/>
+              <w:left w:val="single" w:color="auto" w:sz="2" w:space="0"/>
+              <w:bottom w:val="single" w:color="auto" w:sz="2" w:space="0"/>
+              <w:right w:val="single" w:color="auto" w:sz="2" w:space="0"/>
+            </w:tcBorders>
+            <w:noWrap w:val="0"/>
+            <w:vAlign w:val="top"/>
+          </w:tcPr>
+          <w:p>
+            <w:pPr>
+              <w:rPr>
+                <w:rFonts w:ascii="宋体" w:hAnsi="宋体"/>
+                <w:szCs w:val="24"/>
+              </w:rPr>
+            </w:pPr>
+            <w:r>
+              <w:rPr>
+                <w:rFonts w:hint="eastAsia" w:ascii="宋体" w:hAnsi="宋体" w:cs="宋体"/>
+                <w:b/>
+                <w:szCs w:val="24"/>
+              </w:rPr>
+              <w:t>路径</w:t>
+            </w:r>
+          </w:p>
+        </w:tc>
+      </w:tr>
+      <w:tr>
+        <w:trPr>
+          <w:trHeight w:val="2719" w:hRule="atLeast"/>
+        </w:trPr>
+        <w:tc>
+          <w:tcPr>
+            <w:tcW w:w="8640" w:type="dxa"/>
+            <w:tcBorders>
+              <w:top w:val="single" w:color="auto" w:sz="2" w:space="0"/>
+              <w:left w:val="single" w:color="auto" w:sz="2" w:space="0"/>
+              <w:bottom w:val="single" w:color="auto" w:sz="2" w:space="0"/>
+              <w:right w:val="single" w:color="auto" w:sz="2" w:space="0"/>
+            </w:tcBorders>
+            <w:noWrap w:val="0"/>
+            <w:vAlign w:val="top"/>
+          </w:tcPr>
+          <w:p>
+            <w:pPr>
+              <w:rPr>
+                <w:rFonts w:ascii="宋体" w:hAnsi="宋体"/>
+                <w:szCs w:val="24"/>
+              </w:rPr>
+            </w:pPr>
+            <w:r>
+              <w:rPr>
+                <w:rFonts w:ascii="宋体" w:hAnsi="宋体"/>
+                <w:szCs w:val="24"/>
+              </w:rPr>
+              <w:fldChar w:fldCharType="begin" w:fldLock="1"/>
+            </w:r>
+            <w:r>
+              <w:rPr>
+                <w:rFonts w:ascii="宋体" w:hAnsi="宋体"/>
+                <w:szCs w:val="24"/>
+              </w:rPr>
+              <w:instrText xml:space="preserve">MERGEFIELD </w:instrText>
+            </w:r>
+            <w:r>
+              <w:rPr>
+                <w:rFonts w:ascii="宋体" w:hAnsi="宋体"/>
+                <w:b/>
+                <w:szCs w:val="24"/>
+              </w:rPr>
+              <w:instrText xml:space="preserve">ElemScenario.Type</w:instrText>
+            </w:r>
+            <w:r>
+              <w:rPr>
+                <w:rFonts w:ascii="宋体" w:hAnsi="宋体"/>
+                <w:szCs w:val="24"/>
+              </w:rPr>
+              <w:fldChar w:fldCharType="separate"/>
+            </w:r>
+            <w:r>
+              <w:rPr>
+                <w:rFonts w:hint="eastAsia" w:ascii="宋体" w:hAnsi="宋体"/>
+                <w:b/>
+                <w:szCs w:val="24"/>
+              </w:rPr>
+              <w:t>基本路径</w:t>
+            </w:r>
+            <w:r>
+              <w:rPr>
+                <w:rFonts w:ascii="宋体" w:hAnsi="宋体"/>
+                <w:szCs w:val="24"/>
+              </w:rPr>
+              <w:fldChar w:fldCharType="end"/>
+            </w:r>
+          </w:p>
+          <w:p>
+            <w:pPr>
+              <w:rPr>
+                <w:rFonts w:hint="eastAsia" w:ascii="宋体" w:hAnsi="宋体"/>
+                <w:szCs w:val="24"/>
+              </w:rPr>
+            </w:pPr>
+            <w:r>
+              <w:rPr>
+                <w:rFonts w:hint="eastAsia" w:ascii="宋体" w:hAnsi="宋体"/>
+                <w:szCs w:val="24"/>
+              </w:rPr>
+              <w:t>1.用户打开</w:t>
+            </w:r>
+            <w:r>
+              <w:rPr>
+                <w:rFonts w:hint="eastAsia" w:ascii="宋体" w:hAnsi="宋体"/>
+                <w:szCs w:val="24"/>
+                <w:lang w:val="en-US" w:eastAsia="zh-CN"/>
+              </w:rPr>
+              <w:t>医美</w:t>
+            </w:r>
+            <w:r>
+              <w:rPr>
+                <w:rFonts w:hint="eastAsia" w:ascii="宋体" w:hAnsi="宋体"/>
+                <w:szCs w:val="24"/>
+              </w:rPr>
+              <w:t>，并点击注册按钮。</w:t>
+            </w:r>
+          </w:p>
+          <w:p>
+            <w:pPr>
+              <w:rPr>
+                <w:rFonts w:hint="eastAsia" w:ascii="宋体" w:hAnsi="宋体"/>
+                <w:szCs w:val="24"/>
+              </w:rPr>
+            </w:pPr>
+            <w:r>
+              <w:rPr>
+                <w:rFonts w:hint="eastAsia" w:ascii="宋体" w:hAnsi="宋体"/>
+                <w:szCs w:val="24"/>
+              </w:rPr>
+              <w:t>2.系统显示注册页面，要求用户填写必要的信息，如用户名、密码、手机号码等。</w:t>
+            </w:r>
+          </w:p>
+          <w:p>
+            <w:pPr>
+              <w:rPr>
+                <w:rFonts w:hint="eastAsia" w:ascii="宋体" w:hAnsi="宋体"/>
+                <w:szCs w:val="24"/>
+              </w:rPr>
+            </w:pPr>
+            <w:r>
+              <w:rPr>
+                <w:rFonts w:hint="eastAsia" w:ascii="宋体" w:hAnsi="宋体"/>
+                <w:szCs w:val="24"/>
+              </w:rPr>
+              <w:t>3.用户输入所需信息，并确认无误后，点击注册按钮。</w:t>
+            </w:r>
+          </w:p>
+          <w:p>
+            <w:pPr>
+              <w:rPr>
+                <w:rFonts w:hint="eastAsia" w:ascii="宋体" w:hAnsi="宋体"/>
+                <w:szCs w:val="24"/>
+              </w:rPr>
+            </w:pPr>
+            <w:r>
+              <w:rPr>
+                <w:rFonts w:hint="eastAsia" w:ascii="宋体" w:hAnsi="宋体"/>
+                <w:szCs w:val="24"/>
+              </w:rPr>
+              <w:t>4.系统验证用户提供的信息，包括用户名的唯一性、密码的复杂性、邮箱地址或手机号码的有效性等。</w:t>
+            </w:r>
+          </w:p>
+          <w:p>
+            <w:pPr>
+              <w:rPr>
+                <w:rFonts w:hint="eastAsia" w:ascii="宋体" w:hAnsi="宋体"/>
+                <w:szCs w:val="24"/>
+              </w:rPr>
+            </w:pPr>
+            <w:r>
+              <w:rPr>
+                <w:rFonts w:hint="eastAsia" w:ascii="宋体" w:hAnsi="宋体"/>
+                <w:szCs w:val="24"/>
+              </w:rPr>
+              <w:t>5.如果用户提供的信息符合要求，系统向用户发送验证邮件或短信，包含注册确认链接或验证码。</w:t>
+            </w:r>
+          </w:p>
+          <w:p>
+            <w:pPr>
+              <w:rPr>
+                <w:rFonts w:hint="eastAsia" w:ascii="宋体" w:hAnsi="宋体"/>
+                <w:szCs w:val="24"/>
+              </w:rPr>
+            </w:pPr>
+            <w:r>
+              <w:rPr>
+                <w:rFonts w:hint="eastAsia" w:ascii="宋体" w:hAnsi="宋体"/>
+                <w:szCs w:val="24"/>
+              </w:rPr>
+              <w:t>6.用户收到验证邮件或短信后，点击链接或输入验证码进行账号验证。</w:t>
+            </w:r>
+          </w:p>
+          <w:p>
+            <w:pPr>
+              <w:rPr>
+                <w:rFonts w:ascii="宋体" w:hAnsi="宋体"/>
+                <w:szCs w:val="24"/>
+              </w:rPr>
+            </w:pPr>
+            <w:r>
+              <w:rPr>
+                <w:rFonts w:hint="eastAsia" w:ascii="宋体" w:hAnsi="宋体"/>
+                <w:szCs w:val="24"/>
+              </w:rPr>
+              <w:t>7.系统验证用户身份后，注册成功，向用户显示注册成功提示信息，并自动登录用户账号</w:t>
+            </w:r>
+          </w:p>
+          <w:p>
+            <w:pPr>
+              <w:rPr>
+                <w:rFonts w:ascii="宋体" w:hAnsi="宋体" w:cs="宋体"/>
+                <w:szCs w:val="24"/>
+              </w:rPr>
+            </w:pPr>
+            <w:r>
+              <w:rPr>
+                <w:rFonts w:hint="eastAsia" w:ascii="宋体" w:hAnsi="宋体" w:cs="宋体"/>
+                <w:b/>
+                <w:szCs w:val="24"/>
+              </w:rPr>
+              <w:t>异常路径</w:t>
+            </w:r>
+            <w:r>
+              <w:rPr>
+                <w:rFonts w:hint="eastAsia" w:ascii="宋体" w:hAnsi="宋体" w:cs="宋体"/>
+                <w:szCs w:val="24"/>
+              </w:rPr>
+              <w:t>:</w:t>
+            </w:r>
+          </w:p>
+          <w:p>
+            <w:pPr>
+              <w:rPr>
+                <w:rFonts w:hint="eastAsia" w:ascii="宋体" w:hAnsi="宋体" w:cs="宋体"/>
+                <w:szCs w:val="24"/>
+              </w:rPr>
+            </w:pPr>
+            <w:r>
+              <w:rPr>
+                <w:rFonts w:hint="eastAsia" w:ascii="宋体" w:hAnsi="宋体" w:cs="宋体"/>
+                <w:szCs w:val="24"/>
+              </w:rPr>
+              <w:t>用户提供的信息不符合要求，系统会显示相应的错误信息，要求用户进行修正。</w:t>
+            </w:r>
+          </w:p>
+          <w:p>
+            <w:pPr>
+              <w:rPr>
+                <w:rFonts w:ascii="宋体" w:hAnsi="宋体"/>
+                <w:szCs w:val="24"/>
+              </w:rPr>
+            </w:pPr>
+          </w:p>
+          <w:p>
+            <w:pPr>
+              <w:rPr>
+                <w:rFonts w:hint="eastAsia" w:ascii="宋体" w:hAnsi="宋体"/>
+                <w:szCs w:val="24"/>
+              </w:rPr>
+            </w:pPr>
+          </w:p>
+        </w:tc>
+      </w:tr>
+      <w:tr>
+        <w:tc>
+          <w:tcPr>
+            <w:tcW w:w="8640" w:type="dxa"/>
+            <w:tcBorders>
+              <w:top w:val="single" w:color="auto" w:sz="2" w:space="0"/>
+              <w:left w:val="single" w:color="auto" w:sz="2" w:space="0"/>
+              <w:bottom w:val="single" w:color="auto" w:sz="2" w:space="0"/>
+              <w:right w:val="single" w:color="auto" w:sz="2" w:space="0"/>
+            </w:tcBorders>
+            <w:noWrap w:val="0"/>
+            <w:vAlign w:val="top"/>
+          </w:tcPr>
+          <w:p>
+            <w:pPr>
+              <w:rPr>
+                <w:rFonts w:ascii="宋体" w:hAnsi="宋体"/>
+                <w:szCs w:val="24"/>
+              </w:rPr>
+            </w:pPr>
+            <w:r>
+              <w:rPr>
+                <w:rFonts w:hint="eastAsia" w:ascii="宋体" w:hAnsi="宋体" w:cs="宋体"/>
+                <w:b/>
+                <w:szCs w:val="24"/>
+              </w:rPr>
+              <w:t>补充说明</w:t>
+            </w:r>
+          </w:p>
+        </w:tc>
+      </w:tr>
+      <w:tr>
+        <w:tc>
+          <w:tcPr>
+            <w:tcW w:w="8640" w:type="dxa"/>
+            <w:tcBorders>
+              <w:top w:val="single" w:color="auto" w:sz="2" w:space="0"/>
+              <w:left w:val="single" w:color="auto" w:sz="2" w:space="0"/>
+              <w:bottom w:val="single" w:color="auto" w:sz="2" w:space="0"/>
+              <w:right w:val="single" w:color="auto" w:sz="2" w:space="0"/>
+            </w:tcBorders>
+            <w:noWrap w:val="0"/>
+            <w:vAlign w:val="top"/>
+          </w:tcPr>
+          <w:p>
+            <w:pPr>
+              <w:rPr>
+                <w:rFonts w:hint="eastAsia" w:ascii="宋体" w:hAnsi="宋体"/>
+                <w:b/>
+                <w:bCs/>
+                <w:szCs w:val="24"/>
+              </w:rPr>
+            </w:pPr>
+            <w:r>
+              <w:rPr>
+                <w:rFonts w:hint="eastAsia" w:ascii="宋体" w:hAnsi="宋体"/>
+                <w:b/>
+                <w:bCs/>
+                <w:szCs w:val="24"/>
+              </w:rPr>
+              <w:t>普通用户信息字段列表</w:t>
+            </w:r>
+          </w:p>
+          <w:p>
+            <w:pPr>
+              <w:rPr>
+                <w:rFonts w:hint="eastAsia" w:ascii="宋体" w:hAnsi="宋体"/>
+                <w:szCs w:val="24"/>
+                <w:u w:val="none" w:color="000000"/>
+              </w:rPr>
+            </w:pPr>
+            <w:r>
+              <w:rPr>
+                <w:rFonts w:hint="eastAsia" w:ascii="宋体" w:hAnsi="宋体"/>
+                <w:szCs w:val="24"/>
+                <w:u w:val="none" w:color="000000"/>
+              </w:rPr>
+              <w:t>用户名、设置密码、确认密码、手机号码、头像、</w:t>
+            </w:r>
+          </w:p>
+        </w:tc>
+      </w:tr>
+    </w:tbl>
+    <w:p>
+      <w:pPr>
+        <w:rPr>
+          <w:rFonts w:hint="eastAsia" w:ascii="宋体" w:hAnsi="宋体"/>
+        </w:rPr>
+      </w:pPr>
+    </w:p>
+    <w:p>
+      <w:pPr>
+        <w:bidi w:val="0"/>
+        <w:jc w:val="left"/>
+        <w:rPr>
+          <w:rFonts w:hint="eastAsia" w:eastAsiaTheme="minorEastAsia"/>
+          <w:lang w:eastAsia="zh-CN"/>
+        </w:rPr>
+      </w:pPr>
+      <w:r>
+        <w:rPr>
+          <w:rFonts w:hint="eastAsia" w:eastAsiaTheme="minorEastAsia"/>
+          <w:lang w:eastAsia="zh-CN"/>
+        </w:rPr>
+        <w:drawing>
+          <wp:inline distT="0" distB="0" distL="114300" distR="114300">
+            <wp:extent cx="5266690" cy="2907030"/>
+            <wp:effectExtent l="0" t="0" r="16510" b="13970"/>
+            <wp:docPr id="2" name="图片 2" descr="158621718970943_.pic"/>
+            <wp:cNvGraphicFramePr>
+              <a:graphicFrameLocks xmlns:a="http://schemas.openxmlformats.org/drawingml/2006/main" noChangeAspect="1"/>
+            </wp:cNvGraphicFramePr>
+            <a:graphic xmlns:a="http://schemas.openxmlformats.org/drawingml/2006/main">
+              <a:graphicData uri="http://schemas.openxmlformats.org/drawingml/2006/picture">
+                <pic:pic xmlns:pic="http://schemas.openxmlformats.org/drawingml/2006/picture">
+                  <pic:nvPicPr>
+                    <pic:cNvPr id="2" name="图片 2" descr="158621718970943_.pic"/>
+                    <pic:cNvPicPr>
+                      <a:picLocks noChangeAspect="1"/>
+                    </pic:cNvPicPr>
+                  </pic:nvPicPr>
+                  <pic:blipFill>
+                    <a:blip r:embed="rId7"/>
+                    <a:stretch>
+                      <a:fillRect/>
+                    </a:stretch>
+                  </pic:blipFill>
+                  <pic:spPr>
+                    <a:xfrm>
+                      <a:off x="0" y="0"/>
+                      <a:ext cx="5266690" cy="2907030"/>
+                    </a:xfrm>
+                    <a:prstGeom prst="rect">
+                      <a:avLst/>
+                    </a:prstGeom>
+                  </pic:spPr>
+                </pic:pic>
+              </a:graphicData>
+            </a:graphic>
+          </wp:inline>
+        </w:drawing>
+      </w:r>
+    </w:p>
+    <w:p>
+      <w:pPr>
+        <w:bidi w:val="0"/>
+        <w:jc w:val="left"/>
+        <w:rPr>
+          <w:rFonts w:hint="eastAsia"/>
+          <w:b/>
+          <w:bCs/>
+          <w:lang w:val="en-US" w:eastAsia="zh-CN"/>
+        </w:rPr>
+      </w:pPr>
+      <w:r>
+        <w:rPr>
+          <w:rFonts w:hint="eastAsia"/>
+          <w:b/>
+          <w:bCs/>
+          <w:lang w:val="en-US" w:eastAsia="zh-CN"/>
+        </w:rPr>
+        <w:t>4.3.1.1</w:t>
+      </w:r>
+    </w:p>
+    <w:p>
+      <w:pPr>
+        <w:bidi w:val="0"/>
+        <w:jc w:val="left"/>
+        <w:rPr>
+          <w:rFonts w:hint="eastAsia"/>
+          <w:b/>
+          <w:bCs/>
+          <w:lang w:val="en-US" w:eastAsia="zh-CN"/>
+        </w:rPr>
+      </w:pPr>
+      <w:r>
+        <w:rPr>
+          <w:rFonts w:hint="eastAsia"/>
+          <w:b/>
+          <w:bCs/>
+          <w:lang w:val="en-US" w:eastAsia="zh-CN"/>
+        </w:rPr>
+        <w:t>用户登录</w:t>
+      </w:r>
+    </w:p>
+    <w:tbl>
+      <w:tblPr>
+        <w:tblStyle w:val="4"/>
+        <w:tblW w:w="0" w:type="auto"/>
+        <w:tblInd w:w="60" w:type="dxa"/>
+        <w:tblLayout w:type="fixed"/>
+        <w:tblCellMar>
+          <w:top w:w="0" w:type="dxa"/>
+          <w:left w:w="60" w:type="dxa"/>
+          <w:bottom w:w="0" w:type="dxa"/>
+          <w:right w:w="60" w:type="dxa"/>
+        </w:tblCellMar>
+      </w:tblPr>
+      <w:tblGrid>
+        <w:gridCol w:w="8640"/>
+      </w:tblGrid>
+      <w:tr>
+        <w:tc>
+          <w:tcPr>
+            <w:tcW w:w="8640" w:type="dxa"/>
+            <w:tcBorders>
+              <w:top w:val="single" w:color="auto" w:sz="2" w:space="0"/>
+              <w:left w:val="single" w:color="auto" w:sz="2" w:space="0"/>
+              <w:bottom w:val="nil"/>
+              <w:right w:val="single" w:color="auto" w:sz="2" w:space="0"/>
+            </w:tcBorders>
+            <w:noWrap w:val="0"/>
+            <w:vAlign w:val="top"/>
+          </w:tcPr>
+          <w:p>
+            <w:pPr>
+              <w:rPr>
+                <w:rFonts w:ascii="宋体" w:hAnsi="宋体"/>
+                <w:szCs w:val="24"/>
+              </w:rPr>
+            </w:pPr>
+            <w:r>
+              <w:rPr>
+                <w:rFonts w:hint="eastAsia" w:ascii="宋体" w:hAnsi="宋体" w:cs="宋体"/>
+                <w:b/>
+                <w:szCs w:val="24"/>
+              </w:rPr>
+              <w:t>用例简介</w:t>
+            </w:r>
+          </w:p>
+        </w:tc>
+      </w:tr>
+      <w:tr>
+        <w:tc>
+          <w:tcPr>
+            <w:tcW w:w="8640" w:type="dxa"/>
+            <w:tcBorders>
+              <w:top w:val="single" w:color="auto" w:sz="2" w:space="0"/>
+              <w:left w:val="single" w:color="auto" w:sz="2" w:space="0"/>
+              <w:bottom w:val="nil"/>
+              <w:right w:val="single" w:color="auto" w:sz="2" w:space="0"/>
+            </w:tcBorders>
+            <w:noWrap w:val="0"/>
+            <w:vAlign w:val="top"/>
+          </w:tcPr>
+          <w:p>
+            <w:pPr>
+              <w:rPr>
+                <w:rFonts w:ascii="宋体" w:hAnsi="宋体"/>
+                <w:szCs w:val="24"/>
+              </w:rPr>
+            </w:pPr>
+            <w:r>
+              <w:rPr>
+                <w:rFonts w:hint="eastAsia" w:ascii="宋体" w:hAnsi="宋体"/>
+                <w:szCs w:val="24"/>
+              </w:rPr>
+              <w:t>普通用户登陆账号</w:t>
+            </w:r>
+          </w:p>
+        </w:tc>
+      </w:tr>
+      <w:tr>
+        <w:tc>
+          <w:tcPr>
+            <w:tcW w:w="8640" w:type="dxa"/>
+            <w:tcBorders>
+              <w:top w:val="single" w:color="auto" w:sz="2" w:space="0"/>
+              <w:left w:val="single" w:color="auto" w:sz="2" w:space="0"/>
+              <w:bottom w:val="single" w:color="auto" w:sz="2" w:space="0"/>
+              <w:right w:val="single" w:color="auto" w:sz="2" w:space="0"/>
+            </w:tcBorders>
+            <w:noWrap w:val="0"/>
+            <w:vAlign w:val="top"/>
+          </w:tcPr>
+          <w:p>
+            <w:pPr>
+              <w:rPr>
+                <w:rFonts w:ascii="宋体" w:hAnsi="宋体"/>
+                <w:szCs w:val="24"/>
+              </w:rPr>
+            </w:pPr>
+            <w:r>
+              <w:rPr>
+                <w:rFonts w:hint="eastAsia" w:ascii="宋体" w:hAnsi="宋体" w:cs="宋体"/>
+                <w:b/>
+                <w:szCs w:val="24"/>
+              </w:rPr>
+              <w:t>执行者</w:t>
+            </w:r>
+          </w:p>
+        </w:tc>
+      </w:tr>
+      <w:tr>
+        <w:tc>
+          <w:tcPr>
+            <w:tcW w:w="8640" w:type="dxa"/>
+            <w:tcBorders>
+              <w:top w:val="single" w:color="auto" w:sz="2" w:space="0"/>
+              <w:left w:val="single" w:color="auto" w:sz="2" w:space="0"/>
+              <w:bottom w:val="single" w:color="auto" w:sz="2" w:space="0"/>
+              <w:right w:val="single" w:color="auto" w:sz="2" w:space="0"/>
+            </w:tcBorders>
+            <w:noWrap w:val="0"/>
+            <w:vAlign w:val="top"/>
+          </w:tcPr>
+          <w:p>
+            <w:pPr>
+              <w:rPr>
+                <w:rFonts w:ascii="宋体" w:hAnsi="宋体"/>
+                <w:szCs w:val="24"/>
+              </w:rPr>
+            </w:pPr>
+            <w:r>
+              <w:rPr>
+                <w:rFonts w:hint="eastAsia" w:ascii="宋体" w:hAnsi="宋体"/>
+                <w:szCs w:val="24"/>
+              </w:rPr>
+              <w:t>普通用户</w:t>
+            </w:r>
+          </w:p>
+        </w:tc>
+      </w:tr>
+      <w:tr>
+        <w:tc>
+          <w:tcPr>
+            <w:tcW w:w="8640" w:type="dxa"/>
+            <w:tcBorders>
+              <w:top w:val="single" w:color="auto" w:sz="2" w:space="0"/>
+              <w:left w:val="single" w:color="auto" w:sz="2" w:space="0"/>
+              <w:bottom w:val="single" w:color="auto" w:sz="2" w:space="0"/>
+              <w:right w:val="single" w:color="auto" w:sz="2" w:space="0"/>
+            </w:tcBorders>
+            <w:noWrap w:val="0"/>
+            <w:vAlign w:val="top"/>
+          </w:tcPr>
+          <w:p>
+            <w:pPr>
+              <w:rPr>
+                <w:rFonts w:ascii="宋体" w:hAnsi="宋体"/>
+                <w:szCs w:val="24"/>
+              </w:rPr>
+            </w:pPr>
+            <w:r>
+              <w:rPr>
+                <w:rFonts w:hint="eastAsia" w:ascii="宋体" w:hAnsi="宋体" w:cs="宋体"/>
+                <w:b/>
+                <w:szCs w:val="24"/>
+              </w:rPr>
+              <w:t>前置条件</w:t>
+            </w:r>
+          </w:p>
+        </w:tc>
+      </w:tr>
+      <w:tr>
+        <w:tc>
+          <w:tcPr>
+            <w:tcW w:w="8640" w:type="dxa"/>
+            <w:tcBorders>
+              <w:top w:val="single" w:color="auto" w:sz="2" w:space="0"/>
+              <w:left w:val="single" w:color="auto" w:sz="2" w:space="0"/>
+              <w:bottom w:val="single" w:color="auto" w:sz="2" w:space="0"/>
+              <w:right w:val="single" w:color="auto" w:sz="2" w:space="0"/>
+            </w:tcBorders>
+            <w:noWrap w:val="0"/>
+            <w:vAlign w:val="top"/>
+          </w:tcPr>
+          <w:p>
+            <w:pPr>
+              <w:rPr>
+                <w:rFonts w:hint="eastAsia" w:ascii="宋体" w:hAnsi="宋体"/>
+                <w:szCs w:val="24"/>
+                <w:u w:val="none" w:color="000000"/>
+              </w:rPr>
+            </w:pPr>
+            <w:r>
+              <w:rPr>
+                <w:rFonts w:hint="eastAsia" w:ascii="宋体" w:hAnsi="宋体"/>
+                <w:szCs w:val="24"/>
+                <w:u w:val="none" w:color="000000"/>
+              </w:rPr>
+              <w:t>用户需要已经注册了一个有效的账号，并且拥有正确的用户名和密码。</w:t>
+            </w:r>
+          </w:p>
+        </w:tc>
+      </w:tr>
+      <w:tr>
+        <w:tc>
+          <w:tcPr>
+            <w:tcW w:w="8640" w:type="dxa"/>
+            <w:tcBorders>
+              <w:top w:val="single" w:color="auto" w:sz="2" w:space="0"/>
+              <w:left w:val="single" w:color="auto" w:sz="2" w:space="0"/>
+              <w:bottom w:val="single" w:color="auto" w:sz="2" w:space="0"/>
+              <w:right w:val="single" w:color="auto" w:sz="2" w:space="0"/>
+            </w:tcBorders>
+            <w:noWrap w:val="0"/>
+            <w:vAlign w:val="top"/>
+          </w:tcPr>
+          <w:p>
+            <w:pPr>
+              <w:rPr>
+                <w:rFonts w:ascii="宋体" w:hAnsi="宋体"/>
+                <w:szCs w:val="24"/>
+              </w:rPr>
+            </w:pPr>
+            <w:r>
+              <w:rPr>
+                <w:rFonts w:hint="eastAsia" w:ascii="宋体" w:hAnsi="宋体" w:cs="宋体"/>
+                <w:b/>
+                <w:szCs w:val="24"/>
+              </w:rPr>
+              <w:t>后置条件</w:t>
+            </w:r>
+          </w:p>
+        </w:tc>
+      </w:tr>
+      <w:tr>
+        <w:trPr>
+          <w:trHeight w:val="677" w:hRule="atLeast"/>
+        </w:trPr>
+        <w:tc>
+          <w:tcPr>
+            <w:tcW w:w="8640" w:type="dxa"/>
+            <w:tcBorders>
+              <w:top w:val="single" w:color="auto" w:sz="2" w:space="0"/>
+              <w:left w:val="single" w:color="auto" w:sz="2" w:space="0"/>
+              <w:bottom w:val="single" w:color="auto" w:sz="2" w:space="0"/>
+              <w:right w:val="single" w:color="auto" w:sz="2" w:space="0"/>
+            </w:tcBorders>
+            <w:noWrap w:val="0"/>
+            <w:vAlign w:val="top"/>
+          </w:tcPr>
+          <w:p>
+            <w:pPr>
+              <w:rPr>
+                <w:rFonts w:hint="eastAsia" w:ascii="宋体" w:hAnsi="宋体"/>
+                <w:szCs w:val="24"/>
+                <w:u w:val="none" w:color="000000"/>
+              </w:rPr>
+            </w:pPr>
+            <w:r>
+              <w:rPr>
+                <w:rFonts w:hint="eastAsia" w:ascii="宋体" w:hAnsi="宋体"/>
+                <w:szCs w:val="24"/>
+              </w:rPr>
+              <w:t>用户成功登录了自己的账号，并跳转到了个人主页或其他指定页面。</w:t>
+            </w:r>
+          </w:p>
+        </w:tc>
+      </w:tr>
+      <w:tr>
+        <w:tc>
+          <w:tcPr>
+            <w:tcW w:w="8640" w:type="dxa"/>
+            <w:tcBorders>
+              <w:top w:val="single" w:color="auto" w:sz="2" w:space="0"/>
+              <w:left w:val="single" w:color="auto" w:sz="2" w:space="0"/>
+              <w:bottom w:val="single" w:color="auto" w:sz="2" w:space="0"/>
+              <w:right w:val="single" w:color="auto" w:sz="2" w:space="0"/>
+            </w:tcBorders>
+            <w:noWrap w:val="0"/>
+            <w:vAlign w:val="top"/>
+          </w:tcPr>
+          <w:p>
+            <w:pPr>
+              <w:rPr>
+                <w:rFonts w:ascii="宋体" w:hAnsi="宋体"/>
+                <w:szCs w:val="24"/>
+              </w:rPr>
+            </w:pPr>
+            <w:r>
+              <w:rPr>
+                <w:rFonts w:hint="eastAsia" w:ascii="宋体" w:hAnsi="宋体" w:cs="宋体"/>
+                <w:b/>
+                <w:szCs w:val="24"/>
+              </w:rPr>
+              <w:t>路径</w:t>
+            </w:r>
+          </w:p>
+        </w:tc>
+      </w:tr>
+      <w:tr>
+        <w:trPr>
+          <w:trHeight w:val="2719" w:hRule="atLeast"/>
+        </w:trPr>
+        <w:tc>
+          <w:tcPr>
+            <w:tcW w:w="8640" w:type="dxa"/>
+            <w:tcBorders>
+              <w:top w:val="single" w:color="auto" w:sz="2" w:space="0"/>
+              <w:left w:val="single" w:color="auto" w:sz="2" w:space="0"/>
+              <w:bottom w:val="single" w:color="auto" w:sz="2" w:space="0"/>
+              <w:right w:val="single" w:color="auto" w:sz="2" w:space="0"/>
+            </w:tcBorders>
+            <w:noWrap w:val="0"/>
+            <w:vAlign w:val="top"/>
+          </w:tcPr>
+          <w:p>
+            <w:pPr>
+              <w:rPr>
+                <w:rFonts w:ascii="宋体" w:hAnsi="宋体"/>
+                <w:szCs w:val="24"/>
+              </w:rPr>
+            </w:pPr>
+            <w:r>
+              <w:rPr>
+                <w:rFonts w:ascii="宋体" w:hAnsi="宋体"/>
+                <w:szCs w:val="24"/>
+              </w:rPr>
+              <w:fldChar w:fldCharType="begin" w:fldLock="1"/>
+            </w:r>
+            <w:r>
+              <w:rPr>
+                <w:rFonts w:ascii="宋体" w:hAnsi="宋体"/>
+                <w:szCs w:val="24"/>
+              </w:rPr>
+              <w:instrText xml:space="preserve">MERGEFIELD </w:instrText>
+            </w:r>
+            <w:r>
+              <w:rPr>
+                <w:rFonts w:ascii="宋体" w:hAnsi="宋体"/>
+                <w:b/>
+                <w:szCs w:val="24"/>
+              </w:rPr>
+              <w:instrText xml:space="preserve">ElemScenario.Type</w:instrText>
+            </w:r>
+            <w:r>
+              <w:rPr>
+                <w:rFonts w:ascii="宋体" w:hAnsi="宋体"/>
+                <w:szCs w:val="24"/>
+              </w:rPr>
+              <w:fldChar w:fldCharType="separate"/>
+            </w:r>
+            <w:r>
+              <w:rPr>
+                <w:rFonts w:hint="eastAsia" w:ascii="宋体" w:hAnsi="宋体"/>
+                <w:b/>
+                <w:szCs w:val="24"/>
+              </w:rPr>
+              <w:t>基本路径</w:t>
+            </w:r>
+            <w:r>
+              <w:rPr>
+                <w:rFonts w:ascii="宋体" w:hAnsi="宋体"/>
+                <w:szCs w:val="24"/>
+              </w:rPr>
+              <w:fldChar w:fldCharType="end"/>
+            </w:r>
+          </w:p>
+          <w:p>
+            <w:pPr>
+              <w:rPr>
+                <w:rFonts w:hint="eastAsia" w:ascii="宋体" w:hAnsi="宋体"/>
+                <w:szCs w:val="24"/>
+              </w:rPr>
+            </w:pPr>
+            <w:r>
+              <w:rPr>
+                <w:rFonts w:hint="eastAsia" w:ascii="宋体" w:hAnsi="宋体"/>
+                <w:szCs w:val="24"/>
+              </w:rPr>
+              <w:t>1.用户打开</w:t>
+            </w:r>
+            <w:r>
+              <w:rPr>
+                <w:rFonts w:hint="eastAsia" w:ascii="宋体" w:hAnsi="宋体"/>
+                <w:szCs w:val="24"/>
+                <w:lang w:val="en-US" w:eastAsia="zh-CN"/>
+              </w:rPr>
+              <w:t>医美</w:t>
+            </w:r>
+            <w:r>
+              <w:rPr>
+                <w:rFonts w:hint="eastAsia" w:ascii="宋体" w:hAnsi="宋体"/>
+                <w:szCs w:val="24"/>
+              </w:rPr>
+              <w:t>软件，并点击登录按钮。</w:t>
+            </w:r>
+          </w:p>
+          <w:p>
+            <w:pPr>
+              <w:rPr>
+                <w:rFonts w:hint="eastAsia" w:ascii="宋体" w:hAnsi="宋体"/>
+                <w:szCs w:val="24"/>
+              </w:rPr>
+            </w:pPr>
+            <w:r>
+              <w:rPr>
+                <w:rFonts w:hint="eastAsia" w:ascii="宋体" w:hAnsi="宋体"/>
+                <w:szCs w:val="24"/>
+              </w:rPr>
+              <w:t>2.系统显示登录页面，要求用户输入用户名和密码。</w:t>
+            </w:r>
+          </w:p>
+          <w:p>
+            <w:pPr>
+              <w:rPr>
+                <w:rFonts w:hint="eastAsia" w:ascii="宋体" w:hAnsi="宋体"/>
+                <w:szCs w:val="24"/>
+              </w:rPr>
+            </w:pPr>
+            <w:r>
+              <w:rPr>
+                <w:rFonts w:hint="eastAsia" w:ascii="宋体" w:hAnsi="宋体"/>
+                <w:szCs w:val="24"/>
+              </w:rPr>
+              <w:t>3.用户输入正确的用户名和密码，并点击登录按钮。</w:t>
+            </w:r>
+          </w:p>
+          <w:p>
+            <w:pPr>
+              <w:rPr>
+                <w:rFonts w:hint="eastAsia" w:ascii="宋体" w:hAnsi="宋体"/>
+                <w:szCs w:val="24"/>
+              </w:rPr>
+            </w:pPr>
+            <w:r>
+              <w:rPr>
+                <w:rFonts w:hint="eastAsia" w:ascii="宋体" w:hAnsi="宋体"/>
+                <w:szCs w:val="24"/>
+              </w:rPr>
+              <w:t>4.系统验证用户提供的用户名和密码，确保其有效性和正确性。</w:t>
+            </w:r>
+          </w:p>
+          <w:p>
+            <w:pPr>
+              <w:rPr>
+                <w:rFonts w:ascii="宋体" w:hAnsi="宋体" w:cs="宋体"/>
+                <w:szCs w:val="24"/>
+              </w:rPr>
+            </w:pPr>
+            <w:r>
+              <w:rPr>
+                <w:rFonts w:hint="eastAsia" w:ascii="宋体" w:hAnsi="宋体"/>
+                <w:szCs w:val="24"/>
+              </w:rPr>
+              <w:t>5.如果用户提供的用户名和密码正确无误，系统向用户显示登录成功提示，并自动跳转到用户的个人主页。</w:t>
+            </w:r>
+          </w:p>
+          <w:p>
+            <w:pPr>
+              <w:rPr>
+                <w:rFonts w:ascii="宋体" w:hAnsi="宋体" w:cs="宋体"/>
+                <w:szCs w:val="24"/>
+              </w:rPr>
+            </w:pPr>
+            <w:r>
+              <w:rPr>
+                <w:rFonts w:hint="eastAsia" w:ascii="宋体" w:hAnsi="宋体" w:cs="宋体"/>
+                <w:b/>
+                <w:szCs w:val="24"/>
+              </w:rPr>
+              <w:t>异常路径</w:t>
+            </w:r>
+            <w:r>
+              <w:rPr>
+                <w:rFonts w:hint="eastAsia" w:ascii="宋体" w:hAnsi="宋体" w:cs="宋体"/>
+                <w:szCs w:val="24"/>
+              </w:rPr>
+              <w:t>:</w:t>
+            </w:r>
+            <w:r>
+              <w:rPr>
+                <w:rFonts w:ascii="宋体" w:hAnsi="宋体" w:cs="宋体"/>
+                <w:szCs w:val="24"/>
+              </w:rPr>
+              <w:t xml:space="preserve"> </w:t>
+            </w:r>
+          </w:p>
+          <w:p>
+            <w:pPr>
+              <w:rPr>
+                <w:rFonts w:hint="eastAsia" w:ascii="宋体" w:hAnsi="宋体"/>
+                <w:szCs w:val="24"/>
+              </w:rPr>
+            </w:pPr>
+            <w:r>
+              <w:rPr>
+                <w:rFonts w:hint="eastAsia" w:ascii="宋体" w:hAnsi="宋体"/>
+                <w:szCs w:val="24"/>
+              </w:rPr>
+              <w:t>用户输入的用户名或密码不正确，系统会显示相应的错误提示信息，要求用户重新输入。</w:t>
+            </w:r>
+          </w:p>
+          <w:p>
+            <w:pPr>
+              <w:rPr>
+                <w:rFonts w:hint="eastAsia" w:ascii="宋体" w:hAnsi="宋体"/>
+                <w:szCs w:val="24"/>
+              </w:rPr>
+            </w:pPr>
+          </w:p>
+        </w:tc>
+      </w:tr>
+      <w:tr>
+        <w:tc>
+          <w:tcPr>
+            <w:tcW w:w="8640" w:type="dxa"/>
+            <w:tcBorders>
+              <w:top w:val="single" w:color="auto" w:sz="2" w:space="0"/>
+              <w:left w:val="single" w:color="auto" w:sz="2" w:space="0"/>
+              <w:bottom w:val="single" w:color="auto" w:sz="2" w:space="0"/>
+              <w:right w:val="single" w:color="auto" w:sz="2" w:space="0"/>
+            </w:tcBorders>
+            <w:noWrap w:val="0"/>
+            <w:vAlign w:val="top"/>
+          </w:tcPr>
+          <w:p>
+            <w:pPr>
+              <w:rPr>
+                <w:rFonts w:ascii="宋体" w:hAnsi="宋体"/>
+                <w:szCs w:val="24"/>
+              </w:rPr>
+            </w:pPr>
+            <w:r>
+              <w:rPr>
+                <w:rFonts w:hint="eastAsia" w:ascii="宋体" w:hAnsi="宋体" w:cs="宋体"/>
+                <w:b/>
+                <w:szCs w:val="24"/>
+              </w:rPr>
+              <w:t>补充说明</w:t>
+            </w:r>
+          </w:p>
+        </w:tc>
+      </w:tr>
+      <w:tr>
+        <w:tc>
+          <w:tcPr>
+            <w:tcW w:w="8640" w:type="dxa"/>
+            <w:tcBorders>
+              <w:top w:val="single" w:color="auto" w:sz="2" w:space="0"/>
+              <w:left w:val="single" w:color="auto" w:sz="2" w:space="0"/>
+              <w:bottom w:val="single" w:color="auto" w:sz="2" w:space="0"/>
+              <w:right w:val="single" w:color="auto" w:sz="2" w:space="0"/>
+            </w:tcBorders>
+            <w:noWrap w:val="0"/>
+            <w:vAlign w:val="top"/>
+          </w:tcPr>
+          <w:p>
+            <w:pPr>
+              <w:rPr>
+                <w:rFonts w:ascii="宋体" w:hAnsi="宋体"/>
+                <w:szCs w:val="24"/>
+                <w:u w:val="none" w:color="000000"/>
+              </w:rPr>
+            </w:pPr>
+            <w:r>
+              <w:rPr>
+                <w:rFonts w:hint="eastAsia" w:ascii="宋体" w:hAnsi="宋体"/>
+                <w:b/>
+                <w:bCs/>
+                <w:szCs w:val="24"/>
+              </w:rPr>
+              <w:t>无</w:t>
+            </w:r>
+          </w:p>
+        </w:tc>
+      </w:tr>
+    </w:tbl>
+    <w:p>
+      <w:pPr>
+        <w:bidi w:val="0"/>
+        <w:jc w:val="left"/>
+        <w:rPr>
+          <w:rFonts w:hint="default"/>
+          <w:b/>
+          <w:bCs/>
+          <w:lang w:val="en-US" w:eastAsia="zh-CN"/>
+        </w:rPr>
+      </w:pPr>
+    </w:p>
+    <w:p>
+      <w:pPr>
+        <w:bidi w:val="0"/>
+        <w:jc w:val="left"/>
+        <w:rPr>
+          <w:rFonts w:hint="default"/>
+          <w:lang w:val="en-US" w:eastAsia="zh-CN"/>
+        </w:rPr>
+      </w:pPr>
+      <w:r>
+        <w:rPr>
+          <w:rFonts w:hint="default"/>
+          <w:lang w:val="en-US" w:eastAsia="zh-CN"/>
+        </w:rPr>
+        <w:drawing>
+          <wp:inline distT="0" distB="0" distL="114300" distR="114300">
+            <wp:extent cx="5273040" cy="2893695"/>
+            <wp:effectExtent l="0" t="0" r="10160" b="1905"/>
+            <wp:docPr id="3" name="图片 3" descr="158641718971089_.pic"/>
+            <wp:cNvGraphicFramePr>
+              <a:graphicFrameLocks xmlns:a="http://schemas.openxmlformats.org/drawingml/2006/main" noChangeAspect="1"/>
+            </wp:cNvGraphicFramePr>
+            <a:graphic xmlns:a="http://schemas.openxmlformats.org/drawingml/2006/main">
+              <a:graphicData uri="http://schemas.openxmlformats.org/drawingml/2006/picture">
+                <pic:pic xmlns:pic="http://schemas.openxmlformats.org/drawingml/2006/picture">
+                  <pic:nvPicPr>
+                    <pic:cNvPr id="3" name="图片 3" descr="158641718971089_.pic"/>
+                    <pic:cNvPicPr>
+                      <a:picLocks noChangeAspect="1"/>
+                    </pic:cNvPicPr>
+                  </pic:nvPicPr>
+                  <pic:blipFill>
+                    <a:blip r:embed="rId8"/>
+                    <a:stretch>
+                      <a:fillRect/>
+                    </a:stretch>
+                  </pic:blipFill>
+                  <pic:spPr>
+                    <a:xfrm>
+                      <a:off x="0" y="0"/>
+                      <a:ext cx="5273040" cy="2893695"/>
+                    </a:xfrm>
+                    <a:prstGeom prst="rect">
+                      <a:avLst/>
+                    </a:prstGeom>
+                  </pic:spPr>
+                </pic:pic>
+              </a:graphicData>
+            </a:graphic>
+          </wp:inline>
+        </w:drawing>
+      </w:r>
+    </w:p>
+    <w:p>
+      <w:pPr>
+        <w:bidi w:val="0"/>
+        <w:jc w:val="left"/>
+        <w:rPr>
+          <w:rFonts w:hint="eastAsia"/>
+          <w:b/>
+          <w:bCs/>
+          <w:lang w:val="en-US" w:eastAsia="zh-CN"/>
+        </w:rPr>
+      </w:pPr>
+      <w:r>
+        <w:rPr>
+          <w:rFonts w:hint="eastAsia"/>
+          <w:b/>
+          <w:bCs/>
+          <w:lang w:val="en-US" w:eastAsia="zh-CN"/>
+        </w:rPr>
+        <w:t>4.3.11添加日记</w:t>
+      </w:r>
+    </w:p>
+    <w:tbl>
+      <w:tblPr>
+        <w:tblStyle w:val="4"/>
+        <w:tblW w:w="0" w:type="auto"/>
+        <w:tblInd w:w="60" w:type="dxa"/>
+        <w:tblLayout w:type="fixed"/>
+        <w:tblCellMar>
+          <w:top w:w="0" w:type="dxa"/>
+          <w:left w:w="60" w:type="dxa"/>
+          <w:bottom w:w="0" w:type="dxa"/>
+          <w:right w:w="60" w:type="dxa"/>
+        </w:tblCellMar>
+      </w:tblPr>
+      <w:tblGrid>
+        <w:gridCol w:w="8640"/>
+      </w:tblGrid>
+      <w:tr>
+        <w:tc>
+          <w:tcPr>
+            <w:tcW w:w="8640" w:type="dxa"/>
+            <w:tcBorders>
+              <w:top w:val="single" w:color="auto" w:sz="2" w:space="0"/>
+              <w:left w:val="single" w:color="auto" w:sz="2" w:space="0"/>
+              <w:bottom w:val="nil"/>
+              <w:right w:val="single" w:color="auto" w:sz="2" w:space="0"/>
+            </w:tcBorders>
+            <w:noWrap w:val="0"/>
+            <w:vAlign w:val="top"/>
+          </w:tcPr>
+          <w:p>
+            <w:pPr>
+              <w:rPr>
+                <w:rFonts w:ascii="宋体" w:hAnsi="宋体"/>
+                <w:szCs w:val="24"/>
+              </w:rPr>
+            </w:pPr>
+            <w:r>
+              <w:rPr>
+                <w:rFonts w:hint="eastAsia" w:ascii="宋体" w:hAnsi="宋体" w:cs="宋体"/>
+                <w:b/>
+                <w:szCs w:val="24"/>
+              </w:rPr>
+              <w:t>用例简介</w:t>
+            </w:r>
+          </w:p>
+        </w:tc>
+      </w:tr>
+      <w:tr>
+        <w:tc>
+          <w:tcPr>
+            <w:tcW w:w="8640" w:type="dxa"/>
+            <w:tcBorders>
+              <w:top w:val="single" w:color="auto" w:sz="2" w:space="0"/>
+              <w:left w:val="single" w:color="auto" w:sz="2" w:space="0"/>
+              <w:bottom w:val="nil"/>
+              <w:right w:val="single" w:color="auto" w:sz="2" w:space="0"/>
+            </w:tcBorders>
+            <w:noWrap w:val="0"/>
+            <w:vAlign w:val="top"/>
+          </w:tcPr>
+          <w:p>
+            <w:pPr>
+              <w:rPr>
+                <w:rFonts w:hint="eastAsia" w:ascii="宋体" w:hAnsi="宋体" w:eastAsia="宋体"/>
+                <w:szCs w:val="24"/>
+                <w:lang w:val="en-US" w:eastAsia="zh-CN"/>
+              </w:rPr>
+            </w:pPr>
+            <w:r>
+              <w:rPr>
+                <w:rFonts w:hint="eastAsia" w:ascii="宋体" w:hAnsi="宋体"/>
+                <w:szCs w:val="24"/>
+              </w:rPr>
+              <w:t>普通用户</w:t>
+            </w:r>
+            <w:r>
+              <w:rPr>
+                <w:rFonts w:hint="eastAsia" w:ascii="宋体" w:hAnsi="宋体"/>
+                <w:szCs w:val="24"/>
+                <w:lang w:val="en-US" w:eastAsia="zh-CN"/>
+              </w:rPr>
+              <w:t>分享体验</w:t>
+            </w:r>
+          </w:p>
+        </w:tc>
+      </w:tr>
+      <w:tr>
+        <w:tc>
+          <w:tcPr>
+            <w:tcW w:w="8640" w:type="dxa"/>
+            <w:tcBorders>
+              <w:top w:val="single" w:color="auto" w:sz="2" w:space="0"/>
+              <w:left w:val="single" w:color="auto" w:sz="2" w:space="0"/>
+              <w:bottom w:val="single" w:color="auto" w:sz="2" w:space="0"/>
+              <w:right w:val="single" w:color="auto" w:sz="2" w:space="0"/>
+            </w:tcBorders>
+            <w:noWrap w:val="0"/>
+            <w:vAlign w:val="top"/>
+          </w:tcPr>
+          <w:p>
+            <w:pPr>
+              <w:rPr>
+                <w:rFonts w:ascii="宋体" w:hAnsi="宋体"/>
+                <w:szCs w:val="24"/>
+              </w:rPr>
+            </w:pPr>
+            <w:r>
+              <w:rPr>
+                <w:rFonts w:hint="eastAsia" w:ascii="宋体" w:hAnsi="宋体" w:cs="宋体"/>
+                <w:b/>
+                <w:szCs w:val="24"/>
+              </w:rPr>
+              <w:t>执行者</w:t>
+            </w:r>
+          </w:p>
+        </w:tc>
+      </w:tr>
+      <w:tr>
+        <w:tc>
+          <w:tcPr>
+            <w:tcW w:w="8640" w:type="dxa"/>
+            <w:tcBorders>
+              <w:top w:val="single" w:color="auto" w:sz="2" w:space="0"/>
+              <w:left w:val="single" w:color="auto" w:sz="2" w:space="0"/>
+              <w:bottom w:val="single" w:color="auto" w:sz="2" w:space="0"/>
+              <w:right w:val="single" w:color="auto" w:sz="2" w:space="0"/>
+            </w:tcBorders>
+            <w:noWrap w:val="0"/>
+            <w:vAlign w:val="top"/>
+          </w:tcPr>
+          <w:p>
+            <w:pPr>
+              <w:rPr>
+                <w:rFonts w:ascii="宋体" w:hAnsi="宋体"/>
+                <w:szCs w:val="24"/>
+              </w:rPr>
+            </w:pPr>
+            <w:r>
+              <w:rPr>
+                <w:rFonts w:hint="eastAsia" w:ascii="宋体" w:hAnsi="宋体"/>
+                <w:szCs w:val="24"/>
+              </w:rPr>
+              <w:t>普通用户</w:t>
+            </w:r>
+          </w:p>
+        </w:tc>
+      </w:tr>
+      <w:tr>
+        <w:tc>
+          <w:tcPr>
+            <w:tcW w:w="8640" w:type="dxa"/>
+            <w:tcBorders>
+              <w:top w:val="single" w:color="auto" w:sz="2" w:space="0"/>
+              <w:left w:val="single" w:color="auto" w:sz="2" w:space="0"/>
+              <w:bottom w:val="single" w:color="auto" w:sz="2" w:space="0"/>
+              <w:right w:val="single" w:color="auto" w:sz="2" w:space="0"/>
+            </w:tcBorders>
+            <w:noWrap w:val="0"/>
+            <w:vAlign w:val="top"/>
+          </w:tcPr>
+          <w:p>
+            <w:pPr>
+              <w:rPr>
+                <w:rFonts w:ascii="宋体" w:hAnsi="宋体"/>
+                <w:szCs w:val="24"/>
+              </w:rPr>
+            </w:pPr>
+            <w:r>
+              <w:rPr>
+                <w:rFonts w:hint="eastAsia" w:ascii="宋体" w:hAnsi="宋体" w:cs="宋体"/>
+                <w:b/>
+                <w:szCs w:val="24"/>
+              </w:rPr>
+              <w:t>前置条件</w:t>
+            </w:r>
+          </w:p>
+        </w:tc>
+      </w:tr>
+      <w:tr>
+        <w:tc>
+          <w:tcPr>
+            <w:tcW w:w="8640" w:type="dxa"/>
+            <w:tcBorders>
+              <w:top w:val="single" w:color="auto" w:sz="2" w:space="0"/>
+              <w:left w:val="single" w:color="auto" w:sz="2" w:space="0"/>
+              <w:bottom w:val="single" w:color="auto" w:sz="2" w:space="0"/>
+              <w:right w:val="single" w:color="auto" w:sz="2" w:space="0"/>
+            </w:tcBorders>
+            <w:noWrap w:val="0"/>
+            <w:vAlign w:val="top"/>
+          </w:tcPr>
+          <w:p>
+            <w:pPr>
+              <w:rPr>
+                <w:rFonts w:hint="default" w:ascii="宋体" w:hAnsi="宋体" w:eastAsia="宋体"/>
+                <w:szCs w:val="24"/>
+                <w:u w:val="none" w:color="000000"/>
+                <w:lang w:val="en-US" w:eastAsia="zh-CN"/>
+              </w:rPr>
+            </w:pPr>
+            <w:r>
+              <w:rPr>
+                <w:rFonts w:hint="eastAsia" w:ascii="宋体" w:hAnsi="宋体"/>
+                <w:szCs w:val="24"/>
+                <w:u w:val="none" w:color="000000"/>
+              </w:rPr>
+              <w:t>用户需要已经成功登录了自己的账号，并且打开</w:t>
+            </w:r>
+            <w:r>
+              <w:rPr>
+                <w:rFonts w:hint="eastAsia" w:ascii="宋体" w:hAnsi="宋体"/>
+                <w:szCs w:val="24"/>
+                <w:u w:val="none" w:color="000000"/>
+                <w:lang w:val="en-US" w:eastAsia="zh-CN"/>
+              </w:rPr>
+              <w:t>了医美网站</w:t>
+            </w:r>
+          </w:p>
+        </w:tc>
+      </w:tr>
+      <w:tr>
+        <w:tc>
+          <w:tcPr>
+            <w:tcW w:w="8640" w:type="dxa"/>
+            <w:tcBorders>
+              <w:top w:val="single" w:color="auto" w:sz="2" w:space="0"/>
+              <w:left w:val="single" w:color="auto" w:sz="2" w:space="0"/>
+              <w:bottom w:val="single" w:color="auto" w:sz="2" w:space="0"/>
+              <w:right w:val="single" w:color="auto" w:sz="2" w:space="0"/>
+            </w:tcBorders>
+            <w:noWrap w:val="0"/>
+            <w:vAlign w:val="top"/>
+          </w:tcPr>
+          <w:p>
+            <w:pPr>
+              <w:rPr>
+                <w:rFonts w:ascii="宋体" w:hAnsi="宋体"/>
+                <w:szCs w:val="24"/>
+              </w:rPr>
+            </w:pPr>
+            <w:r>
+              <w:rPr>
+                <w:rFonts w:hint="eastAsia" w:ascii="宋体" w:hAnsi="宋体" w:cs="宋体"/>
+                <w:b/>
+                <w:szCs w:val="24"/>
+              </w:rPr>
+              <w:t>后置条件</w:t>
+            </w:r>
+          </w:p>
+        </w:tc>
+      </w:tr>
+      <w:tr>
+        <w:trPr>
+          <w:trHeight w:val="677" w:hRule="atLeast"/>
+        </w:trPr>
+        <w:tc>
+          <w:tcPr>
+            <w:tcW w:w="8640" w:type="dxa"/>
+            <w:tcBorders>
+              <w:top w:val="single" w:color="auto" w:sz="2" w:space="0"/>
+              <w:left w:val="single" w:color="auto" w:sz="2" w:space="0"/>
+              <w:bottom w:val="single" w:color="auto" w:sz="2" w:space="0"/>
+              <w:right w:val="single" w:color="auto" w:sz="2" w:space="0"/>
+            </w:tcBorders>
+            <w:noWrap w:val="0"/>
+            <w:vAlign w:val="top"/>
+          </w:tcPr>
+          <w:p>
+            <w:pPr>
+              <w:rPr>
+                <w:rFonts w:ascii="宋体" w:hAnsi="宋体"/>
+                <w:szCs w:val="24"/>
+                <w:u w:val="none" w:color="000000"/>
+              </w:rPr>
+            </w:pPr>
+            <w:r>
+              <w:rPr>
+                <w:rFonts w:hint="eastAsia" w:ascii="宋体" w:hAnsi="宋体"/>
+                <w:szCs w:val="24"/>
+                <w:u w:val="none" w:color="000000"/>
+              </w:rPr>
+              <w:t>用户成功记录了一篇日记，并且可以在系统中查看、编辑或删除该日记。</w:t>
+            </w:r>
+          </w:p>
+          <w:p>
+            <w:pPr>
+              <w:rPr>
+                <w:rFonts w:ascii="宋体" w:hAnsi="宋体"/>
+                <w:szCs w:val="24"/>
+                <w:u w:val="none" w:color="000000"/>
+              </w:rPr>
+            </w:pPr>
+          </w:p>
+        </w:tc>
+      </w:tr>
+      <w:tr>
+        <w:tc>
+          <w:tcPr>
+            <w:tcW w:w="8640" w:type="dxa"/>
+            <w:tcBorders>
+              <w:top w:val="single" w:color="auto" w:sz="2" w:space="0"/>
+              <w:left w:val="single" w:color="auto" w:sz="2" w:space="0"/>
+              <w:bottom w:val="single" w:color="auto" w:sz="2" w:space="0"/>
+              <w:right w:val="single" w:color="auto" w:sz="2" w:space="0"/>
+            </w:tcBorders>
+            <w:noWrap w:val="0"/>
+            <w:vAlign w:val="top"/>
+          </w:tcPr>
+          <w:p>
+            <w:pPr>
+              <w:rPr>
+                <w:rFonts w:ascii="宋体" w:hAnsi="宋体"/>
+                <w:szCs w:val="24"/>
+              </w:rPr>
+            </w:pPr>
+            <w:r>
+              <w:rPr>
+                <w:rFonts w:hint="eastAsia" w:ascii="宋体" w:hAnsi="宋体" w:cs="宋体"/>
+                <w:b/>
+                <w:szCs w:val="24"/>
+              </w:rPr>
+              <w:t>路径</w:t>
+            </w:r>
+          </w:p>
+        </w:tc>
+      </w:tr>
+      <w:tr>
+        <w:trPr>
+          <w:trHeight w:val="2719" w:hRule="atLeast"/>
+        </w:trPr>
+        <w:tc>
+          <w:tcPr>
+            <w:tcW w:w="8640" w:type="dxa"/>
+            <w:tcBorders>
+              <w:top w:val="single" w:color="auto" w:sz="2" w:space="0"/>
+              <w:left w:val="single" w:color="auto" w:sz="2" w:space="0"/>
+              <w:bottom w:val="single" w:color="auto" w:sz="2" w:space="0"/>
+              <w:right w:val="single" w:color="auto" w:sz="2" w:space="0"/>
+            </w:tcBorders>
+            <w:noWrap w:val="0"/>
+            <w:vAlign w:val="top"/>
+          </w:tcPr>
+          <w:p>
+            <w:pPr>
+              <w:rPr>
+                <w:rFonts w:hint="eastAsia" w:ascii="宋体" w:hAnsi="宋体"/>
+                <w:szCs w:val="24"/>
+              </w:rPr>
+            </w:pPr>
+            <w:r>
+              <w:rPr>
+                <w:rFonts w:ascii="宋体" w:hAnsi="宋体"/>
+                <w:szCs w:val="24"/>
+              </w:rPr>
+              <w:fldChar w:fldCharType="begin" w:fldLock="1"/>
+            </w:r>
+            <w:r>
+              <w:rPr>
+                <w:rFonts w:ascii="宋体" w:hAnsi="宋体"/>
+                <w:szCs w:val="24"/>
+              </w:rPr>
+              <w:instrText xml:space="preserve">MERGEFIELD </w:instrText>
+            </w:r>
+            <w:r>
+              <w:rPr>
+                <w:rFonts w:ascii="宋体" w:hAnsi="宋体"/>
+                <w:b/>
+                <w:szCs w:val="24"/>
+              </w:rPr>
+              <w:instrText xml:space="preserve">ElemScenario.Type</w:instrText>
+            </w:r>
+            <w:r>
+              <w:rPr>
+                <w:rFonts w:ascii="宋体" w:hAnsi="宋体"/>
+                <w:szCs w:val="24"/>
+              </w:rPr>
+              <w:fldChar w:fldCharType="separate"/>
+            </w:r>
+            <w:r>
+              <w:rPr>
+                <w:rFonts w:hint="eastAsia" w:ascii="宋体" w:hAnsi="宋体"/>
+                <w:b/>
+                <w:szCs w:val="24"/>
+              </w:rPr>
+              <w:t>基本路径</w:t>
+            </w:r>
+            <w:r>
+              <w:rPr>
+                <w:rFonts w:ascii="宋体" w:hAnsi="宋体"/>
+                <w:szCs w:val="24"/>
+              </w:rPr>
+              <w:fldChar w:fldCharType="end"/>
+            </w:r>
+          </w:p>
+          <w:p>
+            <w:pPr>
+              <w:rPr>
+                <w:rFonts w:hint="eastAsia" w:ascii="宋体" w:hAnsi="宋体"/>
+                <w:szCs w:val="24"/>
+              </w:rPr>
+            </w:pPr>
+            <w:r>
+              <w:rPr>
+                <w:rFonts w:hint="eastAsia" w:ascii="宋体" w:hAnsi="宋体"/>
+                <w:szCs w:val="24"/>
+              </w:rPr>
+              <w:t>1.用户打</w:t>
+            </w:r>
+            <w:r>
+              <w:rPr>
+                <w:rFonts w:hint="eastAsia" w:ascii="宋体" w:hAnsi="宋体"/>
+                <w:szCs w:val="24"/>
+                <w:lang w:val="en-US" w:eastAsia="zh-CN"/>
+              </w:rPr>
+              <w:t>开医美</w:t>
+            </w:r>
+            <w:r>
+              <w:rPr>
+                <w:rFonts w:hint="eastAsia" w:ascii="宋体" w:hAnsi="宋体"/>
+                <w:szCs w:val="24"/>
+              </w:rPr>
+              <w:t>软件，并进入日记记录页面。</w:t>
+            </w:r>
+          </w:p>
+          <w:p>
+            <w:pPr>
+              <w:rPr>
+                <w:rFonts w:hint="eastAsia" w:ascii="宋体" w:hAnsi="宋体"/>
+                <w:szCs w:val="24"/>
+              </w:rPr>
+            </w:pPr>
+            <w:r>
+              <w:rPr>
+                <w:rFonts w:hint="eastAsia" w:ascii="宋体" w:hAnsi="宋体"/>
+                <w:szCs w:val="24"/>
+              </w:rPr>
+              <w:t>2.系统显示日记记录页面，用户可以在文本框中输入自己的情感、想法和经历。</w:t>
+            </w:r>
+          </w:p>
+          <w:p>
+            <w:pPr>
+              <w:rPr>
+                <w:rFonts w:hint="eastAsia" w:ascii="宋体" w:hAnsi="宋体"/>
+                <w:szCs w:val="24"/>
+              </w:rPr>
+            </w:pPr>
+            <w:r>
+              <w:rPr>
+                <w:rFonts w:hint="eastAsia" w:ascii="宋体" w:hAnsi="宋体"/>
+                <w:szCs w:val="24"/>
+              </w:rPr>
+              <w:t>3.用户可以选择添加图片、表情符号或其他附件，以丰富日记内容。</w:t>
+            </w:r>
+          </w:p>
+          <w:p>
+            <w:pPr>
+              <w:rPr>
+                <w:rFonts w:hint="eastAsia" w:ascii="宋体" w:hAnsi="宋体"/>
+                <w:szCs w:val="24"/>
+              </w:rPr>
+            </w:pPr>
+            <w:r>
+              <w:rPr>
+                <w:rFonts w:hint="eastAsia" w:ascii="宋体" w:hAnsi="宋体"/>
+                <w:szCs w:val="24"/>
+              </w:rPr>
+              <w:t>4.用户填写完毕后，点击发布按钮，将日记保存到系统中。</w:t>
+            </w:r>
+          </w:p>
+          <w:p>
+            <w:pPr>
+              <w:rPr>
+                <w:rFonts w:ascii="宋体" w:hAnsi="宋体" w:cs="宋体"/>
+                <w:szCs w:val="24"/>
+              </w:rPr>
+            </w:pPr>
+            <w:r>
+              <w:rPr>
+                <w:rFonts w:hint="eastAsia" w:ascii="宋体" w:hAnsi="宋体"/>
+                <w:szCs w:val="24"/>
+              </w:rPr>
+              <w:t>5.系统会对用户发布的日记进行简单的格式化处理，并显示在用户的个人主页或日记列表中。</w:t>
+            </w:r>
+          </w:p>
+          <w:p>
+            <w:pPr>
+              <w:rPr>
+                <w:rFonts w:hint="default" w:ascii="宋体" w:hAnsi="宋体" w:eastAsia="宋体"/>
+                <w:szCs w:val="24"/>
+                <w:lang w:val="en-US" w:eastAsia="zh-CN"/>
+              </w:rPr>
+            </w:pPr>
+            <w:r>
+              <w:rPr>
+                <w:rFonts w:hint="eastAsia" w:ascii="宋体" w:hAnsi="宋体" w:cs="宋体"/>
+                <w:b/>
+                <w:szCs w:val="24"/>
+              </w:rPr>
+              <w:t>异常路径</w:t>
+            </w:r>
+            <w:r>
+              <w:rPr>
+                <w:rFonts w:hint="eastAsia" w:ascii="宋体" w:hAnsi="宋体" w:cs="宋体"/>
+                <w:szCs w:val="24"/>
+              </w:rPr>
+              <w:t>:</w:t>
+            </w:r>
+            <w:r>
+              <w:rPr>
+                <w:rFonts w:hint="eastAsia" w:ascii="宋体" w:hAnsi="宋体"/>
+                <w:szCs w:val="24"/>
+              </w:rPr>
+              <w:t>如果用户在记录日记过程中</w:t>
+            </w:r>
+            <w:r>
+              <w:rPr>
+                <w:rFonts w:hint="eastAsia" w:ascii="宋体" w:hAnsi="宋体"/>
+                <w:szCs w:val="24"/>
+                <w:lang w:val="en-US" w:eastAsia="zh-CN"/>
+              </w:rPr>
+              <w:t>图片数量不足无法上传</w:t>
+            </w:r>
+          </w:p>
+        </w:tc>
+      </w:tr>
+      <w:tr>
+        <w:tc>
+          <w:tcPr>
+            <w:tcW w:w="8640" w:type="dxa"/>
+            <w:tcBorders>
+              <w:top w:val="single" w:color="auto" w:sz="2" w:space="0"/>
+              <w:left w:val="single" w:color="auto" w:sz="2" w:space="0"/>
+              <w:bottom w:val="single" w:color="auto" w:sz="2" w:space="0"/>
+              <w:right w:val="single" w:color="auto" w:sz="2" w:space="0"/>
+            </w:tcBorders>
+            <w:noWrap w:val="0"/>
+            <w:vAlign w:val="top"/>
+          </w:tcPr>
+          <w:p>
+            <w:pPr>
+              <w:rPr>
+                <w:rFonts w:ascii="宋体" w:hAnsi="宋体"/>
+                <w:szCs w:val="24"/>
+              </w:rPr>
+            </w:pPr>
+            <w:r>
+              <w:rPr>
+                <w:rFonts w:hint="eastAsia" w:ascii="宋体" w:hAnsi="宋体" w:cs="宋体"/>
+                <w:b/>
+                <w:szCs w:val="24"/>
+              </w:rPr>
+              <w:t>补充说明</w:t>
+            </w:r>
+          </w:p>
+        </w:tc>
+      </w:tr>
+      <w:tr>
+        <w:tc>
+          <w:tcPr>
+            <w:tcW w:w="8640" w:type="dxa"/>
+            <w:tcBorders>
+              <w:top w:val="single" w:color="auto" w:sz="2" w:space="0"/>
+              <w:left w:val="single" w:color="auto" w:sz="2" w:space="0"/>
+              <w:bottom w:val="single" w:color="auto" w:sz="2" w:space="0"/>
+              <w:right w:val="single" w:color="auto" w:sz="2" w:space="0"/>
+            </w:tcBorders>
+            <w:noWrap w:val="0"/>
+            <w:vAlign w:val="top"/>
+          </w:tcPr>
+          <w:p>
+            <w:pPr>
+              <w:rPr>
+                <w:rFonts w:hint="eastAsia" w:ascii="宋体" w:hAnsi="宋体" w:cs="宋体"/>
+                <w:szCs w:val="24"/>
+              </w:rPr>
+            </w:pPr>
+            <w:r>
+              <w:rPr>
+                <w:rFonts w:hint="eastAsia" w:ascii="宋体" w:hAnsi="宋体" w:cs="宋体"/>
+                <w:szCs w:val="24"/>
+              </w:rPr>
+              <w:t>无</w:t>
+            </w:r>
+          </w:p>
+        </w:tc>
+      </w:tr>
+    </w:tbl>
+    <w:p>
+      <w:pPr>
+        <w:bidi w:val="0"/>
+        <w:jc w:val="left"/>
+        <w:rPr>
+          <w:rFonts w:hint="default"/>
+          <w:lang w:val="en-US" w:eastAsia="zh-CN"/>
+        </w:rPr>
+      </w:pPr>
+    </w:p>
+    <w:p>
+      <w:pPr>
+        <w:bidi w:val="0"/>
+        <w:jc w:val="left"/>
+        <w:rPr>
+          <w:rFonts w:hint="default"/>
+          <w:lang w:val="en-US" w:eastAsia="zh-CN"/>
+        </w:rPr>
+      </w:pPr>
+      <w:r>
+        <w:rPr>
+          <w:rFonts w:hint="default"/>
+          <w:lang w:val="en-US" w:eastAsia="zh-CN"/>
+        </w:rPr>
+        <w:drawing>
+          <wp:inline distT="0" distB="0" distL="114300" distR="114300">
+            <wp:extent cx="5262245" cy="2863215"/>
+            <wp:effectExtent l="0" t="0" r="20955" b="6985"/>
+            <wp:docPr id="4" name="图片 4" descr="158671718972327_.pic"/>
+            <wp:cNvGraphicFramePr>
+              <a:graphicFrameLocks xmlns:a="http://schemas.openxmlformats.org/drawingml/2006/main" noChangeAspect="1"/>
+            </wp:cNvGraphicFramePr>
+            <a:graphic xmlns:a="http://schemas.openxmlformats.org/drawingml/2006/main">
+              <a:graphicData uri="http://schemas.openxmlformats.org/drawingml/2006/picture">
+                <pic:pic xmlns:pic="http://schemas.openxmlformats.org/drawingml/2006/picture">
+                  <pic:nvPicPr>
+                    <pic:cNvPr id="4" name="图片 4" descr="158671718972327_.pic"/>
+                    <pic:cNvPicPr>
+                      <a:picLocks noChangeAspect="1"/>
+                    </pic:cNvPicPr>
+                  </pic:nvPicPr>
+                  <pic:blipFill>
+                    <a:blip r:embed="rId9"/>
+                    <a:stretch>
+                      <a:fillRect/>
+                    </a:stretch>
+                  </pic:blipFill>
+                  <pic:spPr>
+                    <a:xfrm>
+                      <a:off x="0" y="0"/>
+                      <a:ext cx="5262245" cy="2863215"/>
+                    </a:xfrm>
+                    <a:prstGeom prst="rect">
+                      <a:avLst/>
+                    </a:prstGeom>
+                  </pic:spPr>
+                </pic:pic>
+              </a:graphicData>
+            </a:graphic>
+          </wp:inline>
+        </w:drawing>
+      </w:r>
+    </w:p>
+    <w:p>
+      <w:pPr>
+        <w:bidi w:val="0"/>
+        <w:jc w:val="left"/>
+        <w:rPr>
+          <w:rFonts w:hint="eastAsia"/>
+          <w:lang w:val="en-US" w:eastAsia="zh-Hans"/>
+        </w:rPr>
+      </w:pPr>
+      <w:r>
+        <w:rPr>
+          <w:rFonts w:hint="default"/>
+          <w:b/>
+          <w:bCs/>
           <w:lang w:eastAsia="zh-Hans"/>
         </w:rPr>
-      </w:pPr>
-    </w:p>
-    <w:p>
-      <w:pPr>
-        <w:bidi w:val="0"/>
-        <w:jc w:val="left"/>
-        <w:rPr>
-          <w:rFonts w:hint="eastAsia"/>
-          <w:lang w:val="en-US" w:eastAsia="zh-Hans"/>
-        </w:rPr>
-      </w:pPr>
+        <w:t>4</w:t>
+      </w:r>
+      <w:r>
+        <w:rPr>
+          <w:rFonts w:hint="eastAsia"/>
+          <w:b/>
+          <w:bCs/>
+          <w:lang w:val="en-US" w:eastAsia="zh-Hans"/>
+        </w:rPr>
+        <w:t>.</w:t>
+      </w:r>
       <w:r>
         <w:rPr>
           <w:rFonts w:hint="default"/>
@@ -6062,6 +8492,689 @@
           <w:bCs/>
           <w:lang w:eastAsia="zh-Hans"/>
         </w:rPr>
+        <w:t>3</w:t>
+      </w:r>
+      <w:r>
+        <w:rPr>
+          <w:rFonts w:hint="eastAsia"/>
+          <w:b/>
+          <w:bCs/>
+          <w:lang w:val="en-US" w:eastAsia="zh-Hans"/>
+        </w:rPr>
+        <w:t>.</w:t>
+      </w:r>
+      <w:r>
+        <w:rPr>
+          <w:rFonts w:hint="default"/>
+          <w:b/>
+          <w:bCs/>
+          <w:lang w:eastAsia="zh-Hans"/>
+        </w:rPr>
+        <w:t>1</w:t>
+      </w:r>
+      <w:r>
+        <w:rPr>
+          <w:rFonts w:hint="default"/>
+          <w:lang w:eastAsia="zh-Hans"/>
+        </w:rPr>
+        <w:t xml:space="preserve">  </w:t>
+      </w:r>
+      <w:r>
+        <w:rPr>
+          <w:rFonts w:hint="eastAsia"/>
+          <w:b/>
+          <w:bCs/>
+          <w:lang w:val="en-US" w:eastAsia="zh-Hans"/>
+        </w:rPr>
+        <w:t>管理员功能用例</w:t>
+      </w:r>
+    </w:p>
+    <w:tbl>
+      <w:tblPr>
+        <w:tblStyle w:val="4"/>
+        <w:tblW w:w="0" w:type="auto"/>
+        <w:tblInd w:w="60" w:type="dxa"/>
+        <w:tblLayout w:type="fixed"/>
+        <w:tblCellMar>
+          <w:top w:w="0" w:type="dxa"/>
+          <w:left w:w="60" w:type="dxa"/>
+          <w:bottom w:w="0" w:type="dxa"/>
+          <w:right w:w="60" w:type="dxa"/>
+        </w:tblCellMar>
+      </w:tblPr>
+      <w:tblGrid>
+        <w:gridCol w:w="8640"/>
+      </w:tblGrid>
+      <w:tr>
+        <w:tc>
+          <w:tcPr>
+            <w:tcW w:w="8640" w:type="dxa"/>
+            <w:tcBorders>
+              <w:top w:val="single" w:color="auto" w:sz="2" w:space="0"/>
+              <w:left w:val="single" w:color="auto" w:sz="2" w:space="0"/>
+              <w:bottom w:val="nil"/>
+              <w:right w:val="single" w:color="auto" w:sz="2" w:space="0"/>
+            </w:tcBorders>
+            <w:noWrap w:val="0"/>
+            <w:vAlign w:val="top"/>
+          </w:tcPr>
+          <w:p>
+            <w:pPr>
+              <w:rPr>
+                <w:rFonts w:ascii="宋体" w:hAnsi="宋体"/>
+                <w:szCs w:val="24"/>
+              </w:rPr>
+            </w:pPr>
+            <w:r>
+              <w:rPr>
+                <w:rFonts w:hint="eastAsia" w:ascii="宋体" w:hAnsi="宋体" w:cs="宋体"/>
+                <w:b/>
+                <w:szCs w:val="24"/>
+              </w:rPr>
+              <w:t>用例简介</w:t>
+            </w:r>
+          </w:p>
+        </w:tc>
+      </w:tr>
+      <w:tr>
+        <w:tc>
+          <w:tcPr>
+            <w:tcW w:w="8640" w:type="dxa"/>
+            <w:tcBorders>
+              <w:top w:val="single" w:color="auto" w:sz="2" w:space="0"/>
+              <w:left w:val="single" w:color="auto" w:sz="2" w:space="0"/>
+              <w:bottom w:val="nil"/>
+              <w:right w:val="single" w:color="auto" w:sz="2" w:space="0"/>
+            </w:tcBorders>
+            <w:noWrap w:val="0"/>
+            <w:vAlign w:val="top"/>
+          </w:tcPr>
+          <w:p>
+            <w:pPr>
+              <w:rPr>
+                <w:rFonts w:ascii="宋体" w:hAnsi="宋体"/>
+                <w:szCs w:val="24"/>
+              </w:rPr>
+            </w:pPr>
+            <w:r>
+              <w:rPr>
+                <w:rFonts w:hint="eastAsia" w:ascii="宋体" w:hAnsi="宋体"/>
+                <w:szCs w:val="24"/>
+              </w:rPr>
+              <w:t>管理员</w:t>
+            </w:r>
+          </w:p>
+        </w:tc>
+      </w:tr>
+      <w:tr>
+        <w:tc>
+          <w:tcPr>
+            <w:tcW w:w="8640" w:type="dxa"/>
+            <w:tcBorders>
+              <w:top w:val="single" w:color="auto" w:sz="2" w:space="0"/>
+              <w:left w:val="single" w:color="auto" w:sz="2" w:space="0"/>
+              <w:bottom w:val="single" w:color="auto" w:sz="2" w:space="0"/>
+              <w:right w:val="single" w:color="auto" w:sz="2" w:space="0"/>
+            </w:tcBorders>
+            <w:noWrap w:val="0"/>
+            <w:vAlign w:val="top"/>
+          </w:tcPr>
+          <w:p>
+            <w:pPr>
+              <w:rPr>
+                <w:rFonts w:ascii="宋体" w:hAnsi="宋体"/>
+                <w:szCs w:val="24"/>
+              </w:rPr>
+            </w:pPr>
+            <w:r>
+              <w:rPr>
+                <w:rFonts w:hint="eastAsia" w:ascii="宋体" w:hAnsi="宋体" w:cs="宋体"/>
+                <w:b/>
+                <w:szCs w:val="24"/>
+              </w:rPr>
+              <w:t>执行者</w:t>
+            </w:r>
+          </w:p>
+        </w:tc>
+      </w:tr>
+      <w:tr>
+        <w:tc>
+          <w:tcPr>
+            <w:tcW w:w="8640" w:type="dxa"/>
+            <w:tcBorders>
+              <w:top w:val="single" w:color="auto" w:sz="2" w:space="0"/>
+              <w:left w:val="single" w:color="auto" w:sz="2" w:space="0"/>
+              <w:bottom w:val="single" w:color="auto" w:sz="2" w:space="0"/>
+              <w:right w:val="single" w:color="auto" w:sz="2" w:space="0"/>
+            </w:tcBorders>
+            <w:noWrap w:val="0"/>
+            <w:vAlign w:val="top"/>
+          </w:tcPr>
+          <w:p>
+            <w:pPr>
+              <w:rPr>
+                <w:rFonts w:ascii="宋体" w:hAnsi="宋体"/>
+                <w:szCs w:val="24"/>
+              </w:rPr>
+            </w:pPr>
+            <w:r>
+              <w:rPr>
+                <w:rFonts w:hint="eastAsia" w:ascii="宋体" w:hAnsi="宋体"/>
+                <w:szCs w:val="24"/>
+              </w:rPr>
+              <w:t>管理员</w:t>
+            </w:r>
+          </w:p>
+        </w:tc>
+      </w:tr>
+      <w:tr>
+        <w:tc>
+          <w:tcPr>
+            <w:tcW w:w="8640" w:type="dxa"/>
+            <w:tcBorders>
+              <w:top w:val="single" w:color="auto" w:sz="2" w:space="0"/>
+              <w:left w:val="single" w:color="auto" w:sz="2" w:space="0"/>
+              <w:bottom w:val="single" w:color="auto" w:sz="2" w:space="0"/>
+              <w:right w:val="single" w:color="auto" w:sz="2" w:space="0"/>
+            </w:tcBorders>
+            <w:noWrap w:val="0"/>
+            <w:vAlign w:val="top"/>
+          </w:tcPr>
+          <w:p>
+            <w:pPr>
+              <w:rPr>
+                <w:rFonts w:ascii="宋体" w:hAnsi="宋体"/>
+                <w:szCs w:val="24"/>
+              </w:rPr>
+            </w:pPr>
+            <w:r>
+              <w:rPr>
+                <w:rFonts w:hint="eastAsia" w:ascii="宋体" w:hAnsi="宋体" w:cs="宋体"/>
+                <w:b/>
+                <w:szCs w:val="24"/>
+              </w:rPr>
+              <w:t>前置条件</w:t>
+            </w:r>
+          </w:p>
+        </w:tc>
+      </w:tr>
+      <w:tr>
+        <w:tc>
+          <w:tcPr>
+            <w:tcW w:w="8640" w:type="dxa"/>
+            <w:tcBorders>
+              <w:top w:val="single" w:color="auto" w:sz="2" w:space="0"/>
+              <w:left w:val="single" w:color="auto" w:sz="2" w:space="0"/>
+              <w:bottom w:val="single" w:color="auto" w:sz="2" w:space="0"/>
+              <w:right w:val="single" w:color="auto" w:sz="2" w:space="0"/>
+            </w:tcBorders>
+            <w:noWrap w:val="0"/>
+            <w:vAlign w:val="top"/>
+          </w:tcPr>
+          <w:p>
+            <w:pPr>
+              <w:rPr>
+                <w:rFonts w:hint="eastAsia" w:ascii="宋体" w:hAnsi="宋体"/>
+                <w:szCs w:val="24"/>
+                <w:u w:val="none" w:color="000000"/>
+              </w:rPr>
+            </w:pPr>
+            <w:r>
+              <w:rPr>
+                <w:rFonts w:hint="eastAsia" w:ascii="宋体" w:hAnsi="宋体"/>
+                <w:szCs w:val="24"/>
+                <w:u w:val="none" w:color="000000"/>
+              </w:rPr>
+              <w:t>管理员需要已经成功登录了管理员账号，并且打开了</w:t>
+            </w:r>
+            <w:r>
+              <w:rPr>
+                <w:rFonts w:hint="eastAsia" w:ascii="宋体" w:hAnsi="宋体"/>
+                <w:szCs w:val="24"/>
+                <w:u w:val="none" w:color="000000"/>
+                <w:lang w:val="en-US" w:eastAsia="zh-CN"/>
+              </w:rPr>
+              <w:t>医美</w:t>
+            </w:r>
+            <w:r>
+              <w:rPr>
+                <w:rFonts w:hint="eastAsia" w:ascii="宋体" w:hAnsi="宋体"/>
+                <w:szCs w:val="24"/>
+                <w:u w:val="none" w:color="000000"/>
+              </w:rPr>
+              <w:t>软件的管理后台。</w:t>
+            </w:r>
+          </w:p>
+        </w:tc>
+      </w:tr>
+      <w:tr>
+        <w:tc>
+          <w:tcPr>
+            <w:tcW w:w="8640" w:type="dxa"/>
+            <w:tcBorders>
+              <w:top w:val="single" w:color="auto" w:sz="2" w:space="0"/>
+              <w:left w:val="single" w:color="auto" w:sz="2" w:space="0"/>
+              <w:bottom w:val="single" w:color="auto" w:sz="2" w:space="0"/>
+              <w:right w:val="single" w:color="auto" w:sz="2" w:space="0"/>
+            </w:tcBorders>
+            <w:noWrap w:val="0"/>
+            <w:vAlign w:val="top"/>
+          </w:tcPr>
+          <w:p>
+            <w:pPr>
+              <w:rPr>
+                <w:rFonts w:ascii="宋体" w:hAnsi="宋体"/>
+                <w:szCs w:val="24"/>
+              </w:rPr>
+            </w:pPr>
+            <w:r>
+              <w:rPr>
+                <w:rFonts w:hint="eastAsia" w:ascii="宋体" w:hAnsi="宋体" w:cs="宋体"/>
+                <w:b/>
+                <w:szCs w:val="24"/>
+              </w:rPr>
+              <w:t>后置条件</w:t>
+            </w:r>
+          </w:p>
+        </w:tc>
+      </w:tr>
+      <w:tr>
+        <w:trPr>
+          <w:trHeight w:val="677" w:hRule="atLeast"/>
+        </w:trPr>
+        <w:tc>
+          <w:tcPr>
+            <w:tcW w:w="8640" w:type="dxa"/>
+            <w:tcBorders>
+              <w:top w:val="single" w:color="auto" w:sz="2" w:space="0"/>
+              <w:left w:val="single" w:color="auto" w:sz="2" w:space="0"/>
+              <w:bottom w:val="single" w:color="auto" w:sz="2" w:space="0"/>
+              <w:right w:val="single" w:color="auto" w:sz="2" w:space="0"/>
+            </w:tcBorders>
+            <w:noWrap w:val="0"/>
+            <w:vAlign w:val="top"/>
+          </w:tcPr>
+          <w:p>
+            <w:pPr>
+              <w:rPr>
+                <w:rFonts w:hint="default" w:ascii="宋体" w:hAnsi="宋体" w:eastAsiaTheme="minorEastAsia"/>
+                <w:szCs w:val="24"/>
+                <w:u w:val="none" w:color="000000"/>
+                <w:lang w:val="en-US" w:eastAsia="zh-CN"/>
+              </w:rPr>
+            </w:pPr>
+            <w:r>
+              <w:rPr>
+                <w:rFonts w:hint="eastAsia" w:ascii="宋体" w:hAnsi="宋体"/>
+                <w:szCs w:val="24"/>
+                <w:u w:val="none" w:color="000000"/>
+              </w:rPr>
+              <w:t>管理员</w:t>
+            </w:r>
+            <w:r>
+              <w:rPr>
+                <w:rFonts w:hint="eastAsia" w:ascii="宋体" w:hAnsi="宋体"/>
+                <w:szCs w:val="24"/>
+                <w:u w:val="none" w:color="000000"/>
+                <w:lang w:val="en-US" w:eastAsia="zh-CN"/>
+              </w:rPr>
+              <w:t>可增删改查全部单位</w:t>
+            </w:r>
+          </w:p>
+        </w:tc>
+      </w:tr>
+      <w:tr>
+        <w:tc>
+          <w:tcPr>
+            <w:tcW w:w="8640" w:type="dxa"/>
+            <w:tcBorders>
+              <w:top w:val="single" w:color="auto" w:sz="2" w:space="0"/>
+              <w:left w:val="single" w:color="auto" w:sz="2" w:space="0"/>
+              <w:bottom w:val="single" w:color="auto" w:sz="2" w:space="0"/>
+              <w:right w:val="single" w:color="auto" w:sz="2" w:space="0"/>
+            </w:tcBorders>
+            <w:noWrap w:val="0"/>
+            <w:vAlign w:val="top"/>
+          </w:tcPr>
+          <w:p>
+            <w:pPr>
+              <w:rPr>
+                <w:rFonts w:ascii="宋体" w:hAnsi="宋体"/>
+                <w:szCs w:val="24"/>
+              </w:rPr>
+            </w:pPr>
+            <w:r>
+              <w:rPr>
+                <w:rFonts w:hint="eastAsia" w:ascii="宋体" w:hAnsi="宋体" w:cs="宋体"/>
+                <w:b/>
+                <w:szCs w:val="24"/>
+              </w:rPr>
+              <w:t>路径</w:t>
+            </w:r>
+          </w:p>
+        </w:tc>
+      </w:tr>
+      <w:tr>
+        <w:trPr>
+          <w:trHeight w:val="2719" w:hRule="atLeast"/>
+        </w:trPr>
+        <w:tc>
+          <w:tcPr>
+            <w:tcW w:w="8640" w:type="dxa"/>
+            <w:tcBorders>
+              <w:top w:val="single" w:color="auto" w:sz="2" w:space="0"/>
+              <w:left w:val="single" w:color="auto" w:sz="2" w:space="0"/>
+              <w:bottom w:val="single" w:color="auto" w:sz="2" w:space="0"/>
+              <w:right w:val="single" w:color="auto" w:sz="2" w:space="0"/>
+            </w:tcBorders>
+            <w:noWrap w:val="0"/>
+            <w:vAlign w:val="top"/>
+          </w:tcPr>
+          <w:p>
+            <w:pPr>
+              <w:rPr>
+                <w:rFonts w:ascii="宋体" w:hAnsi="宋体"/>
+                <w:szCs w:val="24"/>
+              </w:rPr>
+            </w:pPr>
+            <w:r>
+              <w:rPr>
+                <w:rFonts w:ascii="宋体" w:hAnsi="宋体"/>
+                <w:szCs w:val="24"/>
+              </w:rPr>
+              <w:fldChar w:fldCharType="begin" w:fldLock="1"/>
+            </w:r>
+            <w:r>
+              <w:rPr>
+                <w:rFonts w:ascii="宋体" w:hAnsi="宋体"/>
+                <w:szCs w:val="24"/>
+              </w:rPr>
+              <w:instrText xml:space="preserve">MERGEFIELD </w:instrText>
+            </w:r>
+            <w:r>
+              <w:rPr>
+                <w:rFonts w:ascii="宋体" w:hAnsi="宋体"/>
+                <w:b/>
+                <w:szCs w:val="24"/>
+              </w:rPr>
+              <w:instrText xml:space="preserve">ElemScenario.Type</w:instrText>
+            </w:r>
+            <w:r>
+              <w:rPr>
+                <w:rFonts w:ascii="宋体" w:hAnsi="宋体"/>
+                <w:szCs w:val="24"/>
+              </w:rPr>
+              <w:fldChar w:fldCharType="separate"/>
+            </w:r>
+            <w:r>
+              <w:rPr>
+                <w:rFonts w:hint="eastAsia" w:ascii="宋体" w:hAnsi="宋体"/>
+                <w:b/>
+                <w:szCs w:val="24"/>
+              </w:rPr>
+              <w:t>基本路径</w:t>
+            </w:r>
+            <w:r>
+              <w:rPr>
+                <w:rFonts w:ascii="宋体" w:hAnsi="宋体"/>
+                <w:szCs w:val="24"/>
+              </w:rPr>
+              <w:fldChar w:fldCharType="end"/>
+            </w:r>
+          </w:p>
+          <w:p>
+            <w:pPr>
+              <w:rPr>
+                <w:rFonts w:hint="eastAsia" w:ascii="宋体" w:hAnsi="宋体" w:cs="宋体"/>
+                <w:szCs w:val="24"/>
+              </w:rPr>
+            </w:pPr>
+            <w:r>
+              <w:rPr>
+                <w:rFonts w:hint="eastAsia" w:ascii="宋体" w:hAnsi="宋体" w:cs="宋体"/>
+                <w:szCs w:val="24"/>
+              </w:rPr>
+              <w:t>1.管理员进入后台管理系统，并打开社区内容管理模块。</w:t>
+            </w:r>
+          </w:p>
+          <w:p>
+            <w:pPr>
+              <w:rPr>
+                <w:rFonts w:hint="eastAsia" w:ascii="宋体" w:hAnsi="宋体" w:cs="宋体"/>
+                <w:szCs w:val="24"/>
+              </w:rPr>
+            </w:pPr>
+            <w:r>
+              <w:rPr>
+                <w:rFonts w:hint="eastAsia" w:ascii="宋体" w:hAnsi="宋体" w:cs="宋体"/>
+                <w:szCs w:val="24"/>
+              </w:rPr>
+              <w:t>2.管理员浏览社区中的内容，包括日记、评论、用户举报等信息。</w:t>
+            </w:r>
+          </w:p>
+          <w:p>
+            <w:pPr>
+              <w:rPr>
+                <w:rFonts w:hint="eastAsia" w:ascii="宋体" w:hAnsi="宋体" w:cs="宋体"/>
+                <w:szCs w:val="24"/>
+              </w:rPr>
+            </w:pPr>
+            <w:r>
+              <w:rPr>
+                <w:rFonts w:hint="eastAsia" w:ascii="宋体" w:hAnsi="宋体" w:cs="宋体"/>
+                <w:szCs w:val="24"/>
+              </w:rPr>
+              <w:t>3.如果管理员发现违规内容，可以选择删除或屏蔽相关内容，以维护社区的健康环境。</w:t>
+            </w:r>
+          </w:p>
+          <w:p>
+            <w:pPr>
+              <w:rPr>
+                <w:rFonts w:hint="eastAsia" w:ascii="宋体" w:hAnsi="宋体" w:cs="宋体"/>
+                <w:szCs w:val="24"/>
+              </w:rPr>
+            </w:pPr>
+            <w:r>
+              <w:rPr>
+                <w:rFonts w:hint="eastAsia" w:ascii="宋体" w:hAnsi="宋体" w:cs="宋体"/>
+                <w:szCs w:val="24"/>
+              </w:rPr>
+              <w:t>4.如果管理员接到用户举报，需要查看举报内容，并进行相应的处理，包括删除违规内容、禁止违规用户等。</w:t>
+            </w:r>
+          </w:p>
+          <w:p>
+            <w:pPr>
+              <w:rPr>
+                <w:rFonts w:hint="default" w:ascii="宋体" w:hAnsi="宋体" w:cs="宋体" w:eastAsiaTheme="minorEastAsia"/>
+                <w:szCs w:val="24"/>
+                <w:lang w:val="en-US" w:eastAsia="zh-CN"/>
+              </w:rPr>
+            </w:pPr>
+            <w:r>
+              <w:rPr>
+                <w:rFonts w:hint="eastAsia" w:ascii="宋体" w:hAnsi="宋体" w:cs="宋体"/>
+                <w:szCs w:val="24"/>
+              </w:rPr>
+              <w:t>5</w:t>
+            </w:r>
+            <w:r>
+              <w:rPr>
+                <w:rFonts w:hint="eastAsia" w:ascii="宋体" w:hAnsi="宋体" w:cs="宋体"/>
+                <w:szCs w:val="24"/>
+                <w:lang w:eastAsia="zh-CN"/>
+              </w:rPr>
+              <w:t>.</w:t>
+            </w:r>
+            <w:r>
+              <w:rPr>
+                <w:rFonts w:hint="eastAsia" w:ascii="宋体" w:hAnsi="宋体" w:cs="宋体"/>
+                <w:szCs w:val="24"/>
+                <w:lang w:val="en-US" w:eastAsia="zh-CN"/>
+              </w:rPr>
+              <w:t>如果发现违规机构可以封禁</w:t>
+            </w:r>
+          </w:p>
+          <w:p>
+            <w:pPr>
+              <w:rPr>
+                <w:rFonts w:hint="eastAsia" w:ascii="宋体" w:hAnsi="宋体"/>
+                <w:szCs w:val="24"/>
+              </w:rPr>
+            </w:pPr>
+            <w:r>
+              <w:rPr>
+                <w:rFonts w:hint="eastAsia" w:ascii="宋体" w:hAnsi="宋体"/>
+                <w:szCs w:val="24"/>
+              </w:rPr>
+              <w:t>。</w:t>
+            </w:r>
+          </w:p>
+        </w:tc>
+      </w:tr>
+      <w:tr>
+        <w:tc>
+          <w:tcPr>
+            <w:tcW w:w="8640" w:type="dxa"/>
+            <w:tcBorders>
+              <w:top w:val="single" w:color="auto" w:sz="2" w:space="0"/>
+              <w:left w:val="single" w:color="auto" w:sz="2" w:space="0"/>
+              <w:bottom w:val="single" w:color="auto" w:sz="2" w:space="0"/>
+              <w:right w:val="single" w:color="auto" w:sz="2" w:space="0"/>
+            </w:tcBorders>
+            <w:noWrap w:val="0"/>
+            <w:vAlign w:val="top"/>
+          </w:tcPr>
+          <w:p>
+            <w:pPr>
+              <w:rPr>
+                <w:rFonts w:ascii="宋体" w:hAnsi="宋体"/>
+                <w:szCs w:val="24"/>
+              </w:rPr>
+            </w:pPr>
+            <w:r>
+              <w:rPr>
+                <w:rFonts w:hint="eastAsia" w:ascii="宋体" w:hAnsi="宋体" w:cs="宋体"/>
+                <w:b/>
+                <w:szCs w:val="24"/>
+              </w:rPr>
+              <w:t>补充说明</w:t>
+            </w:r>
+          </w:p>
+        </w:tc>
+      </w:tr>
+      <w:tr>
+        <w:tc>
+          <w:tcPr>
+            <w:tcW w:w="8640" w:type="dxa"/>
+            <w:tcBorders>
+              <w:top w:val="single" w:color="auto" w:sz="2" w:space="0"/>
+              <w:left w:val="single" w:color="auto" w:sz="2" w:space="0"/>
+              <w:bottom w:val="single" w:color="auto" w:sz="2" w:space="0"/>
+              <w:right w:val="single" w:color="auto" w:sz="2" w:space="0"/>
+            </w:tcBorders>
+            <w:noWrap w:val="0"/>
+            <w:vAlign w:val="top"/>
+          </w:tcPr>
+          <w:p>
+            <w:pPr>
+              <w:rPr>
+                <w:rFonts w:hint="eastAsia" w:ascii="宋体" w:hAnsi="宋体" w:cs="宋体"/>
+                <w:szCs w:val="24"/>
+              </w:rPr>
+            </w:pPr>
+          </w:p>
+        </w:tc>
+      </w:tr>
+    </w:tbl>
+    <w:p>
+      <w:pPr>
+        <w:bidi w:val="0"/>
+        <w:jc w:val="left"/>
+        <w:rPr>
+          <w:rFonts w:hint="eastAsia"/>
+          <w:lang w:val="en-US" w:eastAsia="zh-Hans"/>
+        </w:rPr>
+      </w:pPr>
+      <w:r>
+        <w:drawing>
+          <wp:inline distT="0" distB="0" distL="114300" distR="114300">
+            <wp:extent cx="5269865" cy="5269865"/>
+            <wp:effectExtent l="0" t="0" r="13335" b="13335"/>
+            <wp:docPr id="5" name="图片 1"/>
+            <wp:cNvGraphicFramePr>
+              <a:graphicFrameLocks xmlns:a="http://schemas.openxmlformats.org/drawingml/2006/main" noChangeAspect="1"/>
+            </wp:cNvGraphicFramePr>
+            <a:graphic xmlns:a="http://schemas.openxmlformats.org/drawingml/2006/main">
+              <a:graphicData uri="http://schemas.openxmlformats.org/drawingml/2006/picture">
+                <pic:pic xmlns:pic="http://schemas.openxmlformats.org/drawingml/2006/picture">
+                  <pic:nvPicPr>
+                    <pic:cNvPr id="5" name="图片 1"/>
+                    <pic:cNvPicPr>
+                      <a:picLocks noChangeAspect="1"/>
+                    </pic:cNvPicPr>
+                  </pic:nvPicPr>
+                  <pic:blipFill>
+                    <a:blip r:embed="rId10"/>
+                    <a:stretch>
+                      <a:fillRect/>
+                    </a:stretch>
+                  </pic:blipFill>
+                  <pic:spPr>
+                    <a:xfrm>
+                      <a:off x="0" y="0"/>
+                      <a:ext cx="5269865" cy="5269865"/>
+                    </a:xfrm>
+                    <a:prstGeom prst="rect">
+                      <a:avLst/>
+                    </a:prstGeom>
+                    <a:noFill/>
+                    <a:ln>
+                      <a:noFill/>
+                    </a:ln>
+                  </pic:spPr>
+                </pic:pic>
+              </a:graphicData>
+            </a:graphic>
+          </wp:inline>
+        </w:drawing>
+      </w:r>
+    </w:p>
+    <w:p>
+      <w:pPr>
+        <w:bidi w:val="0"/>
+        <w:jc w:val="left"/>
+        <w:rPr>
+          <w:rFonts w:hint="eastAsia"/>
+          <w:lang w:val="en-US" w:eastAsia="zh-Hans"/>
+        </w:rPr>
+      </w:pPr>
+    </w:p>
+    <w:p>
+      <w:pPr>
+        <w:bidi w:val="0"/>
+        <w:jc w:val="left"/>
+        <w:rPr>
+          <w:rFonts w:hint="eastAsia"/>
+          <w:lang w:val="en-US" w:eastAsia="zh-Hans"/>
+        </w:rPr>
+      </w:pPr>
+    </w:p>
+    <w:p>
+      <w:pPr>
+        <w:bidi w:val="0"/>
+        <w:jc w:val="left"/>
+        <w:rPr>
+          <w:rFonts w:hint="eastAsia"/>
+          <w:lang w:val="en-US" w:eastAsia="zh-Hans"/>
+        </w:rPr>
+      </w:pPr>
+      <w:r>
+        <w:rPr>
+          <w:rFonts w:hint="default"/>
+          <w:b/>
+          <w:bCs/>
+          <w:lang w:eastAsia="zh-Hans"/>
+        </w:rPr>
         <w:t>4</w:t>
       </w:r>
       <w:r>
@@ -6098,107 +9211,6 @@
           <w:bCs/>
           <w:lang w:eastAsia="zh-Hans"/>
         </w:rPr>
-        <w:t>1</w:t>
-      </w:r>
-      <w:r>
-        <w:rPr>
-          <w:rFonts w:hint="default"/>
-          <w:lang w:eastAsia="zh-Hans"/>
-        </w:rPr>
-        <w:t xml:space="preserve">  </w:t>
-      </w:r>
-      <w:r>
-        <w:rPr>
-          <w:rFonts w:hint="eastAsia"/>
-          <w:b/>
-          <w:bCs/>
-          <w:lang w:val="en-US" w:eastAsia="zh-Hans"/>
-        </w:rPr>
-        <w:t>管理员功能用例</w:t>
-      </w:r>
-    </w:p>
-    <w:p>
-      <w:pPr>
-        <w:bidi w:val="0"/>
-        <w:jc w:val="left"/>
-        <w:rPr>
-          <w:rFonts w:hint="eastAsia"/>
-          <w:lang w:val="en-US" w:eastAsia="zh-Hans"/>
-        </w:rPr>
-      </w:pPr>
-    </w:p>
-    <w:p>
-      <w:pPr>
-        <w:bidi w:val="0"/>
-        <w:jc w:val="left"/>
-        <w:rPr>
-          <w:rFonts w:hint="eastAsia"/>
-          <w:lang w:val="en-US" w:eastAsia="zh-Hans"/>
-        </w:rPr>
-      </w:pPr>
-    </w:p>
-    <w:p>
-      <w:pPr>
-        <w:bidi w:val="0"/>
-        <w:jc w:val="left"/>
-        <w:rPr>
-          <w:rFonts w:hint="eastAsia"/>
-          <w:lang w:val="en-US" w:eastAsia="zh-Hans"/>
-        </w:rPr>
-      </w:pPr>
-    </w:p>
-    <w:p>
-      <w:pPr>
-        <w:bidi w:val="0"/>
-        <w:jc w:val="left"/>
-        <w:rPr>
-          <w:rFonts w:hint="eastAsia"/>
-          <w:lang w:val="en-US" w:eastAsia="zh-Hans"/>
-        </w:rPr>
-      </w:pPr>
-      <w:r>
-        <w:rPr>
-          <w:rFonts w:hint="default"/>
-          <w:b/>
-          <w:bCs/>
-          <w:lang w:eastAsia="zh-Hans"/>
-        </w:rPr>
-        <w:t>4</w:t>
-      </w:r>
-      <w:r>
-        <w:rPr>
-          <w:rFonts w:hint="eastAsia"/>
-          <w:b/>
-          <w:bCs/>
-          <w:lang w:val="en-US" w:eastAsia="zh-Hans"/>
-        </w:rPr>
-        <w:t>.</w:t>
-      </w:r>
-      <w:r>
-        <w:rPr>
-          <w:rFonts w:hint="default"/>
-          <w:b/>
-          <w:bCs/>
-          <w:lang w:eastAsia="zh-Hans"/>
-        </w:rPr>
-        <w:t>3</w:t>
-      </w:r>
-      <w:r>
-        <w:rPr>
-          <w:rFonts w:hint="eastAsia"/>
-          <w:b/>
-          <w:bCs/>
-          <w:lang w:val="en-US" w:eastAsia="zh-Hans"/>
-        </w:rPr>
-        <w:t>.</w:t>
-      </w:r>
-      <w:r>
-        <w:rPr>
-          <w:rFonts w:hint="default"/>
-          <w:b/>
-          <w:bCs/>
-          <w:lang w:eastAsia="zh-Hans"/>
-        </w:rPr>
         <w:t xml:space="preserve">2  </w:t>
       </w:r>
       <w:r>
@@ -6221,83 +9233,585 @@
         </w:rPr>
       </w:pPr>
     </w:p>
-    <w:p>
-      <w:pPr>
-        <w:bidi w:val="0"/>
-        <w:jc w:val="left"/>
-        <w:rPr>
-          <w:rFonts w:hint="default"/>
-          <w:b/>
-          <w:bCs/>
-          <w:lang w:val="en-US" w:eastAsia="zh-Hans"/>
-        </w:rPr>
-      </w:pPr>
-      <w:r>
-        <w:rPr>
-          <w:rFonts w:hint="default"/>
-          <w:b/>
-          <w:bCs/>
-          <w:lang w:eastAsia="zh-Hans"/>
-        </w:rPr>
-        <w:t>4</w:t>
-      </w:r>
-      <w:r>
-        <w:rPr>
-          <w:rFonts w:hint="eastAsia"/>
-          <w:b/>
-          <w:bCs/>
-          <w:lang w:val="en-US" w:eastAsia="zh-Hans"/>
-        </w:rPr>
-        <w:t>.</w:t>
-      </w:r>
-      <w:r>
-        <w:rPr>
-          <w:rFonts w:hint="default"/>
-          <w:b/>
-          <w:bCs/>
-          <w:lang w:eastAsia="zh-Hans"/>
-        </w:rPr>
-        <w:t>3</w:t>
-      </w:r>
-      <w:r>
-        <w:rPr>
-          <w:rFonts w:hint="eastAsia"/>
-          <w:b/>
-          <w:bCs/>
-          <w:lang w:val="en-US" w:eastAsia="zh-Hans"/>
-        </w:rPr>
-        <w:t>.</w:t>
-      </w:r>
-      <w:r>
-        <w:rPr>
-          <w:rFonts w:hint="default"/>
-          <w:b/>
-          <w:bCs/>
-          <w:lang w:eastAsia="zh-Hans"/>
-        </w:rPr>
-        <w:t xml:space="preserve">3 </w:t>
-      </w:r>
-      <w:r>
-        <w:rPr>
-          <w:rFonts w:hint="eastAsia"/>
-          <w:b/>
-          <w:bCs/>
-          <w:lang w:val="en-US" w:eastAsia="zh-Hans"/>
-        </w:rPr>
-        <w:t>客户功能用例</w:t>
-      </w:r>
-    </w:p>
-    <w:p>
-      <w:pPr>
-        <w:bidi w:val="0"/>
-        <w:jc w:val="left"/>
-        <w:rPr>
-          <w:rFonts w:hint="default"/>
-          <w:lang w:val="en-US" w:eastAsia="zh-Hans"/>
-        </w:rPr>
-      </w:pPr>
-      <w:bookmarkStart w:id="0" w:name="_GoBack"/>
-      <w:bookmarkEnd w:id="0"/>
+    <w:tbl>
+      <w:tblPr>
+        <w:tblStyle w:val="4"/>
+        <w:tblW w:w="0" w:type="auto"/>
+        <w:tblInd w:w="60" w:type="dxa"/>
+        <w:tblLayout w:type="fixed"/>
+        <w:tblCellMar>
+          <w:top w:w="0" w:type="dxa"/>
+          <w:left w:w="60" w:type="dxa"/>
+          <w:bottom w:w="0" w:type="dxa"/>
+          <w:right w:w="60" w:type="dxa"/>
+        </w:tblCellMar>
+      </w:tblPr>
+      <w:tblGrid>
+        <w:gridCol w:w="8640"/>
+      </w:tblGrid>
+      <w:tr>
+        <w:tc>
+          <w:tcPr>
+            <w:tcW w:w="8640" w:type="dxa"/>
+            <w:tcBorders>
+              <w:top w:val="single" w:color="auto" w:sz="2" w:space="0"/>
+              <w:left w:val="single" w:color="auto" w:sz="2" w:space="0"/>
+              <w:bottom w:val="nil"/>
+              <w:right w:val="single" w:color="auto" w:sz="2" w:space="0"/>
+            </w:tcBorders>
+            <w:noWrap w:val="0"/>
+            <w:vAlign w:val="top"/>
+          </w:tcPr>
+          <w:p>
+            <w:pPr>
+              <w:rPr>
+                <w:rFonts w:ascii="宋体" w:hAnsi="宋体"/>
+                <w:szCs w:val="24"/>
+              </w:rPr>
+            </w:pPr>
+            <w:r>
+              <w:rPr>
+                <w:rFonts w:hint="eastAsia" w:ascii="宋体" w:hAnsi="宋体" w:cs="宋体"/>
+                <w:b/>
+                <w:szCs w:val="24"/>
+              </w:rPr>
+              <w:t>用例简介</w:t>
+            </w:r>
+          </w:p>
+        </w:tc>
+      </w:tr>
+      <w:tr>
+        <w:tc>
+          <w:tcPr>
+            <w:tcW w:w="8640" w:type="dxa"/>
+            <w:tcBorders>
+              <w:top w:val="single" w:color="auto" w:sz="2" w:space="0"/>
+              <w:left w:val="single" w:color="auto" w:sz="2" w:space="0"/>
+              <w:bottom w:val="nil"/>
+              <w:right w:val="single" w:color="auto" w:sz="2" w:space="0"/>
+            </w:tcBorders>
+            <w:noWrap w:val="0"/>
+            <w:vAlign w:val="top"/>
+          </w:tcPr>
+          <w:p>
+            <w:pPr>
+              <w:rPr>
+                <w:rFonts w:hint="default" w:ascii="宋体" w:hAnsi="宋体" w:eastAsiaTheme="minorEastAsia"/>
+                <w:szCs w:val="24"/>
+                <w:lang w:val="en-US" w:eastAsia="zh-CN"/>
+              </w:rPr>
+            </w:pPr>
+            <w:r>
+              <w:rPr>
+                <w:rFonts w:hint="eastAsia" w:ascii="宋体" w:hAnsi="宋体"/>
+                <w:szCs w:val="24"/>
+                <w:lang w:val="en-US" w:eastAsia="zh-CN"/>
+              </w:rPr>
+              <w:t>添加医美项目</w:t>
+            </w:r>
+          </w:p>
+        </w:tc>
+      </w:tr>
+      <w:tr>
+        <w:tc>
+          <w:tcPr>
+            <w:tcW w:w="8640" w:type="dxa"/>
+            <w:tcBorders>
+              <w:top w:val="single" w:color="auto" w:sz="2" w:space="0"/>
+              <w:left w:val="single" w:color="auto" w:sz="2" w:space="0"/>
+              <w:bottom w:val="single" w:color="auto" w:sz="2" w:space="0"/>
+              <w:right w:val="single" w:color="auto" w:sz="2" w:space="0"/>
+            </w:tcBorders>
+            <w:noWrap w:val="0"/>
+            <w:vAlign w:val="top"/>
+          </w:tcPr>
+          <w:p>
+            <w:pPr>
+              <w:rPr>
+                <w:rFonts w:ascii="宋体" w:hAnsi="宋体"/>
+                <w:szCs w:val="24"/>
+              </w:rPr>
+            </w:pPr>
+            <w:r>
+              <w:rPr>
+                <w:rFonts w:hint="eastAsia" w:ascii="宋体" w:hAnsi="宋体" w:cs="宋体"/>
+                <w:b/>
+                <w:szCs w:val="24"/>
+              </w:rPr>
+              <w:t>执行者</w:t>
+            </w:r>
+          </w:p>
+        </w:tc>
+      </w:tr>
+      <w:tr>
+        <w:tc>
+          <w:tcPr>
+            <w:tcW w:w="8640" w:type="dxa"/>
+            <w:tcBorders>
+              <w:top w:val="single" w:color="auto" w:sz="2" w:space="0"/>
+              <w:left w:val="single" w:color="auto" w:sz="2" w:space="0"/>
+              <w:bottom w:val="single" w:color="auto" w:sz="2" w:space="0"/>
+              <w:right w:val="single" w:color="auto" w:sz="2" w:space="0"/>
+            </w:tcBorders>
+            <w:noWrap w:val="0"/>
+            <w:vAlign w:val="top"/>
+          </w:tcPr>
+          <w:p>
+            <w:pPr>
+              <w:rPr>
+                <w:rFonts w:hint="eastAsia" w:ascii="宋体" w:hAnsi="宋体" w:eastAsiaTheme="minorEastAsia"/>
+                <w:szCs w:val="24"/>
+                <w:lang w:val="en-US" w:eastAsia="zh-CN"/>
+              </w:rPr>
+            </w:pPr>
+            <w:r>
+              <w:rPr>
+                <w:rFonts w:hint="eastAsia" w:ascii="宋体" w:hAnsi="宋体"/>
+                <w:szCs w:val="24"/>
+                <w:lang w:val="en-US" w:eastAsia="zh-CN"/>
+              </w:rPr>
+              <w:t>医美机构</w:t>
+            </w:r>
+          </w:p>
+        </w:tc>
+      </w:tr>
+      <w:tr>
+        <w:tc>
+          <w:tcPr>
+            <w:tcW w:w="8640" w:type="dxa"/>
+            <w:tcBorders>
+              <w:top w:val="single" w:color="auto" w:sz="2" w:space="0"/>
+              <w:left w:val="single" w:color="auto" w:sz="2" w:space="0"/>
+              <w:bottom w:val="single" w:color="auto" w:sz="2" w:space="0"/>
+              <w:right w:val="single" w:color="auto" w:sz="2" w:space="0"/>
+            </w:tcBorders>
+            <w:noWrap w:val="0"/>
+            <w:vAlign w:val="top"/>
+          </w:tcPr>
+          <w:p>
+            <w:pPr>
+              <w:rPr>
+                <w:rFonts w:ascii="宋体" w:hAnsi="宋体"/>
+                <w:szCs w:val="24"/>
+              </w:rPr>
+            </w:pPr>
+            <w:r>
+              <w:rPr>
+                <w:rFonts w:hint="eastAsia" w:ascii="宋体" w:hAnsi="宋体" w:cs="宋体"/>
+                <w:b/>
+                <w:szCs w:val="24"/>
+              </w:rPr>
+              <w:t>前置条件</w:t>
+            </w:r>
+          </w:p>
+        </w:tc>
+      </w:tr>
+      <w:tr>
+        <w:tc>
+          <w:tcPr>
+            <w:tcW w:w="8640" w:type="dxa"/>
+            <w:tcBorders>
+              <w:top w:val="single" w:color="auto" w:sz="2" w:space="0"/>
+              <w:left w:val="single" w:color="auto" w:sz="2" w:space="0"/>
+              <w:bottom w:val="single" w:color="auto" w:sz="2" w:space="0"/>
+              <w:right w:val="single" w:color="auto" w:sz="2" w:space="0"/>
+            </w:tcBorders>
+            <w:noWrap w:val="0"/>
+            <w:vAlign w:val="top"/>
+          </w:tcPr>
+          <w:p>
+            <w:pPr>
+              <w:rPr>
+                <w:rFonts w:hint="default" w:ascii="宋体" w:hAnsi="宋体" w:eastAsiaTheme="minorEastAsia"/>
+                <w:szCs w:val="24"/>
+                <w:u w:val="none" w:color="000000"/>
+                <w:lang w:val="en-US" w:eastAsia="zh-CN"/>
+              </w:rPr>
+            </w:pPr>
+            <w:r>
+              <w:rPr>
+                <w:rFonts w:hint="eastAsia" w:ascii="宋体" w:hAnsi="宋体"/>
+                <w:szCs w:val="24"/>
+                <w:u w:val="none" w:color="000000"/>
+                <w:lang w:val="en-US" w:eastAsia="zh-CN"/>
+              </w:rPr>
+              <w:t>医美机构有可以使用的账号，且登录进入医美平台</w:t>
+            </w:r>
+          </w:p>
+        </w:tc>
+      </w:tr>
+      <w:tr>
+        <w:tc>
+          <w:tcPr>
+            <w:tcW w:w="8640" w:type="dxa"/>
+            <w:tcBorders>
+              <w:top w:val="single" w:color="auto" w:sz="2" w:space="0"/>
+              <w:left w:val="single" w:color="auto" w:sz="2" w:space="0"/>
+              <w:bottom w:val="single" w:color="auto" w:sz="2" w:space="0"/>
+              <w:right w:val="single" w:color="auto" w:sz="2" w:space="0"/>
+            </w:tcBorders>
+            <w:noWrap w:val="0"/>
+            <w:vAlign w:val="top"/>
+          </w:tcPr>
+          <w:p>
+            <w:pPr>
+              <w:rPr>
+                <w:rFonts w:ascii="宋体" w:hAnsi="宋体"/>
+                <w:szCs w:val="24"/>
+              </w:rPr>
+            </w:pPr>
+            <w:r>
+              <w:rPr>
+                <w:rFonts w:hint="eastAsia" w:ascii="宋体" w:hAnsi="宋体" w:cs="宋体"/>
+                <w:b/>
+                <w:szCs w:val="24"/>
+              </w:rPr>
+              <w:t>后置条件</w:t>
+            </w:r>
+          </w:p>
+        </w:tc>
+      </w:tr>
+      <w:tr>
+        <w:trPr>
+          <w:trHeight w:val="677" w:hRule="atLeast"/>
+        </w:trPr>
+        <w:tc>
+          <w:tcPr>
+            <w:tcW w:w="8640" w:type="dxa"/>
+            <w:tcBorders>
+              <w:top w:val="single" w:color="auto" w:sz="2" w:space="0"/>
+              <w:left w:val="single" w:color="auto" w:sz="2" w:space="0"/>
+              <w:bottom w:val="single" w:color="auto" w:sz="2" w:space="0"/>
+              <w:right w:val="single" w:color="auto" w:sz="2" w:space="0"/>
+            </w:tcBorders>
+            <w:noWrap w:val="0"/>
+            <w:vAlign w:val="top"/>
+          </w:tcPr>
+          <w:p>
+            <w:pPr>
+              <w:rPr>
+                <w:rFonts w:hint="eastAsia" w:ascii="宋体" w:hAnsi="宋体"/>
+                <w:szCs w:val="24"/>
+                <w:u w:val="none" w:color="000000"/>
+              </w:rPr>
+            </w:pPr>
+            <w:r>
+              <w:rPr>
+                <w:rFonts w:hint="eastAsia" w:ascii="宋体" w:hAnsi="宋体"/>
+                <w:szCs w:val="24"/>
+                <w:u w:val="none" w:color="000000"/>
+              </w:rPr>
+              <w:t>审核员成功维护了平台内容质量，包括处理了违规内容、用户举报和低质量内容，提高了平台的内容健康度和用户体验。</w:t>
+            </w:r>
+          </w:p>
+        </w:tc>
+      </w:tr>
+      <w:tr>
+        <w:tc>
+          <w:tcPr>
+            <w:tcW w:w="8640" w:type="dxa"/>
+            <w:tcBorders>
+              <w:top w:val="single" w:color="auto" w:sz="2" w:space="0"/>
+              <w:left w:val="single" w:color="auto" w:sz="2" w:space="0"/>
+              <w:bottom w:val="single" w:color="auto" w:sz="2" w:space="0"/>
+              <w:right w:val="single" w:color="auto" w:sz="2" w:space="0"/>
+            </w:tcBorders>
+            <w:noWrap w:val="0"/>
+            <w:vAlign w:val="top"/>
+          </w:tcPr>
+          <w:p>
+            <w:pPr>
+              <w:rPr>
+                <w:rFonts w:ascii="宋体" w:hAnsi="宋体"/>
+                <w:szCs w:val="24"/>
+              </w:rPr>
+            </w:pPr>
+            <w:r>
+              <w:rPr>
+                <w:rFonts w:hint="eastAsia" w:ascii="宋体" w:hAnsi="宋体" w:cs="宋体"/>
+                <w:b/>
+                <w:szCs w:val="24"/>
+              </w:rPr>
+              <w:t>路径</w:t>
+            </w:r>
+          </w:p>
+        </w:tc>
+      </w:tr>
+      <w:tr>
+        <w:trPr>
+          <w:trHeight w:val="2719" w:hRule="atLeast"/>
+        </w:trPr>
+        <w:tc>
+          <w:tcPr>
+            <w:tcW w:w="8640" w:type="dxa"/>
+            <w:tcBorders>
+              <w:top w:val="single" w:color="auto" w:sz="2" w:space="0"/>
+              <w:left w:val="single" w:color="auto" w:sz="2" w:space="0"/>
+              <w:bottom w:val="single" w:color="auto" w:sz="2" w:space="0"/>
+              <w:right w:val="single" w:color="auto" w:sz="2" w:space="0"/>
+            </w:tcBorders>
+            <w:noWrap w:val="0"/>
+            <w:vAlign w:val="top"/>
+          </w:tcPr>
+          <w:p>
+            <w:pPr>
+              <w:rPr>
+                <w:rFonts w:ascii="宋体" w:hAnsi="宋体"/>
+                <w:szCs w:val="24"/>
+              </w:rPr>
+            </w:pPr>
+            <w:r>
+              <w:rPr>
+                <w:rFonts w:ascii="宋体" w:hAnsi="宋体"/>
+                <w:szCs w:val="24"/>
+              </w:rPr>
+              <w:fldChar w:fldCharType="begin" w:fldLock="1"/>
+            </w:r>
+            <w:r>
+              <w:rPr>
+                <w:rFonts w:ascii="宋体" w:hAnsi="宋体"/>
+                <w:szCs w:val="24"/>
+              </w:rPr>
+              <w:instrText xml:space="preserve">MERGEFIELD </w:instrText>
+            </w:r>
+            <w:r>
+              <w:rPr>
+                <w:rFonts w:ascii="宋体" w:hAnsi="宋体"/>
+                <w:b/>
+                <w:szCs w:val="24"/>
+              </w:rPr>
+              <w:instrText xml:space="preserve">ElemScenario.Type</w:instrText>
+            </w:r>
+            <w:r>
+              <w:rPr>
+                <w:rFonts w:ascii="宋体" w:hAnsi="宋体"/>
+                <w:szCs w:val="24"/>
+              </w:rPr>
+              <w:fldChar w:fldCharType="separate"/>
+            </w:r>
+            <w:r>
+              <w:rPr>
+                <w:rFonts w:hint="eastAsia" w:ascii="宋体" w:hAnsi="宋体"/>
+                <w:b/>
+                <w:szCs w:val="24"/>
+              </w:rPr>
+              <w:t>基本路径</w:t>
+            </w:r>
+            <w:r>
+              <w:rPr>
+                <w:rFonts w:ascii="宋体" w:hAnsi="宋体"/>
+                <w:szCs w:val="24"/>
+              </w:rPr>
+              <w:fldChar w:fldCharType="end"/>
+            </w:r>
+          </w:p>
+          <w:p>
+            <w:pPr>
+              <w:numPr>
+                <w:ilvl w:val="0"/>
+                <w:numId w:val="5"/>
+              </w:numPr>
+              <w:rPr>
+                <w:rFonts w:hint="eastAsia" w:ascii="宋体" w:hAnsi="宋体"/>
+                <w:szCs w:val="24"/>
+                <w:lang w:val="en-US" w:eastAsia="zh-CN"/>
+              </w:rPr>
+            </w:pPr>
+            <w:r>
+              <w:rPr>
+                <w:rFonts w:hint="eastAsia" w:ascii="宋体" w:hAnsi="宋体"/>
+                <w:szCs w:val="24"/>
+                <w:lang w:val="en-US" w:eastAsia="zh-CN"/>
+              </w:rPr>
+              <w:t>医美机构进入系统</w:t>
+            </w:r>
+          </w:p>
+          <w:p>
+            <w:pPr>
+              <w:numPr>
+                <w:ilvl w:val="0"/>
+                <w:numId w:val="5"/>
+              </w:numPr>
+              <w:rPr>
+                <w:rFonts w:hint="default" w:ascii="宋体" w:hAnsi="宋体"/>
+                <w:szCs w:val="24"/>
+                <w:lang w:val="en-US" w:eastAsia="zh-CN"/>
+              </w:rPr>
+            </w:pPr>
+            <w:r>
+              <w:rPr>
+                <w:rFonts w:hint="eastAsia" w:ascii="宋体" w:hAnsi="宋体"/>
+                <w:szCs w:val="24"/>
+                <w:lang w:val="en-US" w:eastAsia="zh-CN"/>
+              </w:rPr>
+              <w:t>添加自己的机构</w:t>
+            </w:r>
+          </w:p>
+          <w:p>
+            <w:pPr>
+              <w:rPr>
+                <w:rFonts w:hint="default" w:ascii="宋体" w:hAnsi="宋体" w:eastAsiaTheme="minorEastAsia"/>
+                <w:szCs w:val="24"/>
+                <w:lang w:val="en-US" w:eastAsia="zh-CN"/>
+              </w:rPr>
+            </w:pPr>
+            <w:r>
+              <w:rPr>
+                <w:rFonts w:hint="eastAsia" w:ascii="宋体" w:hAnsi="宋体" w:cs="宋体"/>
+                <w:b/>
+                <w:szCs w:val="24"/>
+              </w:rPr>
+              <w:t>异常路径</w:t>
+            </w:r>
+            <w:r>
+              <w:rPr>
+                <w:rFonts w:hint="eastAsia" w:ascii="宋体" w:hAnsi="宋体" w:cs="宋体"/>
+                <w:szCs w:val="24"/>
+              </w:rPr>
+              <w:t>:</w:t>
+            </w:r>
+            <w:r>
+              <w:rPr>
+                <w:rFonts w:ascii="宋体" w:hAnsi="宋体" w:cs="宋体"/>
+                <w:szCs w:val="24"/>
+              </w:rPr>
+              <w:t xml:space="preserve"> </w:t>
+            </w:r>
+            <w:r>
+              <w:rPr>
+                <w:rFonts w:hint="eastAsia" w:ascii="宋体" w:hAnsi="宋体" w:cs="宋体"/>
+                <w:szCs w:val="24"/>
+                <w:lang w:val="en-US" w:eastAsia="zh-CN"/>
+              </w:rPr>
+              <w:t>图片数量不够</w:t>
+            </w:r>
+          </w:p>
+        </w:tc>
+      </w:tr>
+      <w:tr>
+        <w:tc>
+          <w:tcPr>
+            <w:tcW w:w="8640" w:type="dxa"/>
+            <w:tcBorders>
+              <w:top w:val="single" w:color="auto" w:sz="2" w:space="0"/>
+              <w:left w:val="single" w:color="auto" w:sz="2" w:space="0"/>
+              <w:bottom w:val="single" w:color="auto" w:sz="2" w:space="0"/>
+              <w:right w:val="single" w:color="auto" w:sz="2" w:space="0"/>
+            </w:tcBorders>
+            <w:noWrap w:val="0"/>
+            <w:vAlign w:val="top"/>
+          </w:tcPr>
+          <w:p>
+            <w:pPr>
+              <w:rPr>
+                <w:rFonts w:ascii="宋体" w:hAnsi="宋体"/>
+                <w:szCs w:val="24"/>
+              </w:rPr>
+            </w:pPr>
+            <w:r>
+              <w:rPr>
+                <w:rFonts w:hint="eastAsia" w:ascii="宋体" w:hAnsi="宋体" w:cs="宋体"/>
+                <w:b/>
+                <w:szCs w:val="24"/>
+              </w:rPr>
+              <w:t>补充说明</w:t>
+            </w:r>
+          </w:p>
+        </w:tc>
+      </w:tr>
+      <w:tr>
+        <w:tc>
+          <w:tcPr>
+            <w:tcW w:w="8640" w:type="dxa"/>
+            <w:tcBorders>
+              <w:top w:val="single" w:color="auto" w:sz="2" w:space="0"/>
+              <w:left w:val="single" w:color="auto" w:sz="2" w:space="0"/>
+              <w:bottom w:val="single" w:color="auto" w:sz="2" w:space="0"/>
+              <w:right w:val="single" w:color="auto" w:sz="2" w:space="0"/>
+            </w:tcBorders>
+            <w:noWrap w:val="0"/>
+            <w:vAlign w:val="top"/>
+          </w:tcPr>
+          <w:p>
+            <w:pPr>
+              <w:rPr>
+                <w:rFonts w:hint="eastAsia" w:ascii="宋体" w:hAnsi="宋体" w:cs="宋体"/>
+                <w:szCs w:val="24"/>
+              </w:rPr>
+            </w:pPr>
+          </w:p>
+        </w:tc>
+      </w:tr>
+    </w:tbl>
+    <w:p>
+      <w:pPr>
+        <w:bidi w:val="0"/>
+        <w:jc w:val="left"/>
+        <w:rPr>
+          <w:rFonts w:hint="eastAsia"/>
+          <w:lang w:val="en-US" w:eastAsia="zh-CN"/>
+        </w:rPr>
+      </w:pPr>
+      <w:r>
+        <w:rPr>
+          <w:rFonts w:hint="eastAsia"/>
+          <w:lang w:val="en-US" w:eastAsia="zh-CN"/>
+        </w:rPr>
+        <w:t>web展示</w:t>
+      </w:r>
+    </w:p>
+    <w:p>
+      <w:pPr>
+        <w:bidi w:val="0"/>
+        <w:jc w:val="left"/>
+        <w:rPr>
+          <w:rFonts w:hint="default"/>
+          <w:lang w:val="en-US" w:eastAsia="zh-CN"/>
+        </w:rPr>
+      </w:pPr>
+      <w:r>
+        <w:drawing>
+          <wp:inline distT="0" distB="0" distL="114300" distR="114300">
+            <wp:extent cx="5265420" cy="2892425"/>
+            <wp:effectExtent l="0" t="0" r="17780" b="3175"/>
+            <wp:docPr id="6" name="图片 2"/>
+            <wp:cNvGraphicFramePr>
+              <a:graphicFrameLocks xmlns:a="http://schemas.openxmlformats.org/drawingml/2006/main" noChangeAspect="1"/>
+            </wp:cNvGraphicFramePr>
+            <a:graphic xmlns:a="http://schemas.openxmlformats.org/drawingml/2006/main">
+              <a:graphicData uri="http://schemas.openxmlformats.org/drawingml/2006/picture">
+                <pic:pic xmlns:pic="http://schemas.openxmlformats.org/drawingml/2006/picture">
+                  <pic:nvPicPr>
+                    <pic:cNvPr id="6" name="图片 2"/>
+                    <pic:cNvPicPr>
+                      <a:picLocks noChangeAspect="1"/>
+                    </pic:cNvPicPr>
+                  </pic:nvPicPr>
+                  <pic:blipFill>
+                    <a:blip r:embed="rId11"/>
+                    <a:stretch>
+                      <a:fillRect/>
+                    </a:stretch>
+                  </pic:blipFill>
+                  <pic:spPr>
+                    <a:xfrm>
+                      <a:off x="0" y="0"/>
+                      <a:ext cx="5265420" cy="2892425"/>
+                    </a:xfrm>
+                    <a:prstGeom prst="rect">
+                      <a:avLst/>
+                    </a:prstGeom>
+                    <a:noFill/>
+                    <a:ln>
+                      <a:noFill/>
+                    </a:ln>
+                  </pic:spPr>
+                </pic:pic>
+              </a:graphicData>
+            </a:graphic>
+          </wp:inline>
+        </w:drawing>
+      </w:r>
     </w:p>
     <w:sectPr>
       <w:pgSz w:w="11906" w:h="16838"/>
@@ -6324,6 +9838,22 @@
     </w:lvl>
   </w:abstractNum>
   <w:abstractNum w:abstractNumId="1">
+    <w:nsid w:val="B9DBAF91"/>
+    <w:multiLevelType w:val="singleLevel"/>
+    <w:tmpl w:val="B9DBAF91"/>
+    <w:lvl w:ilvl="0" w:tentative="0">
+      <w:start w:val="1"/>
+      <w:numFmt w:val="decimal"/>
+      <w:lvlText w:val="%1."/>
+      <w:lvlJc w:val="left"/>
+      <w:pPr>
+        <w:tabs>
+          <w:tab w:val="left" w:pos="312"/>
+        </w:tabs>
+      </w:pPr>
+    </w:lvl>
+  </w:abstractNum>
+  <w:abstractNum w:abstractNumId="2">
     <w:nsid w:val="BDA53A2D"/>
     <w:multiLevelType w:val="singleLevel"/>
     <w:tmpl w:val="BDA53A2D"/>
@@ -6339,7 +9869,7 @@
       </w:pPr>
     </w:lvl>
   </w:abstractNum>
-  <w:abstractNum w:abstractNumId="2">
+  <w:abstractNum w:abstractNumId="3">
     <w:nsid w:val="FFDB7092"/>
     <w:multiLevelType w:val="singleLevel"/>
     <w:tmpl w:val="FFDB7092"/>
@@ -6351,7 +9881,7 @@
       <w:lvlJc w:val="left"/>
     </w:lvl>
   </w:abstractNum>
-  <w:abstractNum w:abstractNumId="3">
+  <w:abstractNum w:abstractNumId="4">
     <w:nsid w:val="7FFDF7D2"/>
     <w:multiLevelType w:val="singleLevel"/>
     <w:tmpl w:val="7FFDF7D2"/>
@@ -6364,16 +9894,19 @@
     </w:lvl>
   </w:abstractNum>
   <w:num w:numId="1">
-    <w:abstractNumId w:val="1"/>
+    <w:abstractNumId w:val="2"/>
   </w:num>
   <w:num w:numId="2">
     <w:abstractNumId w:val="0"/>
   </w:num>
   <w:num w:numId="3">
-    <w:abstractNumId w:val="2"/>
+    <w:abstractNumId w:val="3"/>
   </w:num>
   <w:num w:numId="4">
-    <w:abstractNumId w:val="3"/>
+    <w:abstractNumId w:val="4"/>
+  </w:num>
+  <w:num w:numId="5">
+    <w:abstractNumId w:val="1"/>
   </w:num>
 </w:numbering>
 </file>
